--- a/Xuất nhập hàng.docx
+++ b/Xuất nhập hàng.docx
@@ -3625,17 +3625,7 @@
                 <w:sz w:val="24"/>
                 <w:szCs w:val="24"/>
               </w:rPr>
-              <w:t>hàn</w:t>
-            </w:r>
-            <w:bookmarkStart w:id="0" w:name="_GoBack"/>
-            <w:bookmarkEnd w:id="0"/>
-            <w:r>
-              <w:rPr>
-                <w:rFonts w:ascii="Times New Roman" w:hAnsi="Times New Roman" w:cs="Times New Roman"/>
-                <w:sz w:val="24"/>
-                <w:szCs w:val="24"/>
-              </w:rPr>
-              <w:t>g</w:t>
+              <w:t>hàng</w:t>
             </w:r>
             <w:proofErr w:type="spellEnd"/>
             <w:r>
@@ -6892,6 +6882,6784 @@
           <w:ilvl w:val="0"/>
           <w:numId w:val="3"/>
         </w:numPr>
+      </w:pPr>
+      <w:proofErr w:type="spellStart"/>
+      <w:r>
+        <w:t>Nhập</w:t>
+      </w:r>
+      <w:proofErr w:type="spellEnd"/>
+      <w:r>
+        <w:t xml:space="preserve"> </w:t>
+      </w:r>
+      <w:proofErr w:type="spellStart"/>
+      <w:r>
+        <w:t>kho</w:t>
+      </w:r>
+      <w:proofErr w:type="spellEnd"/>
+      <w:r>
+        <w:t>:</w:t>
+      </w:r>
+    </w:p>
+    <w:p>
+      <w:pPr>
+        <w:rPr>
+          <w:rFonts w:ascii="Times New Roman" w:hAnsi="Times New Roman" w:cs="Times New Roman"/>
+          <w:sz w:val="28"/>
+          <w:szCs w:val="28"/>
+        </w:rPr>
+      </w:pPr>
+      <w:r>
+        <w:rPr>
+          <w:rFonts w:ascii="Times New Roman" w:hAnsi="Times New Roman" w:cs="Times New Roman"/>
+          <w:sz w:val="28"/>
+          <w:szCs w:val="28"/>
+        </w:rPr>
+        <w:br w:type="page"/>
+      </w:r>
+    </w:p>
+    <w:p>
+      <w:pPr>
+        <w:pStyle w:val="ListParagraph"/>
+        <w:numPr>
+          <w:ilvl w:val="0"/>
+          <w:numId w:val="4"/>
+        </w:numPr>
+      </w:pPr>
+      <w:proofErr w:type="spellStart"/>
+      <w:r>
+        <w:rPr>
+          <w:rFonts w:ascii="Times New Roman" w:hAnsi="Times New Roman" w:cs="Times New Roman"/>
+          <w:sz w:val="28"/>
+          <w:szCs w:val="28"/>
+        </w:rPr>
+        <w:lastRenderedPageBreak/>
+        <w:t>Màn</w:t>
+      </w:r>
+      <w:proofErr w:type="spellEnd"/>
+      <w:r>
+        <w:rPr>
+          <w:rFonts w:ascii="Times New Roman" w:hAnsi="Times New Roman" w:cs="Times New Roman"/>
+          <w:sz w:val="28"/>
+          <w:szCs w:val="28"/>
+        </w:rPr>
+        <w:t xml:space="preserve"> </w:t>
+      </w:r>
+      <w:proofErr w:type="spellStart"/>
+      <w:r>
+        <w:rPr>
+          <w:rFonts w:ascii="Times New Roman" w:hAnsi="Times New Roman" w:cs="Times New Roman"/>
+          <w:sz w:val="28"/>
+          <w:szCs w:val="28"/>
+        </w:rPr>
+        <w:t>hình</w:t>
+      </w:r>
+      <w:proofErr w:type="spellEnd"/>
+      <w:r>
+        <w:rPr>
+          <w:rFonts w:ascii="Times New Roman" w:hAnsi="Times New Roman" w:cs="Times New Roman"/>
+          <w:sz w:val="28"/>
+          <w:szCs w:val="28"/>
+        </w:rPr>
+        <w:t xml:space="preserve"> </w:t>
+      </w:r>
+      <w:proofErr w:type="spellStart"/>
+      <w:r>
+        <w:rPr>
+          <w:rFonts w:ascii="Times New Roman" w:hAnsi="Times New Roman" w:cs="Times New Roman"/>
+          <w:sz w:val="28"/>
+          <w:szCs w:val="28"/>
+        </w:rPr>
+        <w:t>tổng</w:t>
+      </w:r>
+      <w:proofErr w:type="spellEnd"/>
+      <w:r>
+        <w:rPr>
+          <w:rFonts w:ascii="Times New Roman" w:hAnsi="Times New Roman" w:cs="Times New Roman"/>
+          <w:sz w:val="28"/>
+          <w:szCs w:val="28"/>
+        </w:rPr>
+        <w:t xml:space="preserve"> </w:t>
+      </w:r>
+      <w:proofErr w:type="spellStart"/>
+      <w:r>
+        <w:rPr>
+          <w:rFonts w:ascii="Times New Roman" w:hAnsi="Times New Roman" w:cs="Times New Roman"/>
+          <w:sz w:val="28"/>
+          <w:szCs w:val="28"/>
+        </w:rPr>
+        <w:t>quan</w:t>
+      </w:r>
+      <w:proofErr w:type="spellEnd"/>
+      <w:r>
+        <w:rPr>
+          <w:rFonts w:ascii="Times New Roman" w:hAnsi="Times New Roman" w:cs="Times New Roman"/>
+          <w:sz w:val="28"/>
+          <w:szCs w:val="28"/>
+        </w:rPr>
+        <w:t xml:space="preserve"> </w:t>
+      </w:r>
+      <w:proofErr w:type="spellStart"/>
+      <w:r>
+        <w:rPr>
+          <w:rFonts w:ascii="Times New Roman" w:hAnsi="Times New Roman" w:cs="Times New Roman"/>
+          <w:sz w:val="28"/>
+          <w:szCs w:val="28"/>
+        </w:rPr>
+        <w:t>nhập</w:t>
+      </w:r>
+      <w:proofErr w:type="spellEnd"/>
+      <w:r>
+        <w:rPr>
+          <w:rFonts w:ascii="Times New Roman" w:hAnsi="Times New Roman" w:cs="Times New Roman"/>
+          <w:sz w:val="28"/>
+          <w:szCs w:val="28"/>
+        </w:rPr>
+        <w:t xml:space="preserve"> </w:t>
+      </w:r>
+      <w:proofErr w:type="spellStart"/>
+      <w:r>
+        <w:rPr>
+          <w:rFonts w:ascii="Times New Roman" w:hAnsi="Times New Roman" w:cs="Times New Roman"/>
+          <w:sz w:val="28"/>
+          <w:szCs w:val="28"/>
+        </w:rPr>
+        <w:t>kho</w:t>
+      </w:r>
+      <w:proofErr w:type="spellEnd"/>
+      <w:r>
+        <w:rPr>
+          <w:rFonts w:ascii="Times New Roman" w:hAnsi="Times New Roman" w:cs="Times New Roman"/>
+          <w:sz w:val="28"/>
+          <w:szCs w:val="28"/>
+        </w:rPr>
+        <w:t>:</w:t>
+      </w:r>
+    </w:p>
+    <w:p>
+      <w:pPr>
+        <w:ind w:left="360"/>
+      </w:pPr>
+      <w:r>
+        <w:rPr>
+          <w:noProof/>
+        </w:rPr>
+        <w:drawing>
+          <wp:inline distT="0" distB="0" distL="0" distR="0" wp14:anchorId="794D0422" wp14:editId="49E66AF9">
+            <wp:extent cx="5943600" cy="3771265"/>
+            <wp:effectExtent l="0" t="0" r="0" b="635"/>
+            <wp:docPr id="1" name="Picture 1"/>
+            <wp:cNvGraphicFramePr>
+              <a:graphicFrameLocks xmlns:a="http://schemas.openxmlformats.org/drawingml/2006/main" noChangeAspect="1"/>
+            </wp:cNvGraphicFramePr>
+            <a:graphic xmlns:a="http://schemas.openxmlformats.org/drawingml/2006/main">
+              <a:graphicData uri="http://schemas.openxmlformats.org/drawingml/2006/picture">
+                <pic:pic xmlns:pic="http://schemas.openxmlformats.org/drawingml/2006/picture">
+                  <pic:nvPicPr>
+                    <pic:cNvPr id="1" name="2.PNG"/>
+                    <pic:cNvPicPr/>
+                  </pic:nvPicPr>
+                  <pic:blipFill>
+                    <a:blip r:embed="rId6">
+                      <a:extLst>
+                        <a:ext uri="{28A0092B-C50C-407E-A947-70E740481C1C}">
+                          <a14:useLocalDpi xmlns:a14="http://schemas.microsoft.com/office/drawing/2010/main" val="0"/>
+                        </a:ext>
+                      </a:extLst>
+                    </a:blip>
+                    <a:stretch>
+                      <a:fillRect/>
+                    </a:stretch>
+                  </pic:blipFill>
+                  <pic:spPr>
+                    <a:xfrm>
+                      <a:off x="0" y="0"/>
+                      <a:ext cx="5943600" cy="3771265"/>
+                    </a:xfrm>
+                    <a:prstGeom prst="rect">
+                      <a:avLst/>
+                    </a:prstGeom>
+                  </pic:spPr>
+                </pic:pic>
+              </a:graphicData>
+            </a:graphic>
+          </wp:inline>
+        </w:drawing>
+      </w:r>
+    </w:p>
+    <w:tbl>
+      <w:tblPr>
+        <w:tblStyle w:val="TableGrid"/>
+        <w:tblW w:w="0" w:type="auto"/>
+        <w:tblLook w:val="04A0" w:firstRow="1" w:lastRow="0" w:firstColumn="1" w:lastColumn="0" w:noHBand="0" w:noVBand="1"/>
+      </w:tblPr>
+      <w:tblGrid>
+        <w:gridCol w:w="2337"/>
+        <w:gridCol w:w="2337"/>
+        <w:gridCol w:w="2338"/>
+        <w:gridCol w:w="2338"/>
+      </w:tblGrid>
+      <w:tr>
+        <w:tc>
+          <w:tcPr>
+            <w:tcW w:w="2337" w:type="dxa"/>
+            <w:shd w:val="clear" w:color="auto" w:fill="A8D08D" w:themeFill="accent6" w:themeFillTint="99"/>
+          </w:tcPr>
+          <w:p>
+            <w:pPr>
+              <w:rPr>
+                <w:rFonts w:ascii="Times New Roman" w:hAnsi="Times New Roman" w:cs="Times New Roman"/>
+                <w:color w:val="4472C4" w:themeColor="accent1"/>
+                <w:sz w:val="24"/>
+                <w:szCs w:val="24"/>
+              </w:rPr>
+            </w:pPr>
+            <w:r>
+              <w:rPr>
+                <w:rFonts w:ascii="Times New Roman" w:hAnsi="Times New Roman" w:cs="Times New Roman"/>
+                <w:color w:val="4472C4" w:themeColor="accent1"/>
+                <w:sz w:val="24"/>
+                <w:szCs w:val="24"/>
+              </w:rPr>
+              <w:t>Screen</w:t>
+            </w:r>
+          </w:p>
+        </w:tc>
+        <w:tc>
+          <w:tcPr>
+            <w:tcW w:w="7013" w:type="dxa"/>
+            <w:gridSpan w:val="3"/>
+          </w:tcPr>
+          <w:p>
+            <w:pPr>
+              <w:rPr>
+                <w:rFonts w:ascii="Times New Roman" w:hAnsi="Times New Roman" w:cs="Times New Roman"/>
+                <w:sz w:val="24"/>
+                <w:szCs w:val="24"/>
+              </w:rPr>
+            </w:pPr>
+            <w:proofErr w:type="spellStart"/>
+            <w:r>
+              <w:rPr>
+                <w:rFonts w:ascii="Times New Roman" w:hAnsi="Times New Roman" w:cs="Times New Roman"/>
+                <w:sz w:val="24"/>
+                <w:szCs w:val="24"/>
+              </w:rPr>
+              <w:t>Nhập</w:t>
+            </w:r>
+            <w:proofErr w:type="spellEnd"/>
+            <w:r>
+              <w:rPr>
+                <w:rFonts w:ascii="Times New Roman" w:hAnsi="Times New Roman" w:cs="Times New Roman"/>
+                <w:sz w:val="24"/>
+                <w:szCs w:val="24"/>
+              </w:rPr>
+              <w:t xml:space="preserve"> </w:t>
+            </w:r>
+            <w:proofErr w:type="spellStart"/>
+            <w:r>
+              <w:rPr>
+                <w:rFonts w:ascii="Times New Roman" w:hAnsi="Times New Roman" w:cs="Times New Roman"/>
+                <w:sz w:val="24"/>
+                <w:szCs w:val="24"/>
+              </w:rPr>
+              <w:t>kho</w:t>
+            </w:r>
+            <w:proofErr w:type="spellEnd"/>
+          </w:p>
+        </w:tc>
+      </w:tr>
+      <w:tr>
+        <w:tc>
+          <w:tcPr>
+            <w:tcW w:w="2337" w:type="dxa"/>
+            <w:shd w:val="clear" w:color="auto" w:fill="A8D08D" w:themeFill="accent6" w:themeFillTint="99"/>
+          </w:tcPr>
+          <w:p>
+            <w:pPr>
+              <w:rPr>
+                <w:rFonts w:ascii="Times New Roman" w:hAnsi="Times New Roman" w:cs="Times New Roman"/>
+                <w:color w:val="4472C4" w:themeColor="accent1"/>
+                <w:sz w:val="24"/>
+                <w:szCs w:val="24"/>
+              </w:rPr>
+            </w:pPr>
+            <w:proofErr w:type="spellStart"/>
+            <w:r>
+              <w:rPr>
+                <w:rFonts w:ascii="Times New Roman" w:hAnsi="Times New Roman" w:cs="Times New Roman"/>
+                <w:color w:val="4472C4" w:themeColor="accent1"/>
+                <w:sz w:val="24"/>
+                <w:szCs w:val="24"/>
+              </w:rPr>
+              <w:t>Desciption</w:t>
+            </w:r>
+            <w:proofErr w:type="spellEnd"/>
+          </w:p>
+        </w:tc>
+        <w:tc>
+          <w:tcPr>
+            <w:tcW w:w="7013" w:type="dxa"/>
+            <w:gridSpan w:val="3"/>
+          </w:tcPr>
+          <w:p>
+            <w:pPr>
+              <w:rPr>
+                <w:rFonts w:ascii="Times New Roman" w:hAnsi="Times New Roman" w:cs="Times New Roman"/>
+                <w:sz w:val="24"/>
+                <w:szCs w:val="24"/>
+              </w:rPr>
+            </w:pPr>
+            <w:r>
+              <w:rPr>
+                <w:rFonts w:ascii="Times New Roman" w:hAnsi="Times New Roman" w:cs="Times New Roman"/>
+                <w:sz w:val="24"/>
+                <w:szCs w:val="24"/>
+              </w:rPr>
+              <w:t xml:space="preserve">Cho </w:t>
+            </w:r>
+            <w:proofErr w:type="spellStart"/>
+            <w:r>
+              <w:rPr>
+                <w:rFonts w:ascii="Times New Roman" w:hAnsi="Times New Roman" w:cs="Times New Roman"/>
+                <w:sz w:val="24"/>
+                <w:szCs w:val="24"/>
+              </w:rPr>
+              <w:t>phép</w:t>
+            </w:r>
+            <w:proofErr w:type="spellEnd"/>
+            <w:r>
+              <w:rPr>
+                <w:rFonts w:ascii="Times New Roman" w:hAnsi="Times New Roman" w:cs="Times New Roman"/>
+                <w:sz w:val="24"/>
+                <w:szCs w:val="24"/>
+              </w:rPr>
+              <w:t xml:space="preserve"> </w:t>
+            </w:r>
+            <w:proofErr w:type="spellStart"/>
+            <w:r>
+              <w:rPr>
+                <w:rFonts w:ascii="Times New Roman" w:hAnsi="Times New Roman" w:cs="Times New Roman"/>
+                <w:sz w:val="24"/>
+                <w:szCs w:val="24"/>
+              </w:rPr>
+              <w:t>quản</w:t>
+            </w:r>
+            <w:proofErr w:type="spellEnd"/>
+            <w:r>
+              <w:rPr>
+                <w:rFonts w:ascii="Times New Roman" w:hAnsi="Times New Roman" w:cs="Times New Roman"/>
+                <w:sz w:val="24"/>
+                <w:szCs w:val="24"/>
+              </w:rPr>
+              <w:t xml:space="preserve"> </w:t>
+            </w:r>
+            <w:proofErr w:type="spellStart"/>
+            <w:r>
+              <w:rPr>
+                <w:rFonts w:ascii="Times New Roman" w:hAnsi="Times New Roman" w:cs="Times New Roman"/>
+                <w:sz w:val="24"/>
+                <w:szCs w:val="24"/>
+              </w:rPr>
+              <w:t>lý</w:t>
+            </w:r>
+            <w:proofErr w:type="spellEnd"/>
+            <w:r>
+              <w:rPr>
+                <w:rFonts w:ascii="Times New Roman" w:hAnsi="Times New Roman" w:cs="Times New Roman"/>
+                <w:sz w:val="24"/>
+                <w:szCs w:val="24"/>
+              </w:rPr>
+              <w:t xml:space="preserve"> </w:t>
+            </w:r>
+            <w:proofErr w:type="spellStart"/>
+            <w:r>
+              <w:rPr>
+                <w:rFonts w:ascii="Times New Roman" w:hAnsi="Times New Roman" w:cs="Times New Roman"/>
+                <w:sz w:val="24"/>
+                <w:szCs w:val="24"/>
+              </w:rPr>
+              <w:t>và</w:t>
+            </w:r>
+            <w:proofErr w:type="spellEnd"/>
+            <w:r>
+              <w:rPr>
+                <w:rFonts w:ascii="Times New Roman" w:hAnsi="Times New Roman" w:cs="Times New Roman"/>
+                <w:sz w:val="24"/>
+                <w:szCs w:val="24"/>
+              </w:rPr>
+              <w:t xml:space="preserve"> </w:t>
+            </w:r>
+            <w:proofErr w:type="spellStart"/>
+            <w:r>
+              <w:rPr>
+                <w:rFonts w:ascii="Times New Roman" w:hAnsi="Times New Roman" w:cs="Times New Roman"/>
+                <w:sz w:val="24"/>
+                <w:szCs w:val="24"/>
+              </w:rPr>
+              <w:t>nhân</w:t>
+            </w:r>
+            <w:proofErr w:type="spellEnd"/>
+            <w:r>
+              <w:rPr>
+                <w:rFonts w:ascii="Times New Roman" w:hAnsi="Times New Roman" w:cs="Times New Roman"/>
+                <w:sz w:val="24"/>
+                <w:szCs w:val="24"/>
+              </w:rPr>
+              <w:t xml:space="preserve"> </w:t>
+            </w:r>
+            <w:proofErr w:type="spellStart"/>
+            <w:r>
+              <w:rPr>
+                <w:rFonts w:ascii="Times New Roman" w:hAnsi="Times New Roman" w:cs="Times New Roman"/>
+                <w:sz w:val="24"/>
+                <w:szCs w:val="24"/>
+              </w:rPr>
+              <w:t>viên</w:t>
+            </w:r>
+            <w:proofErr w:type="spellEnd"/>
+            <w:r>
+              <w:rPr>
+                <w:rFonts w:ascii="Times New Roman" w:hAnsi="Times New Roman" w:cs="Times New Roman"/>
+                <w:sz w:val="24"/>
+                <w:szCs w:val="24"/>
+              </w:rPr>
+              <w:t xml:space="preserve"> </w:t>
+            </w:r>
+            <w:proofErr w:type="spellStart"/>
+            <w:r>
+              <w:rPr>
+                <w:rFonts w:ascii="Times New Roman" w:hAnsi="Times New Roman" w:cs="Times New Roman"/>
+                <w:sz w:val="24"/>
+                <w:szCs w:val="24"/>
+              </w:rPr>
+              <w:t>xem</w:t>
+            </w:r>
+            <w:proofErr w:type="spellEnd"/>
+            <w:r>
+              <w:rPr>
+                <w:rFonts w:ascii="Times New Roman" w:hAnsi="Times New Roman" w:cs="Times New Roman"/>
+                <w:sz w:val="24"/>
+                <w:szCs w:val="24"/>
+              </w:rPr>
+              <w:t xml:space="preserve"> </w:t>
+            </w:r>
+            <w:proofErr w:type="spellStart"/>
+            <w:r>
+              <w:rPr>
+                <w:rFonts w:ascii="Times New Roman" w:hAnsi="Times New Roman" w:cs="Times New Roman"/>
+                <w:sz w:val="24"/>
+                <w:szCs w:val="24"/>
+              </w:rPr>
+              <w:t>thông</w:t>
+            </w:r>
+            <w:proofErr w:type="spellEnd"/>
+            <w:r>
+              <w:rPr>
+                <w:rFonts w:ascii="Times New Roman" w:hAnsi="Times New Roman" w:cs="Times New Roman"/>
+                <w:sz w:val="24"/>
+                <w:szCs w:val="24"/>
+              </w:rPr>
+              <w:t xml:space="preserve"> tin </w:t>
+            </w:r>
+            <w:proofErr w:type="spellStart"/>
+            <w:r>
+              <w:rPr>
+                <w:rFonts w:ascii="Times New Roman" w:hAnsi="Times New Roman" w:cs="Times New Roman"/>
+                <w:sz w:val="24"/>
+                <w:szCs w:val="24"/>
+              </w:rPr>
+              <w:t>của</w:t>
+            </w:r>
+            <w:proofErr w:type="spellEnd"/>
+            <w:r>
+              <w:rPr>
+                <w:rFonts w:ascii="Times New Roman" w:hAnsi="Times New Roman" w:cs="Times New Roman"/>
+                <w:sz w:val="24"/>
+                <w:szCs w:val="24"/>
+              </w:rPr>
+              <w:t xml:space="preserve"> </w:t>
+            </w:r>
+            <w:proofErr w:type="spellStart"/>
+            <w:r>
+              <w:rPr>
+                <w:rFonts w:ascii="Times New Roman" w:hAnsi="Times New Roman" w:cs="Times New Roman"/>
+                <w:sz w:val="24"/>
+                <w:szCs w:val="24"/>
+              </w:rPr>
+              <w:t>các</w:t>
+            </w:r>
+            <w:proofErr w:type="spellEnd"/>
+            <w:r>
+              <w:rPr>
+                <w:rFonts w:ascii="Times New Roman" w:hAnsi="Times New Roman" w:cs="Times New Roman"/>
+                <w:sz w:val="24"/>
+                <w:szCs w:val="24"/>
+              </w:rPr>
+              <w:t xml:space="preserve"> </w:t>
+            </w:r>
+            <w:proofErr w:type="spellStart"/>
+            <w:r>
+              <w:rPr>
+                <w:rFonts w:ascii="Times New Roman" w:hAnsi="Times New Roman" w:cs="Times New Roman"/>
+                <w:sz w:val="24"/>
+                <w:szCs w:val="24"/>
+              </w:rPr>
+              <w:t>phiếu</w:t>
+            </w:r>
+            <w:proofErr w:type="spellEnd"/>
+            <w:r>
+              <w:rPr>
+                <w:rFonts w:ascii="Times New Roman" w:hAnsi="Times New Roman" w:cs="Times New Roman"/>
+                <w:sz w:val="24"/>
+                <w:szCs w:val="24"/>
+              </w:rPr>
+              <w:t xml:space="preserve"> </w:t>
+            </w:r>
+            <w:proofErr w:type="spellStart"/>
+            <w:r>
+              <w:rPr>
+                <w:rFonts w:ascii="Times New Roman" w:hAnsi="Times New Roman" w:cs="Times New Roman"/>
+                <w:sz w:val="24"/>
+                <w:szCs w:val="24"/>
+              </w:rPr>
+              <w:t>nhập</w:t>
+            </w:r>
+            <w:proofErr w:type="spellEnd"/>
+            <w:r>
+              <w:rPr>
+                <w:rFonts w:ascii="Times New Roman" w:hAnsi="Times New Roman" w:cs="Times New Roman"/>
+                <w:sz w:val="24"/>
+                <w:szCs w:val="24"/>
+              </w:rPr>
+              <w:t xml:space="preserve"> </w:t>
+            </w:r>
+            <w:proofErr w:type="spellStart"/>
+            <w:r>
+              <w:rPr>
+                <w:rFonts w:ascii="Times New Roman" w:hAnsi="Times New Roman" w:cs="Times New Roman"/>
+                <w:sz w:val="24"/>
+                <w:szCs w:val="24"/>
+              </w:rPr>
+              <w:t>kho</w:t>
+            </w:r>
+            <w:proofErr w:type="spellEnd"/>
+            <w:r>
+              <w:rPr>
+                <w:rFonts w:ascii="Times New Roman" w:hAnsi="Times New Roman" w:cs="Times New Roman"/>
+                <w:sz w:val="24"/>
+                <w:szCs w:val="24"/>
+              </w:rPr>
+              <w:t xml:space="preserve">, </w:t>
+            </w:r>
+            <w:proofErr w:type="spellStart"/>
+            <w:r>
+              <w:rPr>
+                <w:rFonts w:ascii="Times New Roman" w:hAnsi="Times New Roman" w:cs="Times New Roman"/>
+                <w:sz w:val="24"/>
+                <w:szCs w:val="24"/>
+              </w:rPr>
+              <w:t>tạo</w:t>
+            </w:r>
+            <w:proofErr w:type="spellEnd"/>
+            <w:r>
+              <w:rPr>
+                <w:rFonts w:ascii="Times New Roman" w:hAnsi="Times New Roman" w:cs="Times New Roman"/>
+                <w:sz w:val="24"/>
+                <w:szCs w:val="24"/>
+              </w:rPr>
+              <w:t xml:space="preserve"> </w:t>
+            </w:r>
+            <w:proofErr w:type="spellStart"/>
+            <w:r>
+              <w:rPr>
+                <w:rFonts w:ascii="Times New Roman" w:hAnsi="Times New Roman" w:cs="Times New Roman"/>
+                <w:sz w:val="24"/>
+                <w:szCs w:val="24"/>
+              </w:rPr>
+              <w:t>mới</w:t>
+            </w:r>
+            <w:proofErr w:type="spellEnd"/>
+            <w:r>
+              <w:rPr>
+                <w:rFonts w:ascii="Times New Roman" w:hAnsi="Times New Roman" w:cs="Times New Roman"/>
+                <w:sz w:val="24"/>
+                <w:szCs w:val="24"/>
+              </w:rPr>
+              <w:t xml:space="preserve"> </w:t>
+            </w:r>
+            <w:proofErr w:type="spellStart"/>
+            <w:r>
+              <w:rPr>
+                <w:rFonts w:ascii="Times New Roman" w:hAnsi="Times New Roman" w:cs="Times New Roman"/>
+                <w:sz w:val="24"/>
+                <w:szCs w:val="24"/>
+              </w:rPr>
+              <w:t>phiếu</w:t>
+            </w:r>
+            <w:proofErr w:type="spellEnd"/>
+            <w:r>
+              <w:rPr>
+                <w:rFonts w:ascii="Times New Roman" w:hAnsi="Times New Roman" w:cs="Times New Roman"/>
+                <w:sz w:val="24"/>
+                <w:szCs w:val="24"/>
+              </w:rPr>
+              <w:t xml:space="preserve"> </w:t>
+            </w:r>
+            <w:proofErr w:type="spellStart"/>
+            <w:r>
+              <w:rPr>
+                <w:rFonts w:ascii="Times New Roman" w:hAnsi="Times New Roman" w:cs="Times New Roman"/>
+                <w:sz w:val="24"/>
+                <w:szCs w:val="24"/>
+              </w:rPr>
+              <w:t>nhập</w:t>
+            </w:r>
+            <w:proofErr w:type="spellEnd"/>
+            <w:r>
+              <w:rPr>
+                <w:rFonts w:ascii="Times New Roman" w:hAnsi="Times New Roman" w:cs="Times New Roman"/>
+                <w:sz w:val="24"/>
+                <w:szCs w:val="24"/>
+              </w:rPr>
+              <w:t xml:space="preserve"> </w:t>
+            </w:r>
+            <w:proofErr w:type="spellStart"/>
+            <w:r>
+              <w:rPr>
+                <w:rFonts w:ascii="Times New Roman" w:hAnsi="Times New Roman" w:cs="Times New Roman"/>
+                <w:sz w:val="24"/>
+                <w:szCs w:val="24"/>
+              </w:rPr>
+              <w:t>kho</w:t>
+            </w:r>
+            <w:proofErr w:type="spellEnd"/>
+            <w:r>
+              <w:rPr>
+                <w:rFonts w:ascii="Times New Roman" w:hAnsi="Times New Roman" w:cs="Times New Roman"/>
+                <w:sz w:val="24"/>
+                <w:szCs w:val="24"/>
+              </w:rPr>
+              <w:t xml:space="preserve">, </w:t>
+            </w:r>
+            <w:proofErr w:type="spellStart"/>
+            <w:r>
+              <w:rPr>
+                <w:rFonts w:ascii="Times New Roman" w:hAnsi="Times New Roman" w:cs="Times New Roman"/>
+                <w:sz w:val="24"/>
+                <w:szCs w:val="24"/>
+              </w:rPr>
+              <w:t>xuất</w:t>
+            </w:r>
+            <w:proofErr w:type="spellEnd"/>
+            <w:r>
+              <w:rPr>
+                <w:rFonts w:ascii="Times New Roman" w:hAnsi="Times New Roman" w:cs="Times New Roman"/>
+                <w:sz w:val="24"/>
+                <w:szCs w:val="24"/>
+              </w:rPr>
+              <w:t xml:space="preserve"> excel, </w:t>
+            </w:r>
+            <w:proofErr w:type="spellStart"/>
+            <w:r>
+              <w:rPr>
+                <w:rFonts w:ascii="Times New Roman" w:hAnsi="Times New Roman" w:cs="Times New Roman"/>
+                <w:sz w:val="24"/>
+                <w:szCs w:val="24"/>
+              </w:rPr>
+              <w:t>tìm</w:t>
+            </w:r>
+            <w:proofErr w:type="spellEnd"/>
+            <w:r>
+              <w:rPr>
+                <w:rFonts w:ascii="Times New Roman" w:hAnsi="Times New Roman" w:cs="Times New Roman"/>
+                <w:sz w:val="24"/>
+                <w:szCs w:val="24"/>
+              </w:rPr>
+              <w:t xml:space="preserve"> </w:t>
+            </w:r>
+            <w:proofErr w:type="spellStart"/>
+            <w:r>
+              <w:rPr>
+                <w:rFonts w:ascii="Times New Roman" w:hAnsi="Times New Roman" w:cs="Times New Roman"/>
+                <w:sz w:val="24"/>
+                <w:szCs w:val="24"/>
+              </w:rPr>
+              <w:t>kiếm</w:t>
+            </w:r>
+            <w:bookmarkStart w:id="0" w:name="_GoBack"/>
+            <w:bookmarkEnd w:id="0"/>
+            <w:proofErr w:type="spellEnd"/>
+          </w:p>
+        </w:tc>
+      </w:tr>
+      <w:tr>
+        <w:tc>
+          <w:tcPr>
+            <w:tcW w:w="2337" w:type="dxa"/>
+            <w:shd w:val="clear" w:color="auto" w:fill="A8D08D" w:themeFill="accent6" w:themeFillTint="99"/>
+          </w:tcPr>
+          <w:p>
+            <w:pPr>
+              <w:rPr>
+                <w:rFonts w:ascii="Times New Roman" w:hAnsi="Times New Roman" w:cs="Times New Roman"/>
+                <w:color w:val="4472C4" w:themeColor="accent1"/>
+                <w:sz w:val="24"/>
+                <w:szCs w:val="24"/>
+              </w:rPr>
+            </w:pPr>
+            <w:r>
+              <w:rPr>
+                <w:rFonts w:ascii="Times New Roman" w:hAnsi="Times New Roman" w:cs="Times New Roman"/>
+                <w:color w:val="4472C4" w:themeColor="accent1"/>
+                <w:sz w:val="24"/>
+                <w:szCs w:val="24"/>
+              </w:rPr>
+              <w:t>Screen Access</w:t>
+            </w:r>
+          </w:p>
+        </w:tc>
+        <w:tc>
+          <w:tcPr>
+            <w:tcW w:w="7013" w:type="dxa"/>
+            <w:gridSpan w:val="3"/>
+          </w:tcPr>
+          <w:p>
+            <w:pPr>
+              <w:rPr>
+                <w:rFonts w:ascii="Times New Roman" w:hAnsi="Times New Roman" w:cs="Times New Roman"/>
+                <w:sz w:val="24"/>
+                <w:szCs w:val="24"/>
+              </w:rPr>
+            </w:pPr>
+            <w:proofErr w:type="spellStart"/>
+            <w:r>
+              <w:rPr>
+                <w:rFonts w:ascii="Times New Roman" w:hAnsi="Times New Roman" w:cs="Times New Roman"/>
+                <w:sz w:val="24"/>
+                <w:szCs w:val="24"/>
+              </w:rPr>
+              <w:t>Người</w:t>
+            </w:r>
+            <w:proofErr w:type="spellEnd"/>
+            <w:r>
+              <w:rPr>
+                <w:rFonts w:ascii="Times New Roman" w:hAnsi="Times New Roman" w:cs="Times New Roman"/>
+                <w:sz w:val="24"/>
+                <w:szCs w:val="24"/>
+              </w:rPr>
+              <w:t xml:space="preserve"> </w:t>
+            </w:r>
+            <w:proofErr w:type="spellStart"/>
+            <w:r>
+              <w:rPr>
+                <w:rFonts w:ascii="Times New Roman" w:hAnsi="Times New Roman" w:cs="Times New Roman"/>
+                <w:sz w:val="24"/>
+                <w:szCs w:val="24"/>
+              </w:rPr>
+              <w:t>dùng</w:t>
+            </w:r>
+            <w:proofErr w:type="spellEnd"/>
+            <w:r>
+              <w:rPr>
+                <w:rFonts w:ascii="Times New Roman" w:hAnsi="Times New Roman" w:cs="Times New Roman"/>
+                <w:sz w:val="24"/>
+                <w:szCs w:val="24"/>
+              </w:rPr>
+              <w:t xml:space="preserve"> </w:t>
+            </w:r>
+            <w:proofErr w:type="spellStart"/>
+            <w:r>
+              <w:rPr>
+                <w:rFonts w:ascii="Times New Roman" w:hAnsi="Times New Roman" w:cs="Times New Roman"/>
+                <w:sz w:val="24"/>
+                <w:szCs w:val="24"/>
+              </w:rPr>
+              <w:t>đã</w:t>
+            </w:r>
+            <w:proofErr w:type="spellEnd"/>
+            <w:r>
+              <w:rPr>
+                <w:rFonts w:ascii="Times New Roman" w:hAnsi="Times New Roman" w:cs="Times New Roman"/>
+                <w:sz w:val="24"/>
+                <w:szCs w:val="24"/>
+              </w:rPr>
+              <w:t xml:space="preserve"> </w:t>
+            </w:r>
+            <w:proofErr w:type="spellStart"/>
+            <w:r>
+              <w:rPr>
+                <w:rFonts w:ascii="Times New Roman" w:hAnsi="Times New Roman" w:cs="Times New Roman"/>
+                <w:sz w:val="24"/>
+                <w:szCs w:val="24"/>
+              </w:rPr>
+              <w:t>đăng</w:t>
+            </w:r>
+            <w:proofErr w:type="spellEnd"/>
+            <w:r>
+              <w:rPr>
+                <w:rFonts w:ascii="Times New Roman" w:hAnsi="Times New Roman" w:cs="Times New Roman"/>
+                <w:sz w:val="24"/>
+                <w:szCs w:val="24"/>
+              </w:rPr>
+              <w:t xml:space="preserve"> </w:t>
+            </w:r>
+            <w:proofErr w:type="spellStart"/>
+            <w:r>
+              <w:rPr>
+                <w:rFonts w:ascii="Times New Roman" w:hAnsi="Times New Roman" w:cs="Times New Roman"/>
+                <w:sz w:val="24"/>
+                <w:szCs w:val="24"/>
+              </w:rPr>
+              <w:t>nhập</w:t>
+            </w:r>
+            <w:proofErr w:type="spellEnd"/>
+            <w:r>
+              <w:rPr>
+                <w:rFonts w:ascii="Times New Roman" w:hAnsi="Times New Roman" w:cs="Times New Roman"/>
+                <w:sz w:val="24"/>
+                <w:szCs w:val="24"/>
+              </w:rPr>
+              <w:t xml:space="preserve"> </w:t>
+            </w:r>
+            <w:proofErr w:type="spellStart"/>
+            <w:r>
+              <w:rPr>
+                <w:rFonts w:ascii="Times New Roman" w:hAnsi="Times New Roman" w:cs="Times New Roman"/>
+                <w:sz w:val="24"/>
+                <w:szCs w:val="24"/>
+              </w:rPr>
+              <w:t>vào</w:t>
+            </w:r>
+            <w:proofErr w:type="spellEnd"/>
+            <w:r>
+              <w:rPr>
+                <w:rFonts w:ascii="Times New Roman" w:hAnsi="Times New Roman" w:cs="Times New Roman"/>
+                <w:sz w:val="24"/>
+                <w:szCs w:val="24"/>
+              </w:rPr>
+              <w:t xml:space="preserve"> </w:t>
+            </w:r>
+            <w:proofErr w:type="spellStart"/>
+            <w:r>
+              <w:rPr>
+                <w:rFonts w:ascii="Times New Roman" w:hAnsi="Times New Roman" w:cs="Times New Roman"/>
+                <w:sz w:val="24"/>
+                <w:szCs w:val="24"/>
+              </w:rPr>
+              <w:t>hệ</w:t>
+            </w:r>
+            <w:proofErr w:type="spellEnd"/>
+            <w:r>
+              <w:rPr>
+                <w:rFonts w:ascii="Times New Roman" w:hAnsi="Times New Roman" w:cs="Times New Roman"/>
+                <w:sz w:val="24"/>
+                <w:szCs w:val="24"/>
+              </w:rPr>
+              <w:t xml:space="preserve"> </w:t>
+            </w:r>
+            <w:proofErr w:type="spellStart"/>
+            <w:r>
+              <w:rPr>
+                <w:rFonts w:ascii="Times New Roman" w:hAnsi="Times New Roman" w:cs="Times New Roman"/>
+                <w:sz w:val="24"/>
+                <w:szCs w:val="24"/>
+              </w:rPr>
+              <w:t>thống</w:t>
+            </w:r>
+            <w:proofErr w:type="spellEnd"/>
+            <w:r>
+              <w:rPr>
+                <w:rFonts w:ascii="Times New Roman" w:hAnsi="Times New Roman" w:cs="Times New Roman"/>
+                <w:sz w:val="24"/>
+                <w:szCs w:val="24"/>
+              </w:rPr>
+              <w:t xml:space="preserve">, </w:t>
+            </w:r>
+            <w:proofErr w:type="spellStart"/>
+            <w:r>
+              <w:rPr>
+                <w:rFonts w:ascii="Times New Roman" w:hAnsi="Times New Roman" w:cs="Times New Roman"/>
+                <w:sz w:val="24"/>
+                <w:szCs w:val="24"/>
+              </w:rPr>
+              <w:t>chọn</w:t>
+            </w:r>
+            <w:proofErr w:type="spellEnd"/>
+            <w:r>
+              <w:rPr>
+                <w:rFonts w:ascii="Times New Roman" w:hAnsi="Times New Roman" w:cs="Times New Roman"/>
+                <w:sz w:val="24"/>
+                <w:szCs w:val="24"/>
+              </w:rPr>
+              <w:t xml:space="preserve"> </w:t>
+            </w:r>
+            <w:proofErr w:type="spellStart"/>
+            <w:r>
+              <w:rPr>
+                <w:rFonts w:ascii="Times New Roman" w:hAnsi="Times New Roman" w:cs="Times New Roman"/>
+                <w:sz w:val="24"/>
+                <w:szCs w:val="24"/>
+              </w:rPr>
+              <w:t>Hàng</w:t>
+            </w:r>
+            <w:proofErr w:type="spellEnd"/>
+            <w:r>
+              <w:rPr>
+                <w:rFonts w:ascii="Times New Roman" w:hAnsi="Times New Roman" w:cs="Times New Roman"/>
+                <w:sz w:val="24"/>
+                <w:szCs w:val="24"/>
+              </w:rPr>
+              <w:t xml:space="preserve"> </w:t>
+            </w:r>
+            <w:proofErr w:type="spellStart"/>
+            <w:r>
+              <w:rPr>
+                <w:rFonts w:ascii="Times New Roman" w:hAnsi="Times New Roman" w:cs="Times New Roman"/>
+                <w:sz w:val="24"/>
+                <w:szCs w:val="24"/>
+              </w:rPr>
+              <w:t>hoá</w:t>
+            </w:r>
+            <w:proofErr w:type="spellEnd"/>
+            <w:r>
+              <w:rPr>
+                <w:rFonts w:ascii="Times New Roman" w:hAnsi="Times New Roman" w:cs="Times New Roman"/>
+                <w:sz w:val="24"/>
+                <w:szCs w:val="24"/>
+              </w:rPr>
+              <w:t xml:space="preserve"> ở </w:t>
+            </w:r>
+            <w:proofErr w:type="spellStart"/>
+            <w:r>
+              <w:rPr>
+                <w:rFonts w:ascii="Times New Roman" w:hAnsi="Times New Roman" w:cs="Times New Roman"/>
+                <w:sz w:val="24"/>
+                <w:szCs w:val="24"/>
+              </w:rPr>
+              <w:t>thanh</w:t>
+            </w:r>
+            <w:proofErr w:type="spellEnd"/>
+            <w:r>
+              <w:rPr>
+                <w:rFonts w:ascii="Times New Roman" w:hAnsi="Times New Roman" w:cs="Times New Roman"/>
+                <w:sz w:val="24"/>
+                <w:szCs w:val="24"/>
+              </w:rPr>
+              <w:t xml:space="preserve"> menu </w:t>
+            </w:r>
+            <w:proofErr w:type="spellStart"/>
+            <w:r>
+              <w:rPr>
+                <w:rFonts w:ascii="Times New Roman" w:hAnsi="Times New Roman" w:cs="Times New Roman"/>
+                <w:sz w:val="24"/>
+                <w:szCs w:val="24"/>
+              </w:rPr>
+              <w:t>bên</w:t>
+            </w:r>
+            <w:proofErr w:type="spellEnd"/>
+            <w:r>
+              <w:rPr>
+                <w:rFonts w:ascii="Times New Roman" w:hAnsi="Times New Roman" w:cs="Times New Roman"/>
+                <w:sz w:val="24"/>
+                <w:szCs w:val="24"/>
+              </w:rPr>
+              <w:t xml:space="preserve"> </w:t>
+            </w:r>
+            <w:proofErr w:type="spellStart"/>
+            <w:r>
+              <w:rPr>
+                <w:rFonts w:ascii="Times New Roman" w:hAnsi="Times New Roman" w:cs="Times New Roman"/>
+                <w:sz w:val="24"/>
+                <w:szCs w:val="24"/>
+              </w:rPr>
+              <w:t>trên</w:t>
+            </w:r>
+            <w:proofErr w:type="spellEnd"/>
+          </w:p>
+        </w:tc>
+      </w:tr>
+      <w:tr>
+        <w:tc>
+          <w:tcPr>
+            <w:tcW w:w="9350" w:type="dxa"/>
+            <w:gridSpan w:val="4"/>
+          </w:tcPr>
+          <w:p>
+            <w:pPr>
+              <w:rPr>
+                <w:rFonts w:ascii="Times New Roman" w:hAnsi="Times New Roman" w:cs="Times New Roman"/>
+                <w:sz w:val="24"/>
+                <w:szCs w:val="24"/>
+              </w:rPr>
+            </w:pPr>
+            <w:r>
+              <w:rPr>
+                <w:rFonts w:ascii="Times New Roman" w:hAnsi="Times New Roman" w:cs="Times New Roman"/>
+                <w:color w:val="4472C4" w:themeColor="accent1"/>
+                <w:sz w:val="24"/>
+                <w:szCs w:val="24"/>
+              </w:rPr>
+              <w:t>Screen Content</w:t>
+            </w:r>
+          </w:p>
+        </w:tc>
+      </w:tr>
+      <w:tr>
+        <w:tc>
+          <w:tcPr>
+            <w:tcW w:w="2337" w:type="dxa"/>
+            <w:shd w:val="clear" w:color="auto" w:fill="A8D08D" w:themeFill="accent6" w:themeFillTint="99"/>
+          </w:tcPr>
+          <w:p>
+            <w:pPr>
+              <w:rPr>
+                <w:rFonts w:ascii="Times New Roman" w:hAnsi="Times New Roman" w:cs="Times New Roman"/>
+                <w:color w:val="4472C4" w:themeColor="accent1"/>
+                <w:sz w:val="24"/>
+                <w:szCs w:val="24"/>
+              </w:rPr>
+            </w:pPr>
+            <w:r>
+              <w:rPr>
+                <w:rFonts w:ascii="Times New Roman" w:hAnsi="Times New Roman" w:cs="Times New Roman"/>
+                <w:color w:val="4472C4" w:themeColor="accent1"/>
+                <w:sz w:val="24"/>
+                <w:szCs w:val="24"/>
+              </w:rPr>
+              <w:t>Item</w:t>
+            </w:r>
+          </w:p>
+        </w:tc>
+        <w:tc>
+          <w:tcPr>
+            <w:tcW w:w="2337" w:type="dxa"/>
+            <w:shd w:val="clear" w:color="auto" w:fill="A8D08D" w:themeFill="accent6" w:themeFillTint="99"/>
+          </w:tcPr>
+          <w:p>
+            <w:pPr>
+              <w:rPr>
+                <w:rFonts w:ascii="Times New Roman" w:hAnsi="Times New Roman" w:cs="Times New Roman"/>
+                <w:color w:val="4472C4" w:themeColor="accent1"/>
+                <w:sz w:val="24"/>
+                <w:szCs w:val="24"/>
+              </w:rPr>
+            </w:pPr>
+            <w:r>
+              <w:rPr>
+                <w:rFonts w:ascii="Times New Roman" w:hAnsi="Times New Roman" w:cs="Times New Roman"/>
+                <w:color w:val="4472C4" w:themeColor="accent1"/>
+                <w:sz w:val="24"/>
+                <w:szCs w:val="24"/>
+              </w:rPr>
+              <w:t>Type</w:t>
+            </w:r>
+          </w:p>
+        </w:tc>
+        <w:tc>
+          <w:tcPr>
+            <w:tcW w:w="2338" w:type="dxa"/>
+            <w:shd w:val="clear" w:color="auto" w:fill="A8D08D" w:themeFill="accent6" w:themeFillTint="99"/>
+          </w:tcPr>
+          <w:p>
+            <w:pPr>
+              <w:rPr>
+                <w:rFonts w:ascii="Times New Roman" w:hAnsi="Times New Roman" w:cs="Times New Roman"/>
+                <w:color w:val="4472C4" w:themeColor="accent1"/>
+                <w:sz w:val="24"/>
+                <w:szCs w:val="24"/>
+              </w:rPr>
+            </w:pPr>
+            <w:r>
+              <w:rPr>
+                <w:rFonts w:ascii="Times New Roman" w:hAnsi="Times New Roman" w:cs="Times New Roman"/>
+                <w:color w:val="4472C4" w:themeColor="accent1"/>
+                <w:sz w:val="24"/>
+                <w:szCs w:val="24"/>
+              </w:rPr>
+              <w:t>Data</w:t>
+            </w:r>
+          </w:p>
+        </w:tc>
+        <w:tc>
+          <w:tcPr>
+            <w:tcW w:w="2338" w:type="dxa"/>
+            <w:shd w:val="clear" w:color="auto" w:fill="A8D08D" w:themeFill="accent6" w:themeFillTint="99"/>
+          </w:tcPr>
+          <w:p>
+            <w:pPr>
+              <w:rPr>
+                <w:rFonts w:ascii="Times New Roman" w:hAnsi="Times New Roman" w:cs="Times New Roman"/>
+                <w:color w:val="4472C4" w:themeColor="accent1"/>
+                <w:sz w:val="24"/>
+                <w:szCs w:val="24"/>
+              </w:rPr>
+            </w:pPr>
+            <w:r>
+              <w:rPr>
+                <w:rFonts w:ascii="Times New Roman" w:hAnsi="Times New Roman" w:cs="Times New Roman"/>
+                <w:color w:val="4472C4" w:themeColor="accent1"/>
+                <w:sz w:val="24"/>
+                <w:szCs w:val="24"/>
+              </w:rPr>
+              <w:t>Description</w:t>
+            </w:r>
+          </w:p>
+        </w:tc>
+      </w:tr>
+      <w:tr>
+        <w:tc>
+          <w:tcPr>
+            <w:tcW w:w="2337" w:type="dxa"/>
+          </w:tcPr>
+          <w:p>
+            <w:pPr>
+              <w:rPr>
+                <w:rFonts w:ascii="Times New Roman" w:hAnsi="Times New Roman" w:cs="Times New Roman"/>
+                <w:sz w:val="24"/>
+                <w:szCs w:val="24"/>
+              </w:rPr>
+            </w:pPr>
+            <w:proofErr w:type="spellStart"/>
+            <w:r>
+              <w:rPr>
+                <w:rFonts w:ascii="Times New Roman" w:hAnsi="Times New Roman" w:cs="Times New Roman"/>
+                <w:sz w:val="24"/>
+                <w:szCs w:val="24"/>
+              </w:rPr>
+              <w:t>Tìm</w:t>
+            </w:r>
+            <w:proofErr w:type="spellEnd"/>
+            <w:r>
+              <w:rPr>
+                <w:rFonts w:ascii="Times New Roman" w:hAnsi="Times New Roman" w:cs="Times New Roman"/>
+                <w:sz w:val="24"/>
+                <w:szCs w:val="24"/>
+              </w:rPr>
+              <w:t xml:space="preserve"> </w:t>
+            </w:r>
+            <w:proofErr w:type="spellStart"/>
+            <w:r>
+              <w:rPr>
+                <w:rFonts w:ascii="Times New Roman" w:hAnsi="Times New Roman" w:cs="Times New Roman"/>
+                <w:sz w:val="24"/>
+                <w:szCs w:val="24"/>
+              </w:rPr>
+              <w:t>kiếm</w:t>
+            </w:r>
+            <w:proofErr w:type="spellEnd"/>
+          </w:p>
+        </w:tc>
+        <w:tc>
+          <w:tcPr>
+            <w:tcW w:w="2337" w:type="dxa"/>
+          </w:tcPr>
+          <w:p>
+            <w:pPr>
+              <w:rPr>
+                <w:rFonts w:ascii="Times New Roman" w:hAnsi="Times New Roman" w:cs="Times New Roman"/>
+                <w:sz w:val="24"/>
+                <w:szCs w:val="24"/>
+              </w:rPr>
+            </w:pPr>
+            <w:r>
+              <w:rPr>
+                <w:rFonts w:ascii="Times New Roman" w:hAnsi="Times New Roman" w:cs="Times New Roman"/>
+                <w:sz w:val="24"/>
+                <w:szCs w:val="24"/>
+              </w:rPr>
+              <w:t>Textbox-</w:t>
+            </w:r>
+            <w:proofErr w:type="gramStart"/>
+            <w:r>
+              <w:rPr>
+                <w:rFonts w:ascii="Times New Roman" w:hAnsi="Times New Roman" w:cs="Times New Roman"/>
+                <w:sz w:val="24"/>
+                <w:szCs w:val="24"/>
+              </w:rPr>
+              <w:t>String(</w:t>
+            </w:r>
+            <w:proofErr w:type="gramEnd"/>
+            <w:r>
+              <w:rPr>
+                <w:rFonts w:ascii="Times New Roman" w:hAnsi="Times New Roman" w:cs="Times New Roman"/>
+                <w:sz w:val="24"/>
+                <w:szCs w:val="24"/>
+              </w:rPr>
+              <w:t>100)</w:t>
+            </w:r>
+          </w:p>
+        </w:tc>
+        <w:tc>
+          <w:tcPr>
+            <w:tcW w:w="2338" w:type="dxa"/>
+          </w:tcPr>
+          <w:p>
+            <w:pPr>
+              <w:rPr>
+                <w:rFonts w:ascii="Times New Roman" w:hAnsi="Times New Roman" w:cs="Times New Roman"/>
+                <w:sz w:val="24"/>
+                <w:szCs w:val="24"/>
+              </w:rPr>
+            </w:pPr>
+          </w:p>
+        </w:tc>
+        <w:tc>
+          <w:tcPr>
+            <w:tcW w:w="2338" w:type="dxa"/>
+          </w:tcPr>
+          <w:p>
+            <w:pPr>
+              <w:rPr>
+                <w:rFonts w:ascii="Times New Roman" w:hAnsi="Times New Roman" w:cs="Times New Roman"/>
+                <w:sz w:val="24"/>
+                <w:szCs w:val="24"/>
+              </w:rPr>
+            </w:pPr>
+            <w:proofErr w:type="spellStart"/>
+            <w:r>
+              <w:rPr>
+                <w:rFonts w:ascii="Times New Roman" w:hAnsi="Times New Roman" w:cs="Times New Roman"/>
+                <w:sz w:val="24"/>
+                <w:szCs w:val="24"/>
+              </w:rPr>
+              <w:t>Trường</w:t>
+            </w:r>
+            <w:proofErr w:type="spellEnd"/>
+            <w:r>
+              <w:rPr>
+                <w:rFonts w:ascii="Times New Roman" w:hAnsi="Times New Roman" w:cs="Times New Roman"/>
+                <w:sz w:val="24"/>
+                <w:szCs w:val="24"/>
+              </w:rPr>
+              <w:t xml:space="preserve"> </w:t>
+            </w:r>
+            <w:proofErr w:type="spellStart"/>
+            <w:r>
+              <w:rPr>
+                <w:rFonts w:ascii="Times New Roman" w:hAnsi="Times New Roman" w:cs="Times New Roman"/>
+                <w:sz w:val="24"/>
+                <w:szCs w:val="24"/>
+              </w:rPr>
+              <w:t>dành</w:t>
+            </w:r>
+            <w:proofErr w:type="spellEnd"/>
+            <w:r>
+              <w:rPr>
+                <w:rFonts w:ascii="Times New Roman" w:hAnsi="Times New Roman" w:cs="Times New Roman"/>
+                <w:sz w:val="24"/>
+                <w:szCs w:val="24"/>
+              </w:rPr>
+              <w:t xml:space="preserve"> </w:t>
+            </w:r>
+            <w:proofErr w:type="spellStart"/>
+            <w:r>
+              <w:rPr>
+                <w:rFonts w:ascii="Times New Roman" w:hAnsi="Times New Roman" w:cs="Times New Roman"/>
+                <w:sz w:val="24"/>
+                <w:szCs w:val="24"/>
+              </w:rPr>
+              <w:t>cho</w:t>
+            </w:r>
+            <w:proofErr w:type="spellEnd"/>
+            <w:r>
+              <w:rPr>
+                <w:rFonts w:ascii="Times New Roman" w:hAnsi="Times New Roman" w:cs="Times New Roman"/>
+                <w:sz w:val="24"/>
+                <w:szCs w:val="24"/>
+              </w:rPr>
+              <w:t xml:space="preserve"> </w:t>
+            </w:r>
+            <w:proofErr w:type="spellStart"/>
+            <w:r>
+              <w:rPr>
+                <w:rFonts w:ascii="Times New Roman" w:hAnsi="Times New Roman" w:cs="Times New Roman"/>
+                <w:sz w:val="24"/>
+                <w:szCs w:val="24"/>
+              </w:rPr>
+              <w:t>người</w:t>
+            </w:r>
+            <w:proofErr w:type="spellEnd"/>
+            <w:r>
+              <w:rPr>
+                <w:rFonts w:ascii="Times New Roman" w:hAnsi="Times New Roman" w:cs="Times New Roman"/>
+                <w:sz w:val="24"/>
+                <w:szCs w:val="24"/>
+              </w:rPr>
+              <w:t xml:space="preserve"> </w:t>
+            </w:r>
+            <w:proofErr w:type="spellStart"/>
+            <w:r>
+              <w:rPr>
+                <w:rFonts w:ascii="Times New Roman" w:hAnsi="Times New Roman" w:cs="Times New Roman"/>
+                <w:sz w:val="24"/>
+                <w:szCs w:val="24"/>
+              </w:rPr>
+              <w:t>dùng</w:t>
+            </w:r>
+            <w:proofErr w:type="spellEnd"/>
+            <w:r>
+              <w:rPr>
+                <w:rFonts w:ascii="Times New Roman" w:hAnsi="Times New Roman" w:cs="Times New Roman"/>
+                <w:sz w:val="24"/>
+                <w:szCs w:val="24"/>
+              </w:rPr>
+              <w:t xml:space="preserve"> </w:t>
+            </w:r>
+            <w:proofErr w:type="spellStart"/>
+            <w:r>
+              <w:rPr>
+                <w:rFonts w:ascii="Times New Roman" w:hAnsi="Times New Roman" w:cs="Times New Roman"/>
+                <w:sz w:val="24"/>
+                <w:szCs w:val="24"/>
+              </w:rPr>
+              <w:t>tìm</w:t>
+            </w:r>
+            <w:proofErr w:type="spellEnd"/>
+            <w:r>
+              <w:rPr>
+                <w:rFonts w:ascii="Times New Roman" w:hAnsi="Times New Roman" w:cs="Times New Roman"/>
+                <w:sz w:val="24"/>
+                <w:szCs w:val="24"/>
+              </w:rPr>
+              <w:t xml:space="preserve"> </w:t>
+            </w:r>
+            <w:proofErr w:type="spellStart"/>
+            <w:r>
+              <w:rPr>
+                <w:rFonts w:ascii="Times New Roman" w:hAnsi="Times New Roman" w:cs="Times New Roman"/>
+                <w:sz w:val="24"/>
+                <w:szCs w:val="24"/>
+              </w:rPr>
+              <w:t>kiếm</w:t>
+            </w:r>
+            <w:proofErr w:type="spellEnd"/>
+          </w:p>
+        </w:tc>
+      </w:tr>
+      <w:tr>
+        <w:tc>
+          <w:tcPr>
+            <w:tcW w:w="2337" w:type="dxa"/>
+          </w:tcPr>
+          <w:p>
+            <w:pPr>
+              <w:rPr>
+                <w:rFonts w:ascii="Times New Roman" w:hAnsi="Times New Roman" w:cs="Times New Roman"/>
+                <w:sz w:val="24"/>
+                <w:szCs w:val="24"/>
+              </w:rPr>
+            </w:pPr>
+            <w:proofErr w:type="spellStart"/>
+            <w:r>
+              <w:rPr>
+                <w:rFonts w:ascii="Times New Roman" w:hAnsi="Times New Roman" w:cs="Times New Roman"/>
+                <w:sz w:val="24"/>
+                <w:szCs w:val="24"/>
+              </w:rPr>
+              <w:t>Loại</w:t>
+            </w:r>
+            <w:proofErr w:type="spellEnd"/>
+            <w:r>
+              <w:rPr>
+                <w:rFonts w:ascii="Times New Roman" w:hAnsi="Times New Roman" w:cs="Times New Roman"/>
+                <w:sz w:val="24"/>
+                <w:szCs w:val="24"/>
+              </w:rPr>
+              <w:t xml:space="preserve"> </w:t>
+            </w:r>
+            <w:proofErr w:type="spellStart"/>
+            <w:r>
+              <w:rPr>
+                <w:rFonts w:ascii="Times New Roman" w:hAnsi="Times New Roman" w:cs="Times New Roman"/>
+                <w:sz w:val="24"/>
+                <w:szCs w:val="24"/>
+              </w:rPr>
+              <w:t>hàng</w:t>
+            </w:r>
+            <w:proofErr w:type="spellEnd"/>
+          </w:p>
+        </w:tc>
+        <w:tc>
+          <w:tcPr>
+            <w:tcW w:w="2337" w:type="dxa"/>
+          </w:tcPr>
+          <w:p>
+            <w:pPr>
+              <w:rPr>
+                <w:rFonts w:ascii="Times New Roman" w:hAnsi="Times New Roman" w:cs="Times New Roman"/>
+                <w:sz w:val="24"/>
+                <w:szCs w:val="24"/>
+              </w:rPr>
+            </w:pPr>
+            <w:proofErr w:type="spellStart"/>
+            <w:r>
+              <w:rPr>
+                <w:rFonts w:ascii="Times New Roman" w:hAnsi="Times New Roman" w:cs="Times New Roman"/>
+                <w:sz w:val="24"/>
+                <w:szCs w:val="24"/>
+              </w:rPr>
+              <w:t>CheckedListBox</w:t>
+            </w:r>
+            <w:proofErr w:type="spellEnd"/>
+          </w:p>
+        </w:tc>
+        <w:tc>
+          <w:tcPr>
+            <w:tcW w:w="2338" w:type="dxa"/>
+          </w:tcPr>
+          <w:p>
+            <w:pPr>
+              <w:rPr>
+                <w:rFonts w:ascii="Times New Roman" w:hAnsi="Times New Roman" w:cs="Times New Roman"/>
+                <w:sz w:val="24"/>
+                <w:szCs w:val="24"/>
+              </w:rPr>
+            </w:pPr>
+          </w:p>
+        </w:tc>
+        <w:tc>
+          <w:tcPr>
+            <w:tcW w:w="2338" w:type="dxa"/>
+          </w:tcPr>
+          <w:p>
+            <w:pPr>
+              <w:rPr>
+                <w:rFonts w:ascii="Times New Roman" w:hAnsi="Times New Roman" w:cs="Times New Roman"/>
+                <w:sz w:val="24"/>
+                <w:szCs w:val="24"/>
+              </w:rPr>
+            </w:pPr>
+            <w:proofErr w:type="spellStart"/>
+            <w:r>
+              <w:rPr>
+                <w:rFonts w:ascii="Times New Roman" w:hAnsi="Times New Roman" w:cs="Times New Roman"/>
+                <w:sz w:val="24"/>
+                <w:szCs w:val="24"/>
+              </w:rPr>
+              <w:t>Trường</w:t>
+            </w:r>
+            <w:proofErr w:type="spellEnd"/>
+            <w:r>
+              <w:rPr>
+                <w:rFonts w:ascii="Times New Roman" w:hAnsi="Times New Roman" w:cs="Times New Roman"/>
+                <w:sz w:val="24"/>
+                <w:szCs w:val="24"/>
+              </w:rPr>
+              <w:t xml:space="preserve"> </w:t>
+            </w:r>
+            <w:proofErr w:type="spellStart"/>
+            <w:r>
+              <w:rPr>
+                <w:rFonts w:ascii="Times New Roman" w:hAnsi="Times New Roman" w:cs="Times New Roman"/>
+                <w:sz w:val="24"/>
+                <w:szCs w:val="24"/>
+              </w:rPr>
+              <w:t>dành</w:t>
+            </w:r>
+            <w:proofErr w:type="spellEnd"/>
+            <w:r>
+              <w:rPr>
+                <w:rFonts w:ascii="Times New Roman" w:hAnsi="Times New Roman" w:cs="Times New Roman"/>
+                <w:sz w:val="24"/>
+                <w:szCs w:val="24"/>
+              </w:rPr>
+              <w:t xml:space="preserve"> </w:t>
+            </w:r>
+            <w:proofErr w:type="spellStart"/>
+            <w:r>
+              <w:rPr>
+                <w:rFonts w:ascii="Times New Roman" w:hAnsi="Times New Roman" w:cs="Times New Roman"/>
+                <w:sz w:val="24"/>
+                <w:szCs w:val="24"/>
+              </w:rPr>
+              <w:t>cho</w:t>
+            </w:r>
+            <w:proofErr w:type="spellEnd"/>
+            <w:r>
+              <w:rPr>
+                <w:rFonts w:ascii="Times New Roman" w:hAnsi="Times New Roman" w:cs="Times New Roman"/>
+                <w:sz w:val="24"/>
+                <w:szCs w:val="24"/>
+              </w:rPr>
+              <w:t xml:space="preserve"> </w:t>
+            </w:r>
+            <w:proofErr w:type="spellStart"/>
+            <w:r>
+              <w:rPr>
+                <w:rFonts w:ascii="Times New Roman" w:hAnsi="Times New Roman" w:cs="Times New Roman"/>
+                <w:sz w:val="24"/>
+                <w:szCs w:val="24"/>
+              </w:rPr>
+              <w:t>người</w:t>
+            </w:r>
+            <w:proofErr w:type="spellEnd"/>
+            <w:r>
+              <w:rPr>
+                <w:rFonts w:ascii="Times New Roman" w:hAnsi="Times New Roman" w:cs="Times New Roman"/>
+                <w:sz w:val="24"/>
+                <w:szCs w:val="24"/>
+              </w:rPr>
+              <w:t xml:space="preserve"> </w:t>
+            </w:r>
+            <w:proofErr w:type="spellStart"/>
+            <w:r>
+              <w:rPr>
+                <w:rFonts w:ascii="Times New Roman" w:hAnsi="Times New Roman" w:cs="Times New Roman"/>
+                <w:sz w:val="24"/>
+                <w:szCs w:val="24"/>
+              </w:rPr>
+              <w:t>dùng</w:t>
+            </w:r>
+            <w:proofErr w:type="spellEnd"/>
+            <w:r>
+              <w:rPr>
+                <w:rFonts w:ascii="Times New Roman" w:hAnsi="Times New Roman" w:cs="Times New Roman"/>
+                <w:sz w:val="24"/>
+                <w:szCs w:val="24"/>
+              </w:rPr>
+              <w:t xml:space="preserve"> group </w:t>
+            </w:r>
+            <w:proofErr w:type="spellStart"/>
+            <w:r>
+              <w:rPr>
+                <w:rFonts w:ascii="Times New Roman" w:hAnsi="Times New Roman" w:cs="Times New Roman"/>
+                <w:sz w:val="24"/>
+                <w:szCs w:val="24"/>
+              </w:rPr>
+              <w:t>lại</w:t>
+            </w:r>
+            <w:proofErr w:type="spellEnd"/>
+            <w:r>
+              <w:rPr>
+                <w:rFonts w:ascii="Times New Roman" w:hAnsi="Times New Roman" w:cs="Times New Roman"/>
+                <w:sz w:val="24"/>
+                <w:szCs w:val="24"/>
+              </w:rPr>
+              <w:t xml:space="preserve"> </w:t>
+            </w:r>
+            <w:proofErr w:type="spellStart"/>
+            <w:r>
+              <w:rPr>
+                <w:rFonts w:ascii="Times New Roman" w:hAnsi="Times New Roman" w:cs="Times New Roman"/>
+                <w:sz w:val="24"/>
+                <w:szCs w:val="24"/>
+              </w:rPr>
+              <w:t>để</w:t>
+            </w:r>
+            <w:proofErr w:type="spellEnd"/>
+            <w:r>
+              <w:rPr>
+                <w:rFonts w:ascii="Times New Roman" w:hAnsi="Times New Roman" w:cs="Times New Roman"/>
+                <w:sz w:val="24"/>
+                <w:szCs w:val="24"/>
+              </w:rPr>
+              <w:t xml:space="preserve"> </w:t>
+            </w:r>
+            <w:proofErr w:type="spellStart"/>
+            <w:r>
+              <w:rPr>
+                <w:rFonts w:ascii="Times New Roman" w:hAnsi="Times New Roman" w:cs="Times New Roman"/>
+                <w:sz w:val="24"/>
+                <w:szCs w:val="24"/>
+              </w:rPr>
+              <w:t>hiển</w:t>
+            </w:r>
+            <w:proofErr w:type="spellEnd"/>
+            <w:r>
+              <w:rPr>
+                <w:rFonts w:ascii="Times New Roman" w:hAnsi="Times New Roman" w:cs="Times New Roman"/>
+                <w:sz w:val="24"/>
+                <w:szCs w:val="24"/>
+              </w:rPr>
+              <w:t xml:space="preserve"> </w:t>
+            </w:r>
+            <w:proofErr w:type="spellStart"/>
+            <w:r>
+              <w:rPr>
+                <w:rFonts w:ascii="Times New Roman" w:hAnsi="Times New Roman" w:cs="Times New Roman"/>
+                <w:sz w:val="24"/>
+                <w:szCs w:val="24"/>
+              </w:rPr>
+              <w:t>thị</w:t>
+            </w:r>
+            <w:proofErr w:type="spellEnd"/>
+            <w:r>
+              <w:rPr>
+                <w:rFonts w:ascii="Times New Roman" w:hAnsi="Times New Roman" w:cs="Times New Roman"/>
+                <w:sz w:val="24"/>
+                <w:szCs w:val="24"/>
+              </w:rPr>
+              <w:t xml:space="preserve"> </w:t>
+            </w:r>
+            <w:proofErr w:type="spellStart"/>
+            <w:r>
+              <w:rPr>
+                <w:rFonts w:ascii="Times New Roman" w:hAnsi="Times New Roman" w:cs="Times New Roman"/>
+                <w:sz w:val="24"/>
+                <w:szCs w:val="24"/>
+              </w:rPr>
+              <w:t>đối</w:t>
+            </w:r>
+            <w:proofErr w:type="spellEnd"/>
+            <w:r>
+              <w:rPr>
+                <w:rFonts w:ascii="Times New Roman" w:hAnsi="Times New Roman" w:cs="Times New Roman"/>
+                <w:sz w:val="24"/>
+                <w:szCs w:val="24"/>
+              </w:rPr>
+              <w:t xml:space="preserve"> </w:t>
+            </w:r>
+            <w:proofErr w:type="spellStart"/>
+            <w:r>
+              <w:rPr>
+                <w:rFonts w:ascii="Times New Roman" w:hAnsi="Times New Roman" w:cs="Times New Roman"/>
+                <w:sz w:val="24"/>
+                <w:szCs w:val="24"/>
+              </w:rPr>
+              <w:t>tượng</w:t>
+            </w:r>
+            <w:proofErr w:type="spellEnd"/>
+          </w:p>
+        </w:tc>
+      </w:tr>
+      <w:tr>
+        <w:tc>
+          <w:tcPr>
+            <w:tcW w:w="2337" w:type="dxa"/>
+          </w:tcPr>
+          <w:p>
+            <w:pPr>
+              <w:rPr>
+                <w:rFonts w:ascii="Times New Roman" w:hAnsi="Times New Roman" w:cs="Times New Roman"/>
+                <w:sz w:val="24"/>
+                <w:szCs w:val="24"/>
+              </w:rPr>
+            </w:pPr>
+            <w:proofErr w:type="spellStart"/>
+            <w:r>
+              <w:rPr>
+                <w:rFonts w:ascii="Times New Roman" w:hAnsi="Times New Roman" w:cs="Times New Roman"/>
+                <w:sz w:val="24"/>
+                <w:szCs w:val="24"/>
+              </w:rPr>
+              <w:t>Tồn</w:t>
+            </w:r>
+            <w:proofErr w:type="spellEnd"/>
+            <w:r>
+              <w:rPr>
+                <w:rFonts w:ascii="Times New Roman" w:hAnsi="Times New Roman" w:cs="Times New Roman"/>
+                <w:sz w:val="24"/>
+                <w:szCs w:val="24"/>
+              </w:rPr>
+              <w:t xml:space="preserve"> </w:t>
+            </w:r>
+            <w:proofErr w:type="spellStart"/>
+            <w:r>
+              <w:rPr>
+                <w:rFonts w:ascii="Times New Roman" w:hAnsi="Times New Roman" w:cs="Times New Roman"/>
+                <w:sz w:val="24"/>
+                <w:szCs w:val="24"/>
+              </w:rPr>
+              <w:t>kho</w:t>
+            </w:r>
+            <w:proofErr w:type="spellEnd"/>
+          </w:p>
+        </w:tc>
+        <w:tc>
+          <w:tcPr>
+            <w:tcW w:w="2337" w:type="dxa"/>
+          </w:tcPr>
+          <w:p>
+            <w:pPr>
+              <w:rPr>
+                <w:rFonts w:ascii="Times New Roman" w:hAnsi="Times New Roman" w:cs="Times New Roman"/>
+                <w:sz w:val="24"/>
+                <w:szCs w:val="24"/>
+              </w:rPr>
+            </w:pPr>
+            <w:proofErr w:type="spellStart"/>
+            <w:r>
+              <w:rPr>
+                <w:rFonts w:ascii="Times New Roman" w:hAnsi="Times New Roman" w:cs="Times New Roman"/>
+                <w:sz w:val="24"/>
+                <w:szCs w:val="24"/>
+              </w:rPr>
+              <w:t>CheckedListBox</w:t>
+            </w:r>
+            <w:proofErr w:type="spellEnd"/>
+          </w:p>
+        </w:tc>
+        <w:tc>
+          <w:tcPr>
+            <w:tcW w:w="2338" w:type="dxa"/>
+          </w:tcPr>
+          <w:p>
+            <w:pPr>
+              <w:rPr>
+                <w:rFonts w:ascii="Times New Roman" w:hAnsi="Times New Roman" w:cs="Times New Roman"/>
+                <w:sz w:val="24"/>
+                <w:szCs w:val="24"/>
+              </w:rPr>
+            </w:pPr>
+          </w:p>
+        </w:tc>
+        <w:tc>
+          <w:tcPr>
+            <w:tcW w:w="2338" w:type="dxa"/>
+          </w:tcPr>
+          <w:p>
+            <w:pPr>
+              <w:rPr>
+                <w:rFonts w:ascii="Times New Roman" w:hAnsi="Times New Roman" w:cs="Times New Roman"/>
+                <w:sz w:val="24"/>
+                <w:szCs w:val="24"/>
+              </w:rPr>
+            </w:pPr>
+            <w:proofErr w:type="spellStart"/>
+            <w:r>
+              <w:rPr>
+                <w:rFonts w:ascii="Times New Roman" w:hAnsi="Times New Roman" w:cs="Times New Roman"/>
+                <w:sz w:val="24"/>
+                <w:szCs w:val="24"/>
+              </w:rPr>
+              <w:t>Trường</w:t>
+            </w:r>
+            <w:proofErr w:type="spellEnd"/>
+            <w:r>
+              <w:rPr>
+                <w:rFonts w:ascii="Times New Roman" w:hAnsi="Times New Roman" w:cs="Times New Roman"/>
+                <w:sz w:val="24"/>
+                <w:szCs w:val="24"/>
+              </w:rPr>
+              <w:t xml:space="preserve"> </w:t>
+            </w:r>
+            <w:proofErr w:type="spellStart"/>
+            <w:r>
+              <w:rPr>
+                <w:rFonts w:ascii="Times New Roman" w:hAnsi="Times New Roman" w:cs="Times New Roman"/>
+                <w:sz w:val="24"/>
+                <w:szCs w:val="24"/>
+              </w:rPr>
+              <w:t>dành</w:t>
+            </w:r>
+            <w:proofErr w:type="spellEnd"/>
+            <w:r>
+              <w:rPr>
+                <w:rFonts w:ascii="Times New Roman" w:hAnsi="Times New Roman" w:cs="Times New Roman"/>
+                <w:sz w:val="24"/>
+                <w:szCs w:val="24"/>
+              </w:rPr>
+              <w:t xml:space="preserve"> </w:t>
+            </w:r>
+            <w:proofErr w:type="spellStart"/>
+            <w:r>
+              <w:rPr>
+                <w:rFonts w:ascii="Times New Roman" w:hAnsi="Times New Roman" w:cs="Times New Roman"/>
+                <w:sz w:val="24"/>
+                <w:szCs w:val="24"/>
+              </w:rPr>
+              <w:t>cho</w:t>
+            </w:r>
+            <w:proofErr w:type="spellEnd"/>
+            <w:r>
+              <w:rPr>
+                <w:rFonts w:ascii="Times New Roman" w:hAnsi="Times New Roman" w:cs="Times New Roman"/>
+                <w:sz w:val="24"/>
+                <w:szCs w:val="24"/>
+              </w:rPr>
+              <w:t xml:space="preserve"> </w:t>
+            </w:r>
+            <w:proofErr w:type="spellStart"/>
+            <w:r>
+              <w:rPr>
+                <w:rFonts w:ascii="Times New Roman" w:hAnsi="Times New Roman" w:cs="Times New Roman"/>
+                <w:sz w:val="24"/>
+                <w:szCs w:val="24"/>
+              </w:rPr>
+              <w:t>người</w:t>
+            </w:r>
+            <w:proofErr w:type="spellEnd"/>
+            <w:r>
+              <w:rPr>
+                <w:rFonts w:ascii="Times New Roman" w:hAnsi="Times New Roman" w:cs="Times New Roman"/>
+                <w:sz w:val="24"/>
+                <w:szCs w:val="24"/>
+              </w:rPr>
+              <w:t xml:space="preserve"> </w:t>
+            </w:r>
+            <w:proofErr w:type="spellStart"/>
+            <w:r>
+              <w:rPr>
+                <w:rFonts w:ascii="Times New Roman" w:hAnsi="Times New Roman" w:cs="Times New Roman"/>
+                <w:sz w:val="24"/>
+                <w:szCs w:val="24"/>
+              </w:rPr>
+              <w:t>dùng</w:t>
+            </w:r>
+            <w:proofErr w:type="spellEnd"/>
+            <w:r>
+              <w:rPr>
+                <w:rFonts w:ascii="Times New Roman" w:hAnsi="Times New Roman" w:cs="Times New Roman"/>
+                <w:sz w:val="24"/>
+                <w:szCs w:val="24"/>
+              </w:rPr>
+              <w:t xml:space="preserve"> group </w:t>
+            </w:r>
+            <w:proofErr w:type="spellStart"/>
+            <w:r>
+              <w:rPr>
+                <w:rFonts w:ascii="Times New Roman" w:hAnsi="Times New Roman" w:cs="Times New Roman"/>
+                <w:sz w:val="24"/>
+                <w:szCs w:val="24"/>
+              </w:rPr>
+              <w:t>lại</w:t>
+            </w:r>
+            <w:proofErr w:type="spellEnd"/>
+            <w:r>
+              <w:rPr>
+                <w:rFonts w:ascii="Times New Roman" w:hAnsi="Times New Roman" w:cs="Times New Roman"/>
+                <w:sz w:val="24"/>
+                <w:szCs w:val="24"/>
+              </w:rPr>
+              <w:t xml:space="preserve"> </w:t>
+            </w:r>
+            <w:proofErr w:type="spellStart"/>
+            <w:r>
+              <w:rPr>
+                <w:rFonts w:ascii="Times New Roman" w:hAnsi="Times New Roman" w:cs="Times New Roman"/>
+                <w:sz w:val="24"/>
+                <w:szCs w:val="24"/>
+              </w:rPr>
+              <w:t>để</w:t>
+            </w:r>
+            <w:proofErr w:type="spellEnd"/>
+            <w:r>
+              <w:rPr>
+                <w:rFonts w:ascii="Times New Roman" w:hAnsi="Times New Roman" w:cs="Times New Roman"/>
+                <w:sz w:val="24"/>
+                <w:szCs w:val="24"/>
+              </w:rPr>
+              <w:t xml:space="preserve"> </w:t>
+            </w:r>
+            <w:proofErr w:type="spellStart"/>
+            <w:r>
+              <w:rPr>
+                <w:rFonts w:ascii="Times New Roman" w:hAnsi="Times New Roman" w:cs="Times New Roman"/>
+                <w:sz w:val="24"/>
+                <w:szCs w:val="24"/>
+              </w:rPr>
+              <w:t>hiển</w:t>
+            </w:r>
+            <w:proofErr w:type="spellEnd"/>
+            <w:r>
+              <w:rPr>
+                <w:rFonts w:ascii="Times New Roman" w:hAnsi="Times New Roman" w:cs="Times New Roman"/>
+                <w:sz w:val="24"/>
+                <w:szCs w:val="24"/>
+              </w:rPr>
+              <w:t xml:space="preserve"> </w:t>
+            </w:r>
+            <w:proofErr w:type="spellStart"/>
+            <w:r>
+              <w:rPr>
+                <w:rFonts w:ascii="Times New Roman" w:hAnsi="Times New Roman" w:cs="Times New Roman"/>
+                <w:sz w:val="24"/>
+                <w:szCs w:val="24"/>
+              </w:rPr>
+              <w:t>thị</w:t>
+            </w:r>
+            <w:proofErr w:type="spellEnd"/>
+            <w:r>
+              <w:rPr>
+                <w:rFonts w:ascii="Times New Roman" w:hAnsi="Times New Roman" w:cs="Times New Roman"/>
+                <w:sz w:val="24"/>
+                <w:szCs w:val="24"/>
+              </w:rPr>
+              <w:t xml:space="preserve"> </w:t>
+            </w:r>
+            <w:proofErr w:type="spellStart"/>
+            <w:r>
+              <w:rPr>
+                <w:rFonts w:ascii="Times New Roman" w:hAnsi="Times New Roman" w:cs="Times New Roman"/>
+                <w:sz w:val="24"/>
+                <w:szCs w:val="24"/>
+              </w:rPr>
+              <w:t>đối</w:t>
+            </w:r>
+            <w:proofErr w:type="spellEnd"/>
+            <w:r>
+              <w:rPr>
+                <w:rFonts w:ascii="Times New Roman" w:hAnsi="Times New Roman" w:cs="Times New Roman"/>
+                <w:sz w:val="24"/>
+                <w:szCs w:val="24"/>
+              </w:rPr>
+              <w:t xml:space="preserve"> </w:t>
+            </w:r>
+            <w:proofErr w:type="spellStart"/>
+            <w:r>
+              <w:rPr>
+                <w:rFonts w:ascii="Times New Roman" w:hAnsi="Times New Roman" w:cs="Times New Roman"/>
+                <w:sz w:val="24"/>
+                <w:szCs w:val="24"/>
+              </w:rPr>
+              <w:t>tượng</w:t>
+            </w:r>
+            <w:proofErr w:type="spellEnd"/>
+          </w:p>
+        </w:tc>
+      </w:tr>
+      <w:tr>
+        <w:tc>
+          <w:tcPr>
+            <w:tcW w:w="2337" w:type="dxa"/>
+          </w:tcPr>
+          <w:p>
+            <w:pPr>
+              <w:rPr>
+                <w:rFonts w:ascii="Times New Roman" w:hAnsi="Times New Roman" w:cs="Times New Roman"/>
+                <w:sz w:val="24"/>
+                <w:szCs w:val="24"/>
+              </w:rPr>
+            </w:pPr>
+            <w:proofErr w:type="spellStart"/>
+            <w:r>
+              <w:rPr>
+                <w:rFonts w:ascii="Times New Roman" w:hAnsi="Times New Roman" w:cs="Times New Roman"/>
+                <w:sz w:val="24"/>
+                <w:szCs w:val="24"/>
+              </w:rPr>
+              <w:t>Thêm</w:t>
+            </w:r>
+            <w:proofErr w:type="spellEnd"/>
+          </w:p>
+        </w:tc>
+        <w:tc>
+          <w:tcPr>
+            <w:tcW w:w="2337" w:type="dxa"/>
+          </w:tcPr>
+          <w:p>
+            <w:pPr>
+              <w:rPr>
+                <w:rFonts w:ascii="Times New Roman" w:hAnsi="Times New Roman" w:cs="Times New Roman"/>
+                <w:sz w:val="24"/>
+                <w:szCs w:val="24"/>
+              </w:rPr>
+            </w:pPr>
+            <w:r>
+              <w:rPr>
+                <w:rFonts w:ascii="Times New Roman" w:hAnsi="Times New Roman" w:cs="Times New Roman"/>
+                <w:sz w:val="24"/>
+                <w:szCs w:val="24"/>
+              </w:rPr>
+              <w:t>Button</w:t>
+            </w:r>
+          </w:p>
+        </w:tc>
+        <w:tc>
+          <w:tcPr>
+            <w:tcW w:w="2338" w:type="dxa"/>
+          </w:tcPr>
+          <w:p>
+            <w:pPr>
+              <w:rPr>
+                <w:rFonts w:ascii="Times New Roman" w:hAnsi="Times New Roman" w:cs="Times New Roman"/>
+                <w:sz w:val="24"/>
+                <w:szCs w:val="24"/>
+              </w:rPr>
+            </w:pPr>
+          </w:p>
+        </w:tc>
+        <w:tc>
+          <w:tcPr>
+            <w:tcW w:w="2338" w:type="dxa"/>
+          </w:tcPr>
+          <w:p>
+            <w:pPr>
+              <w:rPr>
+                <w:rFonts w:ascii="Times New Roman" w:hAnsi="Times New Roman" w:cs="Times New Roman"/>
+                <w:sz w:val="24"/>
+                <w:szCs w:val="24"/>
+              </w:rPr>
+            </w:pPr>
+            <w:proofErr w:type="spellStart"/>
+            <w:r>
+              <w:rPr>
+                <w:rFonts w:ascii="Times New Roman" w:hAnsi="Times New Roman" w:cs="Times New Roman"/>
+                <w:sz w:val="24"/>
+                <w:szCs w:val="24"/>
+              </w:rPr>
+              <w:t>Hiển</w:t>
+            </w:r>
+            <w:proofErr w:type="spellEnd"/>
+            <w:r>
+              <w:rPr>
+                <w:rFonts w:ascii="Times New Roman" w:hAnsi="Times New Roman" w:cs="Times New Roman"/>
+                <w:sz w:val="24"/>
+                <w:szCs w:val="24"/>
+              </w:rPr>
+              <w:t xml:space="preserve"> </w:t>
+            </w:r>
+            <w:proofErr w:type="spellStart"/>
+            <w:r>
+              <w:rPr>
+                <w:rFonts w:ascii="Times New Roman" w:hAnsi="Times New Roman" w:cs="Times New Roman"/>
+                <w:sz w:val="24"/>
+                <w:szCs w:val="24"/>
+              </w:rPr>
+              <w:t>thị</w:t>
+            </w:r>
+            <w:proofErr w:type="spellEnd"/>
+            <w:r>
+              <w:rPr>
+                <w:rFonts w:ascii="Times New Roman" w:hAnsi="Times New Roman" w:cs="Times New Roman"/>
+                <w:sz w:val="24"/>
+                <w:szCs w:val="24"/>
+              </w:rPr>
+              <w:t xml:space="preserve"> form con </w:t>
+            </w:r>
+            <w:proofErr w:type="spellStart"/>
+            <w:r>
+              <w:rPr>
+                <w:rFonts w:ascii="Times New Roman" w:hAnsi="Times New Roman" w:cs="Times New Roman"/>
+                <w:sz w:val="24"/>
+                <w:szCs w:val="24"/>
+              </w:rPr>
+              <w:t>để</w:t>
+            </w:r>
+            <w:proofErr w:type="spellEnd"/>
+            <w:r>
+              <w:rPr>
+                <w:rFonts w:ascii="Times New Roman" w:hAnsi="Times New Roman" w:cs="Times New Roman"/>
+                <w:sz w:val="24"/>
+                <w:szCs w:val="24"/>
+              </w:rPr>
+              <w:t xml:space="preserve"> </w:t>
+            </w:r>
+            <w:proofErr w:type="spellStart"/>
+            <w:r>
+              <w:rPr>
+                <w:rFonts w:ascii="Times New Roman" w:hAnsi="Times New Roman" w:cs="Times New Roman"/>
+                <w:sz w:val="24"/>
+                <w:szCs w:val="24"/>
+              </w:rPr>
+              <w:t>thêm</w:t>
+            </w:r>
+            <w:proofErr w:type="spellEnd"/>
+            <w:r>
+              <w:rPr>
+                <w:rFonts w:ascii="Times New Roman" w:hAnsi="Times New Roman" w:cs="Times New Roman"/>
+                <w:sz w:val="24"/>
+                <w:szCs w:val="24"/>
+              </w:rPr>
+              <w:t xml:space="preserve"> </w:t>
+            </w:r>
+            <w:proofErr w:type="spellStart"/>
+            <w:r>
+              <w:rPr>
+                <w:rFonts w:ascii="Times New Roman" w:hAnsi="Times New Roman" w:cs="Times New Roman"/>
+                <w:sz w:val="24"/>
+                <w:szCs w:val="24"/>
+              </w:rPr>
+              <w:t>hàng</w:t>
+            </w:r>
+            <w:proofErr w:type="spellEnd"/>
+            <w:r>
+              <w:rPr>
+                <w:rFonts w:ascii="Times New Roman" w:hAnsi="Times New Roman" w:cs="Times New Roman"/>
+                <w:sz w:val="24"/>
+                <w:szCs w:val="24"/>
+              </w:rPr>
+              <w:t xml:space="preserve"> </w:t>
+            </w:r>
+            <w:proofErr w:type="spellStart"/>
+            <w:r>
+              <w:rPr>
+                <w:rFonts w:ascii="Times New Roman" w:hAnsi="Times New Roman" w:cs="Times New Roman"/>
+                <w:sz w:val="24"/>
+                <w:szCs w:val="24"/>
+              </w:rPr>
+              <w:t>hoá</w:t>
+            </w:r>
+            <w:proofErr w:type="spellEnd"/>
+          </w:p>
+        </w:tc>
+      </w:tr>
+      <w:tr>
+        <w:tc>
+          <w:tcPr>
+            <w:tcW w:w="2337" w:type="dxa"/>
+          </w:tcPr>
+          <w:p>
+            <w:pPr>
+              <w:rPr>
+                <w:rFonts w:ascii="Times New Roman" w:hAnsi="Times New Roman" w:cs="Times New Roman"/>
+                <w:sz w:val="24"/>
+                <w:szCs w:val="24"/>
+              </w:rPr>
+            </w:pPr>
+            <w:r>
+              <w:rPr>
+                <w:rFonts w:ascii="Times New Roman" w:hAnsi="Times New Roman" w:cs="Times New Roman"/>
+                <w:sz w:val="24"/>
+                <w:szCs w:val="24"/>
+              </w:rPr>
+              <w:t>Import</w:t>
+            </w:r>
+          </w:p>
+        </w:tc>
+        <w:tc>
+          <w:tcPr>
+            <w:tcW w:w="2337" w:type="dxa"/>
+          </w:tcPr>
+          <w:p>
+            <w:pPr>
+              <w:rPr>
+                <w:rFonts w:ascii="Times New Roman" w:hAnsi="Times New Roman" w:cs="Times New Roman"/>
+                <w:sz w:val="24"/>
+                <w:szCs w:val="24"/>
+              </w:rPr>
+            </w:pPr>
+            <w:r>
+              <w:rPr>
+                <w:rFonts w:ascii="Times New Roman" w:hAnsi="Times New Roman" w:cs="Times New Roman"/>
+                <w:sz w:val="24"/>
+                <w:szCs w:val="24"/>
+              </w:rPr>
+              <w:t>Button</w:t>
+            </w:r>
+          </w:p>
+        </w:tc>
+        <w:tc>
+          <w:tcPr>
+            <w:tcW w:w="2338" w:type="dxa"/>
+          </w:tcPr>
+          <w:p>
+            <w:pPr>
+              <w:rPr>
+                <w:rFonts w:ascii="Times New Roman" w:hAnsi="Times New Roman" w:cs="Times New Roman"/>
+                <w:sz w:val="24"/>
+                <w:szCs w:val="24"/>
+              </w:rPr>
+            </w:pPr>
+          </w:p>
+        </w:tc>
+        <w:tc>
+          <w:tcPr>
+            <w:tcW w:w="2338" w:type="dxa"/>
+          </w:tcPr>
+          <w:p>
+            <w:pPr>
+              <w:rPr>
+                <w:rFonts w:ascii="Times New Roman" w:hAnsi="Times New Roman" w:cs="Times New Roman"/>
+                <w:sz w:val="24"/>
+                <w:szCs w:val="24"/>
+              </w:rPr>
+            </w:pPr>
+            <w:proofErr w:type="spellStart"/>
+            <w:r>
+              <w:rPr>
+                <w:rFonts w:ascii="Times New Roman" w:hAnsi="Times New Roman" w:cs="Times New Roman"/>
+                <w:sz w:val="24"/>
+                <w:szCs w:val="24"/>
+              </w:rPr>
+              <w:t>Nhập</w:t>
+            </w:r>
+            <w:proofErr w:type="spellEnd"/>
+            <w:r>
+              <w:rPr>
+                <w:rFonts w:ascii="Times New Roman" w:hAnsi="Times New Roman" w:cs="Times New Roman"/>
+                <w:sz w:val="24"/>
+                <w:szCs w:val="24"/>
+              </w:rPr>
+              <w:t xml:space="preserve"> </w:t>
+            </w:r>
+            <w:proofErr w:type="spellStart"/>
+            <w:r>
+              <w:rPr>
+                <w:rFonts w:ascii="Times New Roman" w:hAnsi="Times New Roman" w:cs="Times New Roman"/>
+                <w:sz w:val="24"/>
+                <w:szCs w:val="24"/>
+              </w:rPr>
+              <w:t>hàng</w:t>
+            </w:r>
+            <w:proofErr w:type="spellEnd"/>
+            <w:r>
+              <w:rPr>
+                <w:rFonts w:ascii="Times New Roman" w:hAnsi="Times New Roman" w:cs="Times New Roman"/>
+                <w:sz w:val="24"/>
+                <w:szCs w:val="24"/>
+              </w:rPr>
+              <w:t xml:space="preserve"> </w:t>
+            </w:r>
+            <w:proofErr w:type="spellStart"/>
+            <w:r>
+              <w:rPr>
+                <w:rFonts w:ascii="Times New Roman" w:hAnsi="Times New Roman" w:cs="Times New Roman"/>
+                <w:sz w:val="24"/>
+                <w:szCs w:val="24"/>
+              </w:rPr>
+              <w:t>hoá</w:t>
+            </w:r>
+            <w:proofErr w:type="spellEnd"/>
+            <w:r>
+              <w:rPr>
+                <w:rFonts w:ascii="Times New Roman" w:hAnsi="Times New Roman" w:cs="Times New Roman"/>
+                <w:sz w:val="24"/>
+                <w:szCs w:val="24"/>
+              </w:rPr>
+              <w:t xml:space="preserve"> </w:t>
+            </w:r>
+            <w:proofErr w:type="spellStart"/>
+            <w:r>
+              <w:rPr>
+                <w:rFonts w:ascii="Times New Roman" w:hAnsi="Times New Roman" w:cs="Times New Roman"/>
+                <w:sz w:val="24"/>
+                <w:szCs w:val="24"/>
+              </w:rPr>
+              <w:t>từ</w:t>
+            </w:r>
+            <w:proofErr w:type="spellEnd"/>
+            <w:r>
+              <w:rPr>
+                <w:rFonts w:ascii="Times New Roman" w:hAnsi="Times New Roman" w:cs="Times New Roman"/>
+                <w:sz w:val="24"/>
+                <w:szCs w:val="24"/>
+              </w:rPr>
+              <w:t xml:space="preserve"> file excel</w:t>
+            </w:r>
+          </w:p>
+        </w:tc>
+      </w:tr>
+      <w:tr>
+        <w:tc>
+          <w:tcPr>
+            <w:tcW w:w="2337" w:type="dxa"/>
+          </w:tcPr>
+          <w:p>
+            <w:pPr>
+              <w:rPr>
+                <w:rFonts w:ascii="Times New Roman" w:hAnsi="Times New Roman" w:cs="Times New Roman"/>
+                <w:sz w:val="24"/>
+                <w:szCs w:val="24"/>
+              </w:rPr>
+            </w:pPr>
+            <w:proofErr w:type="spellStart"/>
+            <w:r>
+              <w:rPr>
+                <w:rFonts w:ascii="Times New Roman" w:hAnsi="Times New Roman" w:cs="Times New Roman"/>
+                <w:sz w:val="24"/>
+                <w:szCs w:val="24"/>
+              </w:rPr>
+              <w:t>Xuất</w:t>
+            </w:r>
+            <w:proofErr w:type="spellEnd"/>
+            <w:r>
+              <w:rPr>
+                <w:rFonts w:ascii="Times New Roman" w:hAnsi="Times New Roman" w:cs="Times New Roman"/>
+                <w:sz w:val="24"/>
+                <w:szCs w:val="24"/>
+              </w:rPr>
+              <w:t xml:space="preserve"> file</w:t>
+            </w:r>
+          </w:p>
+        </w:tc>
+        <w:tc>
+          <w:tcPr>
+            <w:tcW w:w="2337" w:type="dxa"/>
+          </w:tcPr>
+          <w:p>
+            <w:pPr>
+              <w:rPr>
+                <w:rFonts w:ascii="Times New Roman" w:hAnsi="Times New Roman" w:cs="Times New Roman"/>
+                <w:sz w:val="24"/>
+                <w:szCs w:val="24"/>
+              </w:rPr>
+            </w:pPr>
+            <w:r>
+              <w:rPr>
+                <w:rFonts w:ascii="Times New Roman" w:hAnsi="Times New Roman" w:cs="Times New Roman"/>
+                <w:sz w:val="24"/>
+                <w:szCs w:val="24"/>
+              </w:rPr>
+              <w:t>Button</w:t>
+            </w:r>
+          </w:p>
+        </w:tc>
+        <w:tc>
+          <w:tcPr>
+            <w:tcW w:w="2338" w:type="dxa"/>
+          </w:tcPr>
+          <w:p>
+            <w:pPr>
+              <w:rPr>
+                <w:rFonts w:ascii="Times New Roman" w:hAnsi="Times New Roman" w:cs="Times New Roman"/>
+                <w:sz w:val="24"/>
+                <w:szCs w:val="24"/>
+              </w:rPr>
+            </w:pPr>
+          </w:p>
+        </w:tc>
+        <w:tc>
+          <w:tcPr>
+            <w:tcW w:w="2338" w:type="dxa"/>
+          </w:tcPr>
+          <w:p>
+            <w:pPr>
+              <w:rPr>
+                <w:rFonts w:ascii="Times New Roman" w:hAnsi="Times New Roman" w:cs="Times New Roman"/>
+                <w:sz w:val="24"/>
+                <w:szCs w:val="24"/>
+              </w:rPr>
+            </w:pPr>
+            <w:proofErr w:type="spellStart"/>
+            <w:r>
+              <w:rPr>
+                <w:rFonts w:ascii="Times New Roman" w:hAnsi="Times New Roman" w:cs="Times New Roman"/>
+                <w:sz w:val="24"/>
+                <w:szCs w:val="24"/>
+              </w:rPr>
+              <w:t>Xuất</w:t>
+            </w:r>
+            <w:proofErr w:type="spellEnd"/>
+            <w:r>
+              <w:rPr>
+                <w:rFonts w:ascii="Times New Roman" w:hAnsi="Times New Roman" w:cs="Times New Roman"/>
+                <w:sz w:val="24"/>
+                <w:szCs w:val="24"/>
+              </w:rPr>
+              <w:t xml:space="preserve"> file </w:t>
+            </w:r>
+            <w:proofErr w:type="spellStart"/>
+            <w:r>
+              <w:rPr>
+                <w:rFonts w:ascii="Times New Roman" w:hAnsi="Times New Roman" w:cs="Times New Roman"/>
+                <w:sz w:val="24"/>
+                <w:szCs w:val="24"/>
+              </w:rPr>
+              <w:t>toàn</w:t>
+            </w:r>
+            <w:proofErr w:type="spellEnd"/>
+            <w:r>
+              <w:rPr>
+                <w:rFonts w:ascii="Times New Roman" w:hAnsi="Times New Roman" w:cs="Times New Roman"/>
+                <w:sz w:val="24"/>
+                <w:szCs w:val="24"/>
+              </w:rPr>
+              <w:t xml:space="preserve"> </w:t>
+            </w:r>
+            <w:proofErr w:type="spellStart"/>
+            <w:r>
+              <w:rPr>
+                <w:rFonts w:ascii="Times New Roman" w:hAnsi="Times New Roman" w:cs="Times New Roman"/>
+                <w:sz w:val="24"/>
+                <w:szCs w:val="24"/>
+              </w:rPr>
+              <w:t>bộ</w:t>
+            </w:r>
+            <w:proofErr w:type="spellEnd"/>
+            <w:r>
+              <w:rPr>
+                <w:rFonts w:ascii="Times New Roman" w:hAnsi="Times New Roman" w:cs="Times New Roman"/>
+                <w:sz w:val="24"/>
+                <w:szCs w:val="24"/>
+              </w:rPr>
+              <w:t xml:space="preserve"> </w:t>
+            </w:r>
+            <w:proofErr w:type="spellStart"/>
+            <w:r>
+              <w:rPr>
+                <w:rFonts w:ascii="Times New Roman" w:hAnsi="Times New Roman" w:cs="Times New Roman"/>
+                <w:sz w:val="24"/>
+                <w:szCs w:val="24"/>
+              </w:rPr>
+              <w:t>hàng</w:t>
+            </w:r>
+            <w:proofErr w:type="spellEnd"/>
+            <w:r>
+              <w:rPr>
+                <w:rFonts w:ascii="Times New Roman" w:hAnsi="Times New Roman" w:cs="Times New Roman"/>
+                <w:sz w:val="24"/>
+                <w:szCs w:val="24"/>
+              </w:rPr>
+              <w:t xml:space="preserve"> </w:t>
+            </w:r>
+            <w:proofErr w:type="spellStart"/>
+            <w:r>
+              <w:rPr>
+                <w:rFonts w:ascii="Times New Roman" w:hAnsi="Times New Roman" w:cs="Times New Roman"/>
+                <w:sz w:val="24"/>
+                <w:szCs w:val="24"/>
+              </w:rPr>
+              <w:t>hoá</w:t>
+            </w:r>
+            <w:proofErr w:type="spellEnd"/>
+            <w:r>
+              <w:rPr>
+                <w:rFonts w:ascii="Times New Roman" w:hAnsi="Times New Roman" w:cs="Times New Roman"/>
+                <w:sz w:val="24"/>
+                <w:szCs w:val="24"/>
+              </w:rPr>
+              <w:t xml:space="preserve"> ra excel</w:t>
+            </w:r>
+          </w:p>
+        </w:tc>
+      </w:tr>
+      <w:tr>
+        <w:tc>
+          <w:tcPr>
+            <w:tcW w:w="2337" w:type="dxa"/>
+          </w:tcPr>
+          <w:p>
+            <w:pPr>
+              <w:rPr>
+                <w:rFonts w:ascii="Times New Roman" w:hAnsi="Times New Roman" w:cs="Times New Roman"/>
+                <w:sz w:val="24"/>
+                <w:szCs w:val="24"/>
+              </w:rPr>
+            </w:pPr>
+            <w:proofErr w:type="spellStart"/>
+            <w:r>
+              <w:rPr>
+                <w:rFonts w:ascii="Times New Roman" w:hAnsi="Times New Roman" w:cs="Times New Roman"/>
+                <w:sz w:val="24"/>
+                <w:szCs w:val="24"/>
+              </w:rPr>
+              <w:t>Hàng</w:t>
+            </w:r>
+            <w:proofErr w:type="spellEnd"/>
+            <w:r>
+              <w:rPr>
+                <w:rFonts w:ascii="Times New Roman" w:hAnsi="Times New Roman" w:cs="Times New Roman"/>
+                <w:sz w:val="24"/>
+                <w:szCs w:val="24"/>
+              </w:rPr>
+              <w:t xml:space="preserve"> </w:t>
+            </w:r>
+            <w:proofErr w:type="spellStart"/>
+            <w:r>
+              <w:rPr>
+                <w:rFonts w:ascii="Times New Roman" w:hAnsi="Times New Roman" w:cs="Times New Roman"/>
+                <w:sz w:val="24"/>
+                <w:szCs w:val="24"/>
+              </w:rPr>
+              <w:t>hoá</w:t>
+            </w:r>
+            <w:proofErr w:type="spellEnd"/>
+          </w:p>
+        </w:tc>
+        <w:tc>
+          <w:tcPr>
+            <w:tcW w:w="2337" w:type="dxa"/>
+          </w:tcPr>
+          <w:p>
+            <w:pPr>
+              <w:rPr>
+                <w:rFonts w:ascii="Times New Roman" w:hAnsi="Times New Roman" w:cs="Times New Roman"/>
+                <w:sz w:val="24"/>
+                <w:szCs w:val="24"/>
+              </w:rPr>
+            </w:pPr>
+            <w:proofErr w:type="spellStart"/>
+            <w:r>
+              <w:rPr>
+                <w:rFonts w:ascii="Times New Roman" w:hAnsi="Times New Roman" w:cs="Times New Roman"/>
+                <w:sz w:val="24"/>
+                <w:szCs w:val="24"/>
+              </w:rPr>
+              <w:t>DataGridView</w:t>
+            </w:r>
+            <w:proofErr w:type="spellEnd"/>
+          </w:p>
+        </w:tc>
+        <w:tc>
+          <w:tcPr>
+            <w:tcW w:w="2338" w:type="dxa"/>
+          </w:tcPr>
+          <w:p>
+            <w:pPr>
+              <w:rPr>
+                <w:rFonts w:ascii="Times New Roman" w:hAnsi="Times New Roman" w:cs="Times New Roman"/>
+                <w:sz w:val="24"/>
+                <w:szCs w:val="24"/>
+              </w:rPr>
+            </w:pPr>
+          </w:p>
+        </w:tc>
+        <w:tc>
+          <w:tcPr>
+            <w:tcW w:w="2338" w:type="dxa"/>
+          </w:tcPr>
+          <w:p>
+            <w:pPr>
+              <w:rPr>
+                <w:rFonts w:ascii="Times New Roman" w:hAnsi="Times New Roman" w:cs="Times New Roman"/>
+                <w:sz w:val="24"/>
+                <w:szCs w:val="24"/>
+              </w:rPr>
+            </w:pPr>
+            <w:proofErr w:type="spellStart"/>
+            <w:r>
+              <w:rPr>
+                <w:rFonts w:ascii="Times New Roman" w:hAnsi="Times New Roman" w:cs="Times New Roman"/>
+                <w:sz w:val="24"/>
+                <w:szCs w:val="24"/>
+              </w:rPr>
+              <w:t>Hiển</w:t>
+            </w:r>
+            <w:proofErr w:type="spellEnd"/>
+            <w:r>
+              <w:rPr>
+                <w:rFonts w:ascii="Times New Roman" w:hAnsi="Times New Roman" w:cs="Times New Roman"/>
+                <w:sz w:val="24"/>
+                <w:szCs w:val="24"/>
+              </w:rPr>
+              <w:t xml:space="preserve"> </w:t>
+            </w:r>
+            <w:proofErr w:type="spellStart"/>
+            <w:r>
+              <w:rPr>
+                <w:rFonts w:ascii="Times New Roman" w:hAnsi="Times New Roman" w:cs="Times New Roman"/>
+                <w:sz w:val="24"/>
+                <w:szCs w:val="24"/>
+              </w:rPr>
+              <w:t>thị</w:t>
+            </w:r>
+            <w:proofErr w:type="spellEnd"/>
+            <w:r>
+              <w:rPr>
+                <w:rFonts w:ascii="Times New Roman" w:hAnsi="Times New Roman" w:cs="Times New Roman"/>
+                <w:sz w:val="24"/>
+                <w:szCs w:val="24"/>
+              </w:rPr>
+              <w:t xml:space="preserve"> </w:t>
+            </w:r>
+            <w:proofErr w:type="spellStart"/>
+            <w:r>
+              <w:rPr>
+                <w:rFonts w:ascii="Times New Roman" w:hAnsi="Times New Roman" w:cs="Times New Roman"/>
+                <w:sz w:val="24"/>
+                <w:szCs w:val="24"/>
+              </w:rPr>
+              <w:t>hàng</w:t>
+            </w:r>
+            <w:proofErr w:type="spellEnd"/>
+            <w:r>
+              <w:rPr>
+                <w:rFonts w:ascii="Times New Roman" w:hAnsi="Times New Roman" w:cs="Times New Roman"/>
+                <w:sz w:val="24"/>
+                <w:szCs w:val="24"/>
+              </w:rPr>
+              <w:t xml:space="preserve"> </w:t>
+            </w:r>
+            <w:proofErr w:type="spellStart"/>
+            <w:r>
+              <w:rPr>
+                <w:rFonts w:ascii="Times New Roman" w:hAnsi="Times New Roman" w:cs="Times New Roman"/>
+                <w:sz w:val="24"/>
+                <w:szCs w:val="24"/>
+              </w:rPr>
+              <w:t>hoá</w:t>
+            </w:r>
+            <w:proofErr w:type="spellEnd"/>
+          </w:p>
+        </w:tc>
+      </w:tr>
+      <w:tr>
+        <w:tc>
+          <w:tcPr>
+            <w:tcW w:w="2337" w:type="dxa"/>
+          </w:tcPr>
+          <w:p>
+            <w:pPr>
+              <w:rPr>
+                <w:rFonts w:ascii="Times New Roman" w:hAnsi="Times New Roman" w:cs="Times New Roman"/>
+                <w:sz w:val="24"/>
+                <w:szCs w:val="24"/>
+              </w:rPr>
+            </w:pPr>
+            <w:proofErr w:type="spellStart"/>
+            <w:r>
+              <w:rPr>
+                <w:rFonts w:ascii="Times New Roman" w:hAnsi="Times New Roman" w:cs="Times New Roman"/>
+                <w:sz w:val="24"/>
+                <w:szCs w:val="24"/>
+              </w:rPr>
+              <w:lastRenderedPageBreak/>
+              <w:t>Chuyển</w:t>
+            </w:r>
+            <w:proofErr w:type="spellEnd"/>
+            <w:r>
+              <w:rPr>
+                <w:rFonts w:ascii="Times New Roman" w:hAnsi="Times New Roman" w:cs="Times New Roman"/>
+                <w:sz w:val="24"/>
+                <w:szCs w:val="24"/>
+              </w:rPr>
+              <w:t xml:space="preserve"> </w:t>
+            </w:r>
+            <w:proofErr w:type="spellStart"/>
+            <w:r>
+              <w:rPr>
+                <w:rFonts w:ascii="Times New Roman" w:hAnsi="Times New Roman" w:cs="Times New Roman"/>
+                <w:sz w:val="24"/>
+                <w:szCs w:val="24"/>
+              </w:rPr>
+              <w:t>trang</w:t>
+            </w:r>
+            <w:proofErr w:type="spellEnd"/>
+          </w:p>
+        </w:tc>
+        <w:tc>
+          <w:tcPr>
+            <w:tcW w:w="2337" w:type="dxa"/>
+          </w:tcPr>
+          <w:p>
+            <w:pPr>
+              <w:rPr>
+                <w:rFonts w:ascii="Times New Roman" w:hAnsi="Times New Roman" w:cs="Times New Roman"/>
+                <w:sz w:val="24"/>
+                <w:szCs w:val="24"/>
+              </w:rPr>
+            </w:pPr>
+            <w:r>
+              <w:rPr>
+                <w:rFonts w:ascii="Times New Roman" w:hAnsi="Times New Roman" w:cs="Times New Roman"/>
+                <w:sz w:val="24"/>
+                <w:szCs w:val="24"/>
+              </w:rPr>
+              <w:t>Group Button</w:t>
+            </w:r>
+          </w:p>
+        </w:tc>
+        <w:tc>
+          <w:tcPr>
+            <w:tcW w:w="2338" w:type="dxa"/>
+          </w:tcPr>
+          <w:p>
+            <w:pPr>
+              <w:rPr>
+                <w:rFonts w:ascii="Times New Roman" w:hAnsi="Times New Roman" w:cs="Times New Roman"/>
+                <w:sz w:val="24"/>
+                <w:szCs w:val="24"/>
+              </w:rPr>
+            </w:pPr>
+          </w:p>
+        </w:tc>
+        <w:tc>
+          <w:tcPr>
+            <w:tcW w:w="2338" w:type="dxa"/>
+          </w:tcPr>
+          <w:p>
+            <w:pPr>
+              <w:rPr>
+                <w:rFonts w:ascii="Times New Roman" w:hAnsi="Times New Roman" w:cs="Times New Roman"/>
+                <w:sz w:val="24"/>
+                <w:szCs w:val="24"/>
+              </w:rPr>
+            </w:pPr>
+            <w:proofErr w:type="spellStart"/>
+            <w:r>
+              <w:rPr>
+                <w:rFonts w:ascii="Times New Roman" w:hAnsi="Times New Roman" w:cs="Times New Roman"/>
+                <w:sz w:val="24"/>
+                <w:szCs w:val="24"/>
+              </w:rPr>
+              <w:t>Chuyển</w:t>
+            </w:r>
+            <w:proofErr w:type="spellEnd"/>
+            <w:r>
+              <w:rPr>
+                <w:rFonts w:ascii="Times New Roman" w:hAnsi="Times New Roman" w:cs="Times New Roman"/>
+                <w:sz w:val="24"/>
+                <w:szCs w:val="24"/>
+              </w:rPr>
+              <w:t xml:space="preserve"> </w:t>
+            </w:r>
+            <w:proofErr w:type="spellStart"/>
+            <w:r>
+              <w:rPr>
+                <w:rFonts w:ascii="Times New Roman" w:hAnsi="Times New Roman" w:cs="Times New Roman"/>
+                <w:sz w:val="24"/>
+                <w:szCs w:val="24"/>
+              </w:rPr>
+              <w:t>trang</w:t>
+            </w:r>
+            <w:proofErr w:type="spellEnd"/>
+          </w:p>
+        </w:tc>
+      </w:tr>
+      <w:tr>
+        <w:tc>
+          <w:tcPr>
+            <w:tcW w:w="9350" w:type="dxa"/>
+            <w:gridSpan w:val="4"/>
+          </w:tcPr>
+          <w:p>
+            <w:pPr>
+              <w:rPr>
+                <w:rFonts w:ascii="Times New Roman" w:hAnsi="Times New Roman" w:cs="Times New Roman"/>
+                <w:sz w:val="24"/>
+                <w:szCs w:val="24"/>
+              </w:rPr>
+            </w:pPr>
+            <w:r>
+              <w:rPr>
+                <w:rFonts w:ascii="Times New Roman" w:hAnsi="Times New Roman" w:cs="Times New Roman"/>
+                <w:color w:val="4472C4" w:themeColor="accent1"/>
+                <w:sz w:val="24"/>
+                <w:szCs w:val="24"/>
+              </w:rPr>
+              <w:t>Screen Actions</w:t>
+            </w:r>
+          </w:p>
+        </w:tc>
+      </w:tr>
+      <w:tr>
+        <w:tc>
+          <w:tcPr>
+            <w:tcW w:w="2337" w:type="dxa"/>
+            <w:shd w:val="clear" w:color="auto" w:fill="A8D08D" w:themeFill="accent6" w:themeFillTint="99"/>
+          </w:tcPr>
+          <w:p>
+            <w:pPr>
+              <w:rPr>
+                <w:rFonts w:ascii="Times New Roman" w:hAnsi="Times New Roman" w:cs="Times New Roman"/>
+                <w:color w:val="4472C4" w:themeColor="accent1"/>
+                <w:sz w:val="24"/>
+                <w:szCs w:val="24"/>
+              </w:rPr>
+            </w:pPr>
+            <w:r>
+              <w:rPr>
+                <w:rFonts w:ascii="Times New Roman" w:hAnsi="Times New Roman" w:cs="Times New Roman"/>
+                <w:color w:val="4472C4" w:themeColor="accent1"/>
+                <w:sz w:val="24"/>
+                <w:szCs w:val="24"/>
+              </w:rPr>
+              <w:t>Action Name</w:t>
+            </w:r>
+          </w:p>
+        </w:tc>
+        <w:tc>
+          <w:tcPr>
+            <w:tcW w:w="2337" w:type="dxa"/>
+            <w:shd w:val="clear" w:color="auto" w:fill="A8D08D" w:themeFill="accent6" w:themeFillTint="99"/>
+          </w:tcPr>
+          <w:p>
+            <w:pPr>
+              <w:rPr>
+                <w:rFonts w:ascii="Times New Roman" w:hAnsi="Times New Roman" w:cs="Times New Roman"/>
+                <w:color w:val="4472C4" w:themeColor="accent1"/>
+                <w:sz w:val="24"/>
+                <w:szCs w:val="24"/>
+              </w:rPr>
+            </w:pPr>
+            <w:proofErr w:type="spellStart"/>
+            <w:r>
+              <w:rPr>
+                <w:rFonts w:ascii="Times New Roman" w:hAnsi="Times New Roman" w:cs="Times New Roman"/>
+                <w:color w:val="4472C4" w:themeColor="accent1"/>
+                <w:sz w:val="24"/>
+                <w:szCs w:val="24"/>
+              </w:rPr>
+              <w:t>Desciption</w:t>
+            </w:r>
+            <w:proofErr w:type="spellEnd"/>
+          </w:p>
+        </w:tc>
+        <w:tc>
+          <w:tcPr>
+            <w:tcW w:w="2338" w:type="dxa"/>
+            <w:shd w:val="clear" w:color="auto" w:fill="A8D08D" w:themeFill="accent6" w:themeFillTint="99"/>
+          </w:tcPr>
+          <w:p>
+            <w:pPr>
+              <w:rPr>
+                <w:rFonts w:ascii="Times New Roman" w:hAnsi="Times New Roman" w:cs="Times New Roman"/>
+                <w:color w:val="4472C4" w:themeColor="accent1"/>
+                <w:sz w:val="24"/>
+                <w:szCs w:val="24"/>
+              </w:rPr>
+            </w:pPr>
+            <w:r>
+              <w:rPr>
+                <w:rFonts w:ascii="Times New Roman" w:hAnsi="Times New Roman" w:cs="Times New Roman"/>
+                <w:color w:val="4472C4" w:themeColor="accent1"/>
+                <w:sz w:val="24"/>
+                <w:szCs w:val="24"/>
+              </w:rPr>
+              <w:t>Success</w:t>
+            </w:r>
+          </w:p>
+        </w:tc>
+        <w:tc>
+          <w:tcPr>
+            <w:tcW w:w="2338" w:type="dxa"/>
+            <w:shd w:val="clear" w:color="auto" w:fill="A8D08D" w:themeFill="accent6" w:themeFillTint="99"/>
+          </w:tcPr>
+          <w:p>
+            <w:pPr>
+              <w:rPr>
+                <w:rFonts w:ascii="Times New Roman" w:hAnsi="Times New Roman" w:cs="Times New Roman"/>
+                <w:color w:val="4472C4" w:themeColor="accent1"/>
+                <w:sz w:val="24"/>
+                <w:szCs w:val="24"/>
+              </w:rPr>
+            </w:pPr>
+            <w:r>
+              <w:rPr>
+                <w:rFonts w:ascii="Times New Roman" w:hAnsi="Times New Roman" w:cs="Times New Roman"/>
+                <w:color w:val="4472C4" w:themeColor="accent1"/>
+                <w:sz w:val="24"/>
+                <w:szCs w:val="24"/>
+              </w:rPr>
+              <w:t>Failure</w:t>
+            </w:r>
+          </w:p>
+        </w:tc>
+      </w:tr>
+      <w:tr>
+        <w:tc>
+          <w:tcPr>
+            <w:tcW w:w="2337" w:type="dxa"/>
+          </w:tcPr>
+          <w:p>
+            <w:pPr>
+              <w:rPr>
+                <w:rFonts w:ascii="Times New Roman" w:hAnsi="Times New Roman" w:cs="Times New Roman"/>
+                <w:sz w:val="24"/>
+                <w:szCs w:val="24"/>
+              </w:rPr>
+            </w:pPr>
+            <w:proofErr w:type="spellStart"/>
+            <w:r>
+              <w:rPr>
+                <w:rFonts w:ascii="Times New Roman" w:hAnsi="Times New Roman" w:cs="Times New Roman"/>
+                <w:sz w:val="24"/>
+                <w:szCs w:val="24"/>
+              </w:rPr>
+              <w:t>Loại</w:t>
+            </w:r>
+            <w:proofErr w:type="spellEnd"/>
+            <w:r>
+              <w:rPr>
+                <w:rFonts w:ascii="Times New Roman" w:hAnsi="Times New Roman" w:cs="Times New Roman"/>
+                <w:sz w:val="24"/>
+                <w:szCs w:val="24"/>
+              </w:rPr>
+              <w:t xml:space="preserve"> </w:t>
+            </w:r>
+            <w:proofErr w:type="spellStart"/>
+            <w:r>
+              <w:rPr>
+                <w:rFonts w:ascii="Times New Roman" w:hAnsi="Times New Roman" w:cs="Times New Roman"/>
+                <w:sz w:val="24"/>
+                <w:szCs w:val="24"/>
+              </w:rPr>
+              <w:t>hàng</w:t>
+            </w:r>
+            <w:proofErr w:type="spellEnd"/>
+            <w:r>
+              <w:rPr>
+                <w:rFonts w:ascii="Times New Roman" w:hAnsi="Times New Roman" w:cs="Times New Roman"/>
+                <w:sz w:val="24"/>
+                <w:szCs w:val="24"/>
+              </w:rPr>
+              <w:t xml:space="preserve">, </w:t>
+            </w:r>
+            <w:proofErr w:type="spellStart"/>
+            <w:r>
+              <w:rPr>
+                <w:rFonts w:ascii="Times New Roman" w:hAnsi="Times New Roman" w:cs="Times New Roman"/>
+                <w:sz w:val="24"/>
+                <w:szCs w:val="24"/>
+              </w:rPr>
+              <w:t>Tồn</w:t>
+            </w:r>
+            <w:proofErr w:type="spellEnd"/>
+            <w:r>
+              <w:rPr>
+                <w:rFonts w:ascii="Times New Roman" w:hAnsi="Times New Roman" w:cs="Times New Roman"/>
+                <w:sz w:val="24"/>
+                <w:szCs w:val="24"/>
+              </w:rPr>
+              <w:t xml:space="preserve"> </w:t>
+            </w:r>
+            <w:proofErr w:type="spellStart"/>
+            <w:r>
+              <w:rPr>
+                <w:rFonts w:ascii="Times New Roman" w:hAnsi="Times New Roman" w:cs="Times New Roman"/>
+                <w:sz w:val="24"/>
+                <w:szCs w:val="24"/>
+              </w:rPr>
+              <w:t>kho</w:t>
+            </w:r>
+            <w:proofErr w:type="spellEnd"/>
+            <w:r>
+              <w:rPr>
+                <w:rFonts w:ascii="Times New Roman" w:hAnsi="Times New Roman" w:cs="Times New Roman"/>
+                <w:sz w:val="24"/>
+                <w:szCs w:val="24"/>
+              </w:rPr>
+              <w:t xml:space="preserve"> </w:t>
+            </w:r>
+          </w:p>
+        </w:tc>
+        <w:tc>
+          <w:tcPr>
+            <w:tcW w:w="2337" w:type="dxa"/>
+          </w:tcPr>
+          <w:p>
+            <w:pPr>
+              <w:rPr>
+                <w:rFonts w:ascii="Times New Roman" w:hAnsi="Times New Roman" w:cs="Times New Roman"/>
+                <w:sz w:val="24"/>
+                <w:szCs w:val="24"/>
+              </w:rPr>
+            </w:pPr>
+            <w:proofErr w:type="spellStart"/>
+            <w:r>
+              <w:rPr>
+                <w:rFonts w:ascii="Times New Roman" w:hAnsi="Times New Roman" w:cs="Times New Roman"/>
+                <w:sz w:val="24"/>
+                <w:szCs w:val="24"/>
+              </w:rPr>
+              <w:t>Khi</w:t>
+            </w:r>
+            <w:proofErr w:type="spellEnd"/>
+            <w:r>
+              <w:rPr>
+                <w:rFonts w:ascii="Times New Roman" w:hAnsi="Times New Roman" w:cs="Times New Roman"/>
+                <w:sz w:val="24"/>
+                <w:szCs w:val="24"/>
+              </w:rPr>
+              <w:t xml:space="preserve"> </w:t>
+            </w:r>
+            <w:proofErr w:type="spellStart"/>
+            <w:r>
+              <w:rPr>
+                <w:rFonts w:ascii="Times New Roman" w:hAnsi="Times New Roman" w:cs="Times New Roman"/>
+                <w:sz w:val="24"/>
+                <w:szCs w:val="24"/>
+              </w:rPr>
+              <w:t>người</w:t>
+            </w:r>
+            <w:proofErr w:type="spellEnd"/>
+            <w:r>
+              <w:rPr>
+                <w:rFonts w:ascii="Times New Roman" w:hAnsi="Times New Roman" w:cs="Times New Roman"/>
+                <w:sz w:val="24"/>
+                <w:szCs w:val="24"/>
+              </w:rPr>
+              <w:t xml:space="preserve"> </w:t>
+            </w:r>
+            <w:proofErr w:type="spellStart"/>
+            <w:r>
+              <w:rPr>
+                <w:rFonts w:ascii="Times New Roman" w:hAnsi="Times New Roman" w:cs="Times New Roman"/>
+                <w:sz w:val="24"/>
+                <w:szCs w:val="24"/>
+              </w:rPr>
+              <w:t>dùng</w:t>
+            </w:r>
+            <w:proofErr w:type="spellEnd"/>
+            <w:r>
+              <w:rPr>
+                <w:rFonts w:ascii="Times New Roman" w:hAnsi="Times New Roman" w:cs="Times New Roman"/>
+                <w:sz w:val="24"/>
+                <w:szCs w:val="24"/>
+              </w:rPr>
+              <w:t xml:space="preserve"> check </w:t>
+            </w:r>
+            <w:proofErr w:type="spellStart"/>
+            <w:r>
+              <w:rPr>
+                <w:rFonts w:ascii="Times New Roman" w:hAnsi="Times New Roman" w:cs="Times New Roman"/>
+                <w:sz w:val="24"/>
+                <w:szCs w:val="24"/>
+              </w:rPr>
+              <w:t>vào</w:t>
+            </w:r>
+            <w:proofErr w:type="spellEnd"/>
+            <w:r>
+              <w:rPr>
+                <w:rFonts w:ascii="Times New Roman" w:hAnsi="Times New Roman" w:cs="Times New Roman"/>
+                <w:sz w:val="24"/>
+                <w:szCs w:val="24"/>
+              </w:rPr>
+              <w:t xml:space="preserve"> </w:t>
+            </w:r>
+            <w:proofErr w:type="spellStart"/>
+            <w:r>
+              <w:rPr>
+                <w:rFonts w:ascii="Times New Roman" w:hAnsi="Times New Roman" w:cs="Times New Roman"/>
+                <w:sz w:val="24"/>
+                <w:szCs w:val="24"/>
+              </w:rPr>
+              <w:t>một</w:t>
+            </w:r>
+            <w:proofErr w:type="spellEnd"/>
+            <w:r>
+              <w:rPr>
+                <w:rFonts w:ascii="Times New Roman" w:hAnsi="Times New Roman" w:cs="Times New Roman"/>
+                <w:sz w:val="24"/>
+                <w:szCs w:val="24"/>
+              </w:rPr>
+              <w:t xml:space="preserve"> ô checkbox </w:t>
+            </w:r>
+            <w:proofErr w:type="spellStart"/>
+            <w:r>
+              <w:rPr>
+                <w:rFonts w:ascii="Times New Roman" w:hAnsi="Times New Roman" w:cs="Times New Roman"/>
+                <w:sz w:val="24"/>
+                <w:szCs w:val="24"/>
+              </w:rPr>
+              <w:t>hệ</w:t>
+            </w:r>
+            <w:proofErr w:type="spellEnd"/>
+            <w:r>
+              <w:rPr>
+                <w:rFonts w:ascii="Times New Roman" w:hAnsi="Times New Roman" w:cs="Times New Roman"/>
+                <w:sz w:val="24"/>
+                <w:szCs w:val="24"/>
+              </w:rPr>
+              <w:t xml:space="preserve"> </w:t>
+            </w:r>
+            <w:proofErr w:type="spellStart"/>
+            <w:r>
+              <w:rPr>
+                <w:rFonts w:ascii="Times New Roman" w:hAnsi="Times New Roman" w:cs="Times New Roman"/>
+                <w:sz w:val="24"/>
+                <w:szCs w:val="24"/>
+              </w:rPr>
+              <w:t>thống</w:t>
+            </w:r>
+            <w:proofErr w:type="spellEnd"/>
+            <w:r>
+              <w:rPr>
+                <w:rFonts w:ascii="Times New Roman" w:hAnsi="Times New Roman" w:cs="Times New Roman"/>
+                <w:sz w:val="24"/>
+                <w:szCs w:val="24"/>
+              </w:rPr>
+              <w:t xml:space="preserve"> </w:t>
+            </w:r>
+            <w:proofErr w:type="spellStart"/>
+            <w:r>
+              <w:rPr>
+                <w:rFonts w:ascii="Times New Roman" w:hAnsi="Times New Roman" w:cs="Times New Roman"/>
+                <w:sz w:val="24"/>
+                <w:szCs w:val="24"/>
+              </w:rPr>
+              <w:t>hiển</w:t>
+            </w:r>
+            <w:proofErr w:type="spellEnd"/>
+            <w:r>
+              <w:rPr>
+                <w:rFonts w:ascii="Times New Roman" w:hAnsi="Times New Roman" w:cs="Times New Roman"/>
+                <w:sz w:val="24"/>
+                <w:szCs w:val="24"/>
+              </w:rPr>
+              <w:t xml:space="preserve"> </w:t>
+            </w:r>
+            <w:proofErr w:type="spellStart"/>
+            <w:r>
+              <w:rPr>
+                <w:rFonts w:ascii="Times New Roman" w:hAnsi="Times New Roman" w:cs="Times New Roman"/>
+                <w:sz w:val="24"/>
+                <w:szCs w:val="24"/>
+              </w:rPr>
+              <w:t>thị</w:t>
+            </w:r>
+            <w:proofErr w:type="spellEnd"/>
+            <w:r>
+              <w:rPr>
+                <w:rFonts w:ascii="Times New Roman" w:hAnsi="Times New Roman" w:cs="Times New Roman"/>
+                <w:sz w:val="24"/>
+                <w:szCs w:val="24"/>
+              </w:rPr>
+              <w:t xml:space="preserve"> </w:t>
+            </w:r>
+            <w:proofErr w:type="spellStart"/>
+            <w:r>
+              <w:rPr>
+                <w:rFonts w:ascii="Times New Roman" w:hAnsi="Times New Roman" w:cs="Times New Roman"/>
+                <w:sz w:val="24"/>
+                <w:szCs w:val="24"/>
+              </w:rPr>
+              <w:t>danh</w:t>
+            </w:r>
+            <w:proofErr w:type="spellEnd"/>
+            <w:r>
+              <w:rPr>
+                <w:rFonts w:ascii="Times New Roman" w:hAnsi="Times New Roman" w:cs="Times New Roman"/>
+                <w:sz w:val="24"/>
+                <w:szCs w:val="24"/>
+              </w:rPr>
+              <w:t xml:space="preserve"> </w:t>
+            </w:r>
+            <w:proofErr w:type="spellStart"/>
+            <w:r>
+              <w:rPr>
+                <w:rFonts w:ascii="Times New Roman" w:hAnsi="Times New Roman" w:cs="Times New Roman"/>
+                <w:sz w:val="24"/>
+                <w:szCs w:val="24"/>
+              </w:rPr>
+              <w:t>sách</w:t>
+            </w:r>
+            <w:proofErr w:type="spellEnd"/>
+            <w:r>
+              <w:rPr>
+                <w:rFonts w:ascii="Times New Roman" w:hAnsi="Times New Roman" w:cs="Times New Roman"/>
+                <w:sz w:val="24"/>
+                <w:szCs w:val="24"/>
+              </w:rPr>
+              <w:t xml:space="preserve"> </w:t>
+            </w:r>
+            <w:proofErr w:type="spellStart"/>
+            <w:r>
+              <w:rPr>
+                <w:rFonts w:ascii="Times New Roman" w:hAnsi="Times New Roman" w:cs="Times New Roman"/>
+                <w:sz w:val="24"/>
+                <w:szCs w:val="24"/>
+              </w:rPr>
+              <w:t>hàng</w:t>
+            </w:r>
+            <w:proofErr w:type="spellEnd"/>
+            <w:r>
+              <w:rPr>
+                <w:rFonts w:ascii="Times New Roman" w:hAnsi="Times New Roman" w:cs="Times New Roman"/>
+                <w:sz w:val="24"/>
+                <w:szCs w:val="24"/>
+              </w:rPr>
+              <w:t xml:space="preserve"> </w:t>
+            </w:r>
+            <w:proofErr w:type="spellStart"/>
+            <w:r>
+              <w:rPr>
+                <w:rFonts w:ascii="Times New Roman" w:hAnsi="Times New Roman" w:cs="Times New Roman"/>
+                <w:sz w:val="24"/>
+                <w:szCs w:val="24"/>
+              </w:rPr>
+              <w:t>hoá</w:t>
+            </w:r>
+            <w:proofErr w:type="spellEnd"/>
+            <w:r>
+              <w:rPr>
+                <w:rFonts w:ascii="Times New Roman" w:hAnsi="Times New Roman" w:cs="Times New Roman"/>
+                <w:sz w:val="24"/>
+                <w:szCs w:val="24"/>
+              </w:rPr>
+              <w:t xml:space="preserve"> </w:t>
+            </w:r>
+            <w:proofErr w:type="spellStart"/>
+            <w:r>
+              <w:rPr>
+                <w:rFonts w:ascii="Times New Roman" w:hAnsi="Times New Roman" w:cs="Times New Roman"/>
+                <w:sz w:val="24"/>
+                <w:szCs w:val="24"/>
+              </w:rPr>
+              <w:t>theo</w:t>
+            </w:r>
+            <w:proofErr w:type="spellEnd"/>
+            <w:r>
+              <w:rPr>
+                <w:rFonts w:ascii="Times New Roman" w:hAnsi="Times New Roman" w:cs="Times New Roman"/>
+                <w:sz w:val="24"/>
+                <w:szCs w:val="24"/>
+              </w:rPr>
+              <w:t xml:space="preserve"> checkbox </w:t>
+            </w:r>
+            <w:proofErr w:type="spellStart"/>
+            <w:r>
+              <w:rPr>
+                <w:rFonts w:ascii="Times New Roman" w:hAnsi="Times New Roman" w:cs="Times New Roman"/>
+                <w:sz w:val="24"/>
+                <w:szCs w:val="24"/>
+              </w:rPr>
+              <w:t>của</w:t>
+            </w:r>
+            <w:proofErr w:type="spellEnd"/>
+            <w:r>
+              <w:rPr>
+                <w:rFonts w:ascii="Times New Roman" w:hAnsi="Times New Roman" w:cs="Times New Roman"/>
+                <w:sz w:val="24"/>
+                <w:szCs w:val="24"/>
+              </w:rPr>
+              <w:t xml:space="preserve"> </w:t>
+            </w:r>
+            <w:proofErr w:type="spellStart"/>
+            <w:r>
+              <w:rPr>
+                <w:rFonts w:ascii="Times New Roman" w:hAnsi="Times New Roman" w:cs="Times New Roman"/>
+                <w:sz w:val="24"/>
+                <w:szCs w:val="24"/>
+              </w:rPr>
+              <w:t>người</w:t>
+            </w:r>
+            <w:proofErr w:type="spellEnd"/>
+            <w:r>
+              <w:rPr>
+                <w:rFonts w:ascii="Times New Roman" w:hAnsi="Times New Roman" w:cs="Times New Roman"/>
+                <w:sz w:val="24"/>
+                <w:szCs w:val="24"/>
+              </w:rPr>
+              <w:t xml:space="preserve"> </w:t>
+            </w:r>
+            <w:proofErr w:type="spellStart"/>
+            <w:r>
+              <w:rPr>
+                <w:rFonts w:ascii="Times New Roman" w:hAnsi="Times New Roman" w:cs="Times New Roman"/>
+                <w:sz w:val="24"/>
+                <w:szCs w:val="24"/>
+              </w:rPr>
+              <w:t>dùng</w:t>
+            </w:r>
+            <w:proofErr w:type="spellEnd"/>
+          </w:p>
+        </w:tc>
+        <w:tc>
+          <w:tcPr>
+            <w:tcW w:w="2338" w:type="dxa"/>
+          </w:tcPr>
+          <w:p>
+            <w:pPr>
+              <w:rPr>
+                <w:rFonts w:ascii="Times New Roman" w:hAnsi="Times New Roman" w:cs="Times New Roman"/>
+                <w:sz w:val="24"/>
+                <w:szCs w:val="24"/>
+              </w:rPr>
+            </w:pPr>
+            <w:proofErr w:type="spellStart"/>
+            <w:r>
+              <w:rPr>
+                <w:rFonts w:ascii="Times New Roman" w:hAnsi="Times New Roman" w:cs="Times New Roman"/>
+                <w:sz w:val="24"/>
+                <w:szCs w:val="24"/>
+              </w:rPr>
+              <w:t>Hiển</w:t>
+            </w:r>
+            <w:proofErr w:type="spellEnd"/>
+            <w:r>
+              <w:rPr>
+                <w:rFonts w:ascii="Times New Roman" w:hAnsi="Times New Roman" w:cs="Times New Roman"/>
+                <w:sz w:val="24"/>
+                <w:szCs w:val="24"/>
+              </w:rPr>
+              <w:t xml:space="preserve"> </w:t>
+            </w:r>
+            <w:proofErr w:type="spellStart"/>
+            <w:r>
+              <w:rPr>
+                <w:rFonts w:ascii="Times New Roman" w:hAnsi="Times New Roman" w:cs="Times New Roman"/>
+                <w:sz w:val="24"/>
+                <w:szCs w:val="24"/>
+              </w:rPr>
+              <w:t>thị</w:t>
+            </w:r>
+            <w:proofErr w:type="spellEnd"/>
+            <w:r>
+              <w:rPr>
+                <w:rFonts w:ascii="Times New Roman" w:hAnsi="Times New Roman" w:cs="Times New Roman"/>
+                <w:sz w:val="24"/>
+                <w:szCs w:val="24"/>
+              </w:rPr>
+              <w:t xml:space="preserve"> </w:t>
+            </w:r>
+            <w:proofErr w:type="spellStart"/>
+            <w:r>
+              <w:rPr>
+                <w:rFonts w:ascii="Times New Roman" w:hAnsi="Times New Roman" w:cs="Times New Roman"/>
+                <w:sz w:val="24"/>
+                <w:szCs w:val="24"/>
+              </w:rPr>
+              <w:t>danh</w:t>
+            </w:r>
+            <w:proofErr w:type="spellEnd"/>
+            <w:r>
+              <w:rPr>
+                <w:rFonts w:ascii="Times New Roman" w:hAnsi="Times New Roman" w:cs="Times New Roman"/>
+                <w:sz w:val="24"/>
+                <w:szCs w:val="24"/>
+              </w:rPr>
+              <w:t xml:space="preserve"> </w:t>
+            </w:r>
+            <w:proofErr w:type="spellStart"/>
+            <w:r>
+              <w:rPr>
+                <w:rFonts w:ascii="Times New Roman" w:hAnsi="Times New Roman" w:cs="Times New Roman"/>
+                <w:sz w:val="24"/>
+                <w:szCs w:val="24"/>
+              </w:rPr>
+              <w:t>sách</w:t>
+            </w:r>
+            <w:proofErr w:type="spellEnd"/>
+            <w:r>
+              <w:rPr>
+                <w:rFonts w:ascii="Times New Roman" w:hAnsi="Times New Roman" w:cs="Times New Roman"/>
+                <w:sz w:val="24"/>
+                <w:szCs w:val="24"/>
+              </w:rPr>
+              <w:t xml:space="preserve"> </w:t>
+            </w:r>
+            <w:proofErr w:type="spellStart"/>
+            <w:r>
+              <w:rPr>
+                <w:rFonts w:ascii="Times New Roman" w:hAnsi="Times New Roman" w:cs="Times New Roman"/>
+                <w:sz w:val="24"/>
+                <w:szCs w:val="24"/>
+              </w:rPr>
+              <w:t>hàng</w:t>
+            </w:r>
+            <w:proofErr w:type="spellEnd"/>
+            <w:r>
+              <w:rPr>
+                <w:rFonts w:ascii="Times New Roman" w:hAnsi="Times New Roman" w:cs="Times New Roman"/>
+                <w:sz w:val="24"/>
+                <w:szCs w:val="24"/>
+              </w:rPr>
+              <w:t xml:space="preserve"> </w:t>
+            </w:r>
+            <w:proofErr w:type="spellStart"/>
+            <w:r>
+              <w:rPr>
+                <w:rFonts w:ascii="Times New Roman" w:hAnsi="Times New Roman" w:cs="Times New Roman"/>
+                <w:sz w:val="24"/>
+                <w:szCs w:val="24"/>
+              </w:rPr>
+              <w:t>hoá</w:t>
+            </w:r>
+            <w:proofErr w:type="spellEnd"/>
+            <w:r>
+              <w:rPr>
+                <w:rFonts w:ascii="Times New Roman" w:hAnsi="Times New Roman" w:cs="Times New Roman"/>
+                <w:sz w:val="24"/>
+                <w:szCs w:val="24"/>
+              </w:rPr>
+              <w:t xml:space="preserve"> </w:t>
+            </w:r>
+            <w:proofErr w:type="spellStart"/>
+            <w:r>
+              <w:rPr>
+                <w:rFonts w:ascii="Times New Roman" w:hAnsi="Times New Roman" w:cs="Times New Roman"/>
+                <w:sz w:val="24"/>
+                <w:szCs w:val="24"/>
+              </w:rPr>
+              <w:t>theo</w:t>
+            </w:r>
+            <w:proofErr w:type="spellEnd"/>
+            <w:r>
+              <w:rPr>
+                <w:rFonts w:ascii="Times New Roman" w:hAnsi="Times New Roman" w:cs="Times New Roman"/>
+                <w:sz w:val="24"/>
+                <w:szCs w:val="24"/>
+              </w:rPr>
+              <w:t xml:space="preserve"> group </w:t>
+            </w:r>
+            <w:proofErr w:type="spellStart"/>
+            <w:r>
+              <w:rPr>
+                <w:rFonts w:ascii="Times New Roman" w:hAnsi="Times New Roman" w:cs="Times New Roman"/>
+                <w:sz w:val="24"/>
+                <w:szCs w:val="24"/>
+              </w:rPr>
+              <w:t>loại</w:t>
+            </w:r>
+            <w:proofErr w:type="spellEnd"/>
+            <w:r>
+              <w:rPr>
+                <w:rFonts w:ascii="Times New Roman" w:hAnsi="Times New Roman" w:cs="Times New Roman"/>
+                <w:sz w:val="24"/>
+                <w:szCs w:val="24"/>
+              </w:rPr>
+              <w:t xml:space="preserve"> </w:t>
+            </w:r>
+            <w:proofErr w:type="spellStart"/>
+            <w:r>
+              <w:rPr>
+                <w:rFonts w:ascii="Times New Roman" w:hAnsi="Times New Roman" w:cs="Times New Roman"/>
+                <w:sz w:val="24"/>
+                <w:szCs w:val="24"/>
+              </w:rPr>
+              <w:t>hàng</w:t>
+            </w:r>
+            <w:proofErr w:type="spellEnd"/>
+            <w:r>
+              <w:rPr>
+                <w:rFonts w:ascii="Times New Roman" w:hAnsi="Times New Roman" w:cs="Times New Roman"/>
+                <w:sz w:val="24"/>
+                <w:szCs w:val="24"/>
+              </w:rPr>
+              <w:t xml:space="preserve"> </w:t>
+            </w:r>
+            <w:proofErr w:type="spellStart"/>
+            <w:r>
+              <w:rPr>
+                <w:rFonts w:ascii="Times New Roman" w:hAnsi="Times New Roman" w:cs="Times New Roman"/>
+                <w:sz w:val="24"/>
+                <w:szCs w:val="24"/>
+              </w:rPr>
+              <w:t>tồn</w:t>
+            </w:r>
+            <w:proofErr w:type="spellEnd"/>
+            <w:r>
+              <w:rPr>
+                <w:rFonts w:ascii="Times New Roman" w:hAnsi="Times New Roman" w:cs="Times New Roman"/>
+                <w:sz w:val="24"/>
+                <w:szCs w:val="24"/>
+              </w:rPr>
+              <w:t xml:space="preserve"> </w:t>
+            </w:r>
+            <w:proofErr w:type="spellStart"/>
+            <w:r>
+              <w:rPr>
+                <w:rFonts w:ascii="Times New Roman" w:hAnsi="Times New Roman" w:cs="Times New Roman"/>
+                <w:sz w:val="24"/>
+                <w:szCs w:val="24"/>
+              </w:rPr>
+              <w:t>kho</w:t>
+            </w:r>
+            <w:proofErr w:type="spellEnd"/>
+          </w:p>
+        </w:tc>
+        <w:tc>
+          <w:tcPr>
+            <w:tcW w:w="2338" w:type="dxa"/>
+          </w:tcPr>
+          <w:p>
+            <w:pPr>
+              <w:rPr>
+                <w:rFonts w:ascii="Times New Roman" w:hAnsi="Times New Roman" w:cs="Times New Roman"/>
+                <w:sz w:val="24"/>
+                <w:szCs w:val="24"/>
+              </w:rPr>
+            </w:pPr>
+            <w:proofErr w:type="spellStart"/>
+            <w:r>
+              <w:rPr>
+                <w:rFonts w:ascii="Times New Roman" w:hAnsi="Times New Roman" w:cs="Times New Roman"/>
+                <w:sz w:val="24"/>
+                <w:szCs w:val="24"/>
+              </w:rPr>
+              <w:t>Dữ</w:t>
+            </w:r>
+            <w:proofErr w:type="spellEnd"/>
+            <w:r>
+              <w:rPr>
+                <w:rFonts w:ascii="Times New Roman" w:hAnsi="Times New Roman" w:cs="Times New Roman"/>
+                <w:sz w:val="24"/>
+                <w:szCs w:val="24"/>
+              </w:rPr>
+              <w:t xml:space="preserve"> </w:t>
+            </w:r>
+            <w:proofErr w:type="spellStart"/>
+            <w:r>
+              <w:rPr>
+                <w:rFonts w:ascii="Times New Roman" w:hAnsi="Times New Roman" w:cs="Times New Roman"/>
+                <w:sz w:val="24"/>
+                <w:szCs w:val="24"/>
+              </w:rPr>
+              <w:t>liệu</w:t>
+            </w:r>
+            <w:proofErr w:type="spellEnd"/>
+            <w:r>
+              <w:rPr>
+                <w:rFonts w:ascii="Times New Roman" w:hAnsi="Times New Roman" w:cs="Times New Roman"/>
+                <w:sz w:val="24"/>
+                <w:szCs w:val="24"/>
+              </w:rPr>
+              <w:t xml:space="preserve"> </w:t>
+            </w:r>
+            <w:proofErr w:type="spellStart"/>
+            <w:r>
+              <w:rPr>
+                <w:rFonts w:ascii="Times New Roman" w:hAnsi="Times New Roman" w:cs="Times New Roman"/>
+                <w:sz w:val="24"/>
+                <w:szCs w:val="24"/>
+              </w:rPr>
+              <w:t>trên</w:t>
+            </w:r>
+            <w:proofErr w:type="spellEnd"/>
+            <w:r>
+              <w:rPr>
+                <w:rFonts w:ascii="Times New Roman" w:hAnsi="Times New Roman" w:cs="Times New Roman"/>
+                <w:sz w:val="24"/>
+                <w:szCs w:val="24"/>
+              </w:rPr>
+              <w:t xml:space="preserve"> </w:t>
+            </w:r>
+            <w:proofErr w:type="spellStart"/>
+            <w:r>
+              <w:rPr>
+                <w:rFonts w:ascii="Times New Roman" w:hAnsi="Times New Roman" w:cs="Times New Roman"/>
+                <w:sz w:val="24"/>
+                <w:szCs w:val="24"/>
+              </w:rPr>
+              <w:t>bảng</w:t>
+            </w:r>
+            <w:proofErr w:type="spellEnd"/>
+            <w:r>
+              <w:rPr>
+                <w:rFonts w:ascii="Times New Roman" w:hAnsi="Times New Roman" w:cs="Times New Roman"/>
+                <w:sz w:val="24"/>
+                <w:szCs w:val="24"/>
+              </w:rPr>
+              <w:t xml:space="preserve"> </w:t>
+            </w:r>
+            <w:proofErr w:type="spellStart"/>
+            <w:r>
+              <w:rPr>
+                <w:rFonts w:ascii="Times New Roman" w:hAnsi="Times New Roman" w:cs="Times New Roman"/>
+                <w:sz w:val="24"/>
+                <w:szCs w:val="24"/>
+              </w:rPr>
+              <w:t>hàng</w:t>
+            </w:r>
+            <w:proofErr w:type="spellEnd"/>
+            <w:r>
+              <w:rPr>
+                <w:rFonts w:ascii="Times New Roman" w:hAnsi="Times New Roman" w:cs="Times New Roman"/>
+                <w:sz w:val="24"/>
+                <w:szCs w:val="24"/>
+              </w:rPr>
+              <w:t xml:space="preserve"> </w:t>
+            </w:r>
+            <w:proofErr w:type="spellStart"/>
+            <w:r>
+              <w:rPr>
+                <w:rFonts w:ascii="Times New Roman" w:hAnsi="Times New Roman" w:cs="Times New Roman"/>
+                <w:sz w:val="24"/>
+                <w:szCs w:val="24"/>
+              </w:rPr>
+              <w:t>hoá</w:t>
+            </w:r>
+            <w:proofErr w:type="spellEnd"/>
+            <w:r>
+              <w:rPr>
+                <w:rFonts w:ascii="Times New Roman" w:hAnsi="Times New Roman" w:cs="Times New Roman"/>
+                <w:sz w:val="24"/>
+                <w:szCs w:val="24"/>
+              </w:rPr>
+              <w:t xml:space="preserve"> </w:t>
+            </w:r>
+            <w:proofErr w:type="spellStart"/>
+            <w:r>
+              <w:rPr>
+                <w:rFonts w:ascii="Times New Roman" w:hAnsi="Times New Roman" w:cs="Times New Roman"/>
+                <w:sz w:val="24"/>
+                <w:szCs w:val="24"/>
+              </w:rPr>
+              <w:t>là</w:t>
+            </w:r>
+            <w:proofErr w:type="spellEnd"/>
+            <w:r>
+              <w:rPr>
+                <w:rFonts w:ascii="Times New Roman" w:hAnsi="Times New Roman" w:cs="Times New Roman"/>
+                <w:sz w:val="24"/>
+                <w:szCs w:val="24"/>
+              </w:rPr>
+              <w:t xml:space="preserve"> </w:t>
+            </w:r>
+            <w:proofErr w:type="spellStart"/>
+            <w:r>
+              <w:rPr>
+                <w:rFonts w:ascii="Times New Roman" w:hAnsi="Times New Roman" w:cs="Times New Roman"/>
+                <w:sz w:val="24"/>
+                <w:szCs w:val="24"/>
+              </w:rPr>
+              <w:t>rỗng</w:t>
+            </w:r>
+            <w:proofErr w:type="spellEnd"/>
+          </w:p>
+        </w:tc>
+      </w:tr>
+      <w:tr>
+        <w:tc>
+          <w:tcPr>
+            <w:tcW w:w="2337" w:type="dxa"/>
+          </w:tcPr>
+          <w:p>
+            <w:pPr>
+              <w:rPr>
+                <w:rFonts w:ascii="Times New Roman" w:hAnsi="Times New Roman" w:cs="Times New Roman"/>
+                <w:sz w:val="24"/>
+                <w:szCs w:val="24"/>
+              </w:rPr>
+            </w:pPr>
+            <w:proofErr w:type="spellStart"/>
+            <w:r>
+              <w:rPr>
+                <w:rFonts w:ascii="Times New Roman" w:hAnsi="Times New Roman" w:cs="Times New Roman"/>
+                <w:sz w:val="24"/>
+                <w:szCs w:val="24"/>
+              </w:rPr>
+              <w:t>Tìm</w:t>
+            </w:r>
+            <w:proofErr w:type="spellEnd"/>
+            <w:r>
+              <w:rPr>
+                <w:rFonts w:ascii="Times New Roman" w:hAnsi="Times New Roman" w:cs="Times New Roman"/>
+                <w:sz w:val="24"/>
+                <w:szCs w:val="24"/>
+              </w:rPr>
+              <w:t xml:space="preserve"> </w:t>
+            </w:r>
+            <w:proofErr w:type="spellStart"/>
+            <w:r>
+              <w:rPr>
+                <w:rFonts w:ascii="Times New Roman" w:hAnsi="Times New Roman" w:cs="Times New Roman"/>
+                <w:sz w:val="24"/>
+                <w:szCs w:val="24"/>
+              </w:rPr>
+              <w:t>kiếm</w:t>
+            </w:r>
+            <w:proofErr w:type="spellEnd"/>
+          </w:p>
+        </w:tc>
+        <w:tc>
+          <w:tcPr>
+            <w:tcW w:w="2337" w:type="dxa"/>
+          </w:tcPr>
+          <w:p>
+            <w:pPr>
+              <w:rPr>
+                <w:rFonts w:ascii="Times New Roman" w:hAnsi="Times New Roman" w:cs="Times New Roman"/>
+                <w:sz w:val="24"/>
+                <w:szCs w:val="24"/>
+              </w:rPr>
+            </w:pPr>
+            <w:proofErr w:type="spellStart"/>
+            <w:r>
+              <w:rPr>
+                <w:rFonts w:ascii="Times New Roman" w:hAnsi="Times New Roman" w:cs="Times New Roman"/>
+                <w:sz w:val="24"/>
+                <w:szCs w:val="24"/>
+              </w:rPr>
+              <w:t>Khi</w:t>
+            </w:r>
+            <w:proofErr w:type="spellEnd"/>
+            <w:r>
+              <w:rPr>
+                <w:rFonts w:ascii="Times New Roman" w:hAnsi="Times New Roman" w:cs="Times New Roman"/>
+                <w:sz w:val="24"/>
+                <w:szCs w:val="24"/>
+              </w:rPr>
+              <w:t xml:space="preserve"> </w:t>
+            </w:r>
+            <w:proofErr w:type="spellStart"/>
+            <w:r>
+              <w:rPr>
+                <w:rFonts w:ascii="Times New Roman" w:hAnsi="Times New Roman" w:cs="Times New Roman"/>
+                <w:sz w:val="24"/>
+                <w:szCs w:val="24"/>
+              </w:rPr>
+              <w:t>người</w:t>
+            </w:r>
+            <w:proofErr w:type="spellEnd"/>
+            <w:r>
+              <w:rPr>
+                <w:rFonts w:ascii="Times New Roman" w:hAnsi="Times New Roman" w:cs="Times New Roman"/>
+                <w:sz w:val="24"/>
+                <w:szCs w:val="24"/>
+              </w:rPr>
+              <w:t xml:space="preserve"> </w:t>
+            </w:r>
+            <w:proofErr w:type="spellStart"/>
+            <w:r>
+              <w:rPr>
+                <w:rFonts w:ascii="Times New Roman" w:hAnsi="Times New Roman" w:cs="Times New Roman"/>
+                <w:sz w:val="24"/>
+                <w:szCs w:val="24"/>
+              </w:rPr>
+              <w:t>dùng</w:t>
+            </w:r>
+            <w:proofErr w:type="spellEnd"/>
+            <w:r>
+              <w:rPr>
+                <w:rFonts w:ascii="Times New Roman" w:hAnsi="Times New Roman" w:cs="Times New Roman"/>
+                <w:sz w:val="24"/>
+                <w:szCs w:val="24"/>
+              </w:rPr>
+              <w:t xml:space="preserve"> </w:t>
+            </w:r>
+            <w:proofErr w:type="spellStart"/>
+            <w:r>
+              <w:rPr>
+                <w:rFonts w:ascii="Times New Roman" w:hAnsi="Times New Roman" w:cs="Times New Roman"/>
+                <w:sz w:val="24"/>
+                <w:szCs w:val="24"/>
+              </w:rPr>
+              <w:t>nhập</w:t>
+            </w:r>
+            <w:proofErr w:type="spellEnd"/>
+            <w:r>
+              <w:rPr>
+                <w:rFonts w:ascii="Times New Roman" w:hAnsi="Times New Roman" w:cs="Times New Roman"/>
+                <w:sz w:val="24"/>
+                <w:szCs w:val="24"/>
+              </w:rPr>
+              <w:t xml:space="preserve"> </w:t>
+            </w:r>
+            <w:proofErr w:type="spellStart"/>
+            <w:r>
+              <w:rPr>
+                <w:rFonts w:ascii="Times New Roman" w:hAnsi="Times New Roman" w:cs="Times New Roman"/>
+                <w:sz w:val="24"/>
+                <w:szCs w:val="24"/>
+              </w:rPr>
+              <w:t>mã</w:t>
+            </w:r>
+            <w:proofErr w:type="spellEnd"/>
+            <w:r>
+              <w:rPr>
+                <w:rFonts w:ascii="Times New Roman" w:hAnsi="Times New Roman" w:cs="Times New Roman"/>
+                <w:sz w:val="24"/>
+                <w:szCs w:val="24"/>
+              </w:rPr>
+              <w:t xml:space="preserve"> </w:t>
+            </w:r>
+            <w:proofErr w:type="spellStart"/>
+            <w:r>
+              <w:rPr>
+                <w:rFonts w:ascii="Times New Roman" w:hAnsi="Times New Roman" w:cs="Times New Roman"/>
+                <w:sz w:val="24"/>
+                <w:szCs w:val="24"/>
+              </w:rPr>
+              <w:t>hoặc</w:t>
+            </w:r>
+            <w:proofErr w:type="spellEnd"/>
+            <w:r>
+              <w:rPr>
+                <w:rFonts w:ascii="Times New Roman" w:hAnsi="Times New Roman" w:cs="Times New Roman"/>
+                <w:sz w:val="24"/>
+                <w:szCs w:val="24"/>
+              </w:rPr>
+              <w:t xml:space="preserve"> </w:t>
+            </w:r>
+            <w:proofErr w:type="spellStart"/>
+            <w:r>
+              <w:rPr>
+                <w:rFonts w:ascii="Times New Roman" w:hAnsi="Times New Roman" w:cs="Times New Roman"/>
+                <w:sz w:val="24"/>
+                <w:szCs w:val="24"/>
+              </w:rPr>
+              <w:t>tên</w:t>
+            </w:r>
+            <w:proofErr w:type="spellEnd"/>
+            <w:r>
+              <w:rPr>
+                <w:rFonts w:ascii="Times New Roman" w:hAnsi="Times New Roman" w:cs="Times New Roman"/>
+                <w:sz w:val="24"/>
+                <w:szCs w:val="24"/>
+              </w:rPr>
+              <w:t xml:space="preserve"> </w:t>
+            </w:r>
+            <w:proofErr w:type="spellStart"/>
+            <w:r>
+              <w:rPr>
+                <w:rFonts w:ascii="Times New Roman" w:hAnsi="Times New Roman" w:cs="Times New Roman"/>
+                <w:sz w:val="24"/>
+                <w:szCs w:val="24"/>
+              </w:rPr>
+              <w:t>hàng</w:t>
+            </w:r>
+            <w:proofErr w:type="spellEnd"/>
+            <w:r>
+              <w:rPr>
+                <w:rFonts w:ascii="Times New Roman" w:hAnsi="Times New Roman" w:cs="Times New Roman"/>
+                <w:sz w:val="24"/>
+                <w:szCs w:val="24"/>
+              </w:rPr>
+              <w:t xml:space="preserve"> </w:t>
+            </w:r>
+            <w:proofErr w:type="spellStart"/>
+            <w:r>
+              <w:rPr>
+                <w:rFonts w:ascii="Times New Roman" w:hAnsi="Times New Roman" w:cs="Times New Roman"/>
+                <w:sz w:val="24"/>
+                <w:szCs w:val="24"/>
+              </w:rPr>
+              <w:t>vào</w:t>
+            </w:r>
+            <w:proofErr w:type="spellEnd"/>
+            <w:r>
+              <w:rPr>
+                <w:rFonts w:ascii="Times New Roman" w:hAnsi="Times New Roman" w:cs="Times New Roman"/>
+                <w:sz w:val="24"/>
+                <w:szCs w:val="24"/>
+              </w:rPr>
+              <w:t xml:space="preserve"> ô </w:t>
+            </w:r>
+            <w:proofErr w:type="spellStart"/>
+            <w:r>
+              <w:rPr>
+                <w:rFonts w:ascii="Times New Roman" w:hAnsi="Times New Roman" w:cs="Times New Roman"/>
+                <w:sz w:val="24"/>
+                <w:szCs w:val="24"/>
+              </w:rPr>
+              <w:t>tìm</w:t>
+            </w:r>
+            <w:proofErr w:type="spellEnd"/>
+            <w:r>
+              <w:rPr>
+                <w:rFonts w:ascii="Times New Roman" w:hAnsi="Times New Roman" w:cs="Times New Roman"/>
+                <w:sz w:val="24"/>
+                <w:szCs w:val="24"/>
+              </w:rPr>
+              <w:t xml:space="preserve"> </w:t>
+            </w:r>
+            <w:proofErr w:type="spellStart"/>
+            <w:r>
+              <w:rPr>
+                <w:rFonts w:ascii="Times New Roman" w:hAnsi="Times New Roman" w:cs="Times New Roman"/>
+                <w:sz w:val="24"/>
+                <w:szCs w:val="24"/>
+              </w:rPr>
+              <w:t>kiếm</w:t>
+            </w:r>
+            <w:proofErr w:type="spellEnd"/>
+          </w:p>
+        </w:tc>
+        <w:tc>
+          <w:tcPr>
+            <w:tcW w:w="2338" w:type="dxa"/>
+          </w:tcPr>
+          <w:p>
+            <w:pPr>
+              <w:rPr>
+                <w:rFonts w:ascii="Times New Roman" w:hAnsi="Times New Roman" w:cs="Times New Roman"/>
+                <w:sz w:val="24"/>
+                <w:szCs w:val="24"/>
+              </w:rPr>
+            </w:pPr>
+            <w:proofErr w:type="spellStart"/>
+            <w:r>
+              <w:rPr>
+                <w:rFonts w:ascii="Times New Roman" w:hAnsi="Times New Roman" w:cs="Times New Roman"/>
+                <w:sz w:val="24"/>
+                <w:szCs w:val="24"/>
+              </w:rPr>
+              <w:t>Hiển</w:t>
+            </w:r>
+            <w:proofErr w:type="spellEnd"/>
+            <w:r>
+              <w:rPr>
+                <w:rFonts w:ascii="Times New Roman" w:hAnsi="Times New Roman" w:cs="Times New Roman"/>
+                <w:sz w:val="24"/>
+                <w:szCs w:val="24"/>
+              </w:rPr>
+              <w:t xml:space="preserve"> </w:t>
+            </w:r>
+            <w:proofErr w:type="spellStart"/>
+            <w:r>
+              <w:rPr>
+                <w:rFonts w:ascii="Times New Roman" w:hAnsi="Times New Roman" w:cs="Times New Roman"/>
+                <w:sz w:val="24"/>
+                <w:szCs w:val="24"/>
+              </w:rPr>
+              <w:t>thị</w:t>
+            </w:r>
+            <w:proofErr w:type="spellEnd"/>
+            <w:r>
+              <w:rPr>
+                <w:rFonts w:ascii="Times New Roman" w:hAnsi="Times New Roman" w:cs="Times New Roman"/>
+                <w:sz w:val="24"/>
+                <w:szCs w:val="24"/>
+              </w:rPr>
+              <w:t xml:space="preserve"> </w:t>
+            </w:r>
+            <w:proofErr w:type="spellStart"/>
+            <w:r>
+              <w:rPr>
+                <w:rFonts w:ascii="Times New Roman" w:hAnsi="Times New Roman" w:cs="Times New Roman"/>
+                <w:sz w:val="24"/>
+                <w:szCs w:val="24"/>
+              </w:rPr>
+              <w:t>hàng</w:t>
+            </w:r>
+            <w:proofErr w:type="spellEnd"/>
+            <w:r>
+              <w:rPr>
+                <w:rFonts w:ascii="Times New Roman" w:hAnsi="Times New Roman" w:cs="Times New Roman"/>
+                <w:sz w:val="24"/>
+                <w:szCs w:val="24"/>
+              </w:rPr>
+              <w:t xml:space="preserve"> </w:t>
+            </w:r>
+            <w:proofErr w:type="spellStart"/>
+            <w:r>
+              <w:rPr>
+                <w:rFonts w:ascii="Times New Roman" w:hAnsi="Times New Roman" w:cs="Times New Roman"/>
+                <w:sz w:val="24"/>
+                <w:szCs w:val="24"/>
+              </w:rPr>
+              <w:t>hoá</w:t>
+            </w:r>
+            <w:proofErr w:type="spellEnd"/>
+            <w:r>
+              <w:rPr>
+                <w:rFonts w:ascii="Times New Roman" w:hAnsi="Times New Roman" w:cs="Times New Roman"/>
+                <w:sz w:val="24"/>
+                <w:szCs w:val="24"/>
+              </w:rPr>
+              <w:t xml:space="preserve"> </w:t>
+            </w:r>
+            <w:proofErr w:type="spellStart"/>
+            <w:r>
+              <w:rPr>
+                <w:rFonts w:ascii="Times New Roman" w:hAnsi="Times New Roman" w:cs="Times New Roman"/>
+                <w:sz w:val="24"/>
+                <w:szCs w:val="24"/>
+              </w:rPr>
+              <w:t>như</w:t>
+            </w:r>
+            <w:proofErr w:type="spellEnd"/>
+            <w:r>
+              <w:rPr>
+                <w:rFonts w:ascii="Times New Roman" w:hAnsi="Times New Roman" w:cs="Times New Roman"/>
+                <w:sz w:val="24"/>
+                <w:szCs w:val="24"/>
+              </w:rPr>
+              <w:t xml:space="preserve"> </w:t>
+            </w:r>
+            <w:proofErr w:type="spellStart"/>
+            <w:r>
+              <w:rPr>
+                <w:rFonts w:ascii="Times New Roman" w:hAnsi="Times New Roman" w:cs="Times New Roman"/>
+                <w:sz w:val="24"/>
+                <w:szCs w:val="24"/>
+              </w:rPr>
+              <w:t>đã</w:t>
+            </w:r>
+            <w:proofErr w:type="spellEnd"/>
+            <w:r>
+              <w:rPr>
+                <w:rFonts w:ascii="Times New Roman" w:hAnsi="Times New Roman" w:cs="Times New Roman"/>
+                <w:sz w:val="24"/>
+                <w:szCs w:val="24"/>
+              </w:rPr>
+              <w:t xml:space="preserve"> </w:t>
+            </w:r>
+            <w:proofErr w:type="spellStart"/>
+            <w:r>
+              <w:rPr>
+                <w:rFonts w:ascii="Times New Roman" w:hAnsi="Times New Roman" w:cs="Times New Roman"/>
+                <w:sz w:val="24"/>
+                <w:szCs w:val="24"/>
+              </w:rPr>
+              <w:t>nhập</w:t>
+            </w:r>
+            <w:proofErr w:type="spellEnd"/>
+            <w:r>
+              <w:rPr>
+                <w:rFonts w:ascii="Times New Roman" w:hAnsi="Times New Roman" w:cs="Times New Roman"/>
+                <w:sz w:val="24"/>
+                <w:szCs w:val="24"/>
+              </w:rPr>
+              <w:t xml:space="preserve"> ra </w:t>
+            </w:r>
+            <w:proofErr w:type="spellStart"/>
+            <w:r>
+              <w:rPr>
+                <w:rFonts w:ascii="Times New Roman" w:hAnsi="Times New Roman" w:cs="Times New Roman"/>
+                <w:sz w:val="24"/>
+                <w:szCs w:val="24"/>
+              </w:rPr>
+              <w:t>bảng</w:t>
+            </w:r>
+            <w:proofErr w:type="spellEnd"/>
+            <w:r>
+              <w:rPr>
+                <w:rFonts w:ascii="Times New Roman" w:hAnsi="Times New Roman" w:cs="Times New Roman"/>
+                <w:sz w:val="24"/>
+                <w:szCs w:val="24"/>
+              </w:rPr>
+              <w:t xml:space="preserve"> </w:t>
+            </w:r>
+            <w:proofErr w:type="spellStart"/>
+            <w:r>
+              <w:rPr>
+                <w:rFonts w:ascii="Times New Roman" w:hAnsi="Times New Roman" w:cs="Times New Roman"/>
+                <w:sz w:val="24"/>
+                <w:szCs w:val="24"/>
+              </w:rPr>
+              <w:t>hàng</w:t>
+            </w:r>
+            <w:proofErr w:type="spellEnd"/>
+            <w:r>
+              <w:rPr>
+                <w:rFonts w:ascii="Times New Roman" w:hAnsi="Times New Roman" w:cs="Times New Roman"/>
+                <w:sz w:val="24"/>
+                <w:szCs w:val="24"/>
+              </w:rPr>
+              <w:t xml:space="preserve"> </w:t>
+            </w:r>
+            <w:proofErr w:type="spellStart"/>
+            <w:r>
+              <w:rPr>
+                <w:rFonts w:ascii="Times New Roman" w:hAnsi="Times New Roman" w:cs="Times New Roman"/>
+                <w:sz w:val="24"/>
+                <w:szCs w:val="24"/>
+              </w:rPr>
+              <w:t>hoá</w:t>
+            </w:r>
+            <w:proofErr w:type="spellEnd"/>
+          </w:p>
+        </w:tc>
+        <w:tc>
+          <w:tcPr>
+            <w:tcW w:w="2338" w:type="dxa"/>
+          </w:tcPr>
+          <w:p>
+            <w:pPr>
+              <w:rPr>
+                <w:rFonts w:ascii="Times New Roman" w:hAnsi="Times New Roman" w:cs="Times New Roman"/>
+                <w:sz w:val="24"/>
+                <w:szCs w:val="24"/>
+              </w:rPr>
+            </w:pPr>
+            <w:proofErr w:type="spellStart"/>
+            <w:r>
+              <w:rPr>
+                <w:rFonts w:ascii="Times New Roman" w:hAnsi="Times New Roman" w:cs="Times New Roman"/>
+                <w:sz w:val="24"/>
+                <w:szCs w:val="24"/>
+              </w:rPr>
+              <w:t>Dữ</w:t>
+            </w:r>
+            <w:proofErr w:type="spellEnd"/>
+            <w:r>
+              <w:rPr>
+                <w:rFonts w:ascii="Times New Roman" w:hAnsi="Times New Roman" w:cs="Times New Roman"/>
+                <w:sz w:val="24"/>
+                <w:szCs w:val="24"/>
+              </w:rPr>
+              <w:t xml:space="preserve"> </w:t>
+            </w:r>
+            <w:proofErr w:type="spellStart"/>
+            <w:r>
+              <w:rPr>
+                <w:rFonts w:ascii="Times New Roman" w:hAnsi="Times New Roman" w:cs="Times New Roman"/>
+                <w:sz w:val="24"/>
+                <w:szCs w:val="24"/>
+              </w:rPr>
+              <w:t>liệu</w:t>
+            </w:r>
+            <w:proofErr w:type="spellEnd"/>
+            <w:r>
+              <w:rPr>
+                <w:rFonts w:ascii="Times New Roman" w:hAnsi="Times New Roman" w:cs="Times New Roman"/>
+                <w:sz w:val="24"/>
+                <w:szCs w:val="24"/>
+              </w:rPr>
+              <w:t xml:space="preserve"> </w:t>
+            </w:r>
+            <w:proofErr w:type="spellStart"/>
+            <w:r>
+              <w:rPr>
+                <w:rFonts w:ascii="Times New Roman" w:hAnsi="Times New Roman" w:cs="Times New Roman"/>
+                <w:sz w:val="24"/>
+                <w:szCs w:val="24"/>
+              </w:rPr>
+              <w:t>trên</w:t>
+            </w:r>
+            <w:proofErr w:type="spellEnd"/>
+            <w:r>
+              <w:rPr>
+                <w:rFonts w:ascii="Times New Roman" w:hAnsi="Times New Roman" w:cs="Times New Roman"/>
+                <w:sz w:val="24"/>
+                <w:szCs w:val="24"/>
+              </w:rPr>
+              <w:t xml:space="preserve"> </w:t>
+            </w:r>
+            <w:proofErr w:type="spellStart"/>
+            <w:r>
+              <w:rPr>
+                <w:rFonts w:ascii="Times New Roman" w:hAnsi="Times New Roman" w:cs="Times New Roman"/>
+                <w:sz w:val="24"/>
+                <w:szCs w:val="24"/>
+              </w:rPr>
+              <w:t>bảng</w:t>
+            </w:r>
+            <w:proofErr w:type="spellEnd"/>
+            <w:r>
+              <w:rPr>
+                <w:rFonts w:ascii="Times New Roman" w:hAnsi="Times New Roman" w:cs="Times New Roman"/>
+                <w:sz w:val="24"/>
+                <w:szCs w:val="24"/>
+              </w:rPr>
+              <w:t xml:space="preserve"> </w:t>
+            </w:r>
+            <w:proofErr w:type="spellStart"/>
+            <w:r>
+              <w:rPr>
+                <w:rFonts w:ascii="Times New Roman" w:hAnsi="Times New Roman" w:cs="Times New Roman"/>
+                <w:sz w:val="24"/>
+                <w:szCs w:val="24"/>
+              </w:rPr>
+              <w:t>hàng</w:t>
+            </w:r>
+            <w:proofErr w:type="spellEnd"/>
+            <w:r>
+              <w:rPr>
+                <w:rFonts w:ascii="Times New Roman" w:hAnsi="Times New Roman" w:cs="Times New Roman"/>
+                <w:sz w:val="24"/>
+                <w:szCs w:val="24"/>
+              </w:rPr>
+              <w:t xml:space="preserve"> </w:t>
+            </w:r>
+            <w:proofErr w:type="spellStart"/>
+            <w:r>
+              <w:rPr>
+                <w:rFonts w:ascii="Times New Roman" w:hAnsi="Times New Roman" w:cs="Times New Roman"/>
+                <w:sz w:val="24"/>
+                <w:szCs w:val="24"/>
+              </w:rPr>
+              <w:t>hoá</w:t>
+            </w:r>
+            <w:proofErr w:type="spellEnd"/>
+            <w:r>
+              <w:rPr>
+                <w:rFonts w:ascii="Times New Roman" w:hAnsi="Times New Roman" w:cs="Times New Roman"/>
+                <w:sz w:val="24"/>
+                <w:szCs w:val="24"/>
+              </w:rPr>
+              <w:t xml:space="preserve"> </w:t>
+            </w:r>
+            <w:proofErr w:type="spellStart"/>
+            <w:r>
+              <w:rPr>
+                <w:rFonts w:ascii="Times New Roman" w:hAnsi="Times New Roman" w:cs="Times New Roman"/>
+                <w:sz w:val="24"/>
+                <w:szCs w:val="24"/>
+              </w:rPr>
+              <w:t>là</w:t>
+            </w:r>
+            <w:proofErr w:type="spellEnd"/>
+            <w:r>
+              <w:rPr>
+                <w:rFonts w:ascii="Times New Roman" w:hAnsi="Times New Roman" w:cs="Times New Roman"/>
+                <w:sz w:val="24"/>
+                <w:szCs w:val="24"/>
+              </w:rPr>
+              <w:t xml:space="preserve"> </w:t>
+            </w:r>
+            <w:proofErr w:type="spellStart"/>
+            <w:r>
+              <w:rPr>
+                <w:rFonts w:ascii="Times New Roman" w:hAnsi="Times New Roman" w:cs="Times New Roman"/>
+                <w:sz w:val="24"/>
+                <w:szCs w:val="24"/>
+              </w:rPr>
+              <w:t>rỗng</w:t>
+            </w:r>
+            <w:proofErr w:type="spellEnd"/>
+          </w:p>
+        </w:tc>
+      </w:tr>
+      <w:tr>
+        <w:tc>
+          <w:tcPr>
+            <w:tcW w:w="2337" w:type="dxa"/>
+          </w:tcPr>
+          <w:p>
+            <w:pPr>
+              <w:rPr>
+                <w:rFonts w:ascii="Times New Roman" w:hAnsi="Times New Roman" w:cs="Times New Roman"/>
+                <w:sz w:val="24"/>
+                <w:szCs w:val="24"/>
+              </w:rPr>
+            </w:pPr>
+            <w:proofErr w:type="spellStart"/>
+            <w:r>
+              <w:rPr>
+                <w:rFonts w:ascii="Times New Roman" w:hAnsi="Times New Roman" w:cs="Times New Roman"/>
+                <w:sz w:val="24"/>
+                <w:szCs w:val="24"/>
+              </w:rPr>
+              <w:t>Thêm</w:t>
+            </w:r>
+            <w:proofErr w:type="spellEnd"/>
+          </w:p>
+        </w:tc>
+        <w:tc>
+          <w:tcPr>
+            <w:tcW w:w="2337" w:type="dxa"/>
+          </w:tcPr>
+          <w:p>
+            <w:pPr>
+              <w:rPr>
+                <w:rFonts w:ascii="Times New Roman" w:hAnsi="Times New Roman" w:cs="Times New Roman"/>
+                <w:sz w:val="24"/>
+                <w:szCs w:val="24"/>
+              </w:rPr>
+            </w:pPr>
+            <w:proofErr w:type="spellStart"/>
+            <w:r>
+              <w:rPr>
+                <w:rFonts w:ascii="Times New Roman" w:hAnsi="Times New Roman" w:cs="Times New Roman"/>
+                <w:sz w:val="24"/>
+                <w:szCs w:val="24"/>
+              </w:rPr>
+              <w:t>Khi</w:t>
+            </w:r>
+            <w:proofErr w:type="spellEnd"/>
+            <w:r>
+              <w:rPr>
+                <w:rFonts w:ascii="Times New Roman" w:hAnsi="Times New Roman" w:cs="Times New Roman"/>
+                <w:sz w:val="24"/>
+                <w:szCs w:val="24"/>
+              </w:rPr>
+              <w:t xml:space="preserve"> </w:t>
+            </w:r>
+            <w:proofErr w:type="spellStart"/>
+            <w:r>
+              <w:rPr>
+                <w:rFonts w:ascii="Times New Roman" w:hAnsi="Times New Roman" w:cs="Times New Roman"/>
+                <w:sz w:val="24"/>
+                <w:szCs w:val="24"/>
+              </w:rPr>
+              <w:t>người</w:t>
+            </w:r>
+            <w:proofErr w:type="spellEnd"/>
+            <w:r>
+              <w:rPr>
+                <w:rFonts w:ascii="Times New Roman" w:hAnsi="Times New Roman" w:cs="Times New Roman"/>
+                <w:sz w:val="24"/>
+                <w:szCs w:val="24"/>
+              </w:rPr>
+              <w:t xml:space="preserve"> </w:t>
+            </w:r>
+            <w:proofErr w:type="spellStart"/>
+            <w:r>
+              <w:rPr>
+                <w:rFonts w:ascii="Times New Roman" w:hAnsi="Times New Roman" w:cs="Times New Roman"/>
+                <w:sz w:val="24"/>
+                <w:szCs w:val="24"/>
+              </w:rPr>
+              <w:t>dùng</w:t>
+            </w:r>
+            <w:proofErr w:type="spellEnd"/>
+            <w:r>
+              <w:rPr>
+                <w:rFonts w:ascii="Times New Roman" w:hAnsi="Times New Roman" w:cs="Times New Roman"/>
+                <w:sz w:val="24"/>
+                <w:szCs w:val="24"/>
+              </w:rPr>
+              <w:t xml:space="preserve"> </w:t>
+            </w:r>
+            <w:proofErr w:type="spellStart"/>
+            <w:r>
+              <w:rPr>
+                <w:rFonts w:ascii="Times New Roman" w:hAnsi="Times New Roman" w:cs="Times New Roman"/>
+                <w:sz w:val="24"/>
+                <w:szCs w:val="24"/>
+              </w:rPr>
+              <w:t>chọn</w:t>
+            </w:r>
+            <w:proofErr w:type="spellEnd"/>
+            <w:r>
+              <w:rPr>
+                <w:rFonts w:ascii="Times New Roman" w:hAnsi="Times New Roman" w:cs="Times New Roman"/>
+                <w:sz w:val="24"/>
+                <w:szCs w:val="24"/>
+              </w:rPr>
+              <w:t xml:space="preserve"> </w:t>
+            </w:r>
+            <w:proofErr w:type="spellStart"/>
+            <w:r>
+              <w:rPr>
+                <w:rFonts w:ascii="Times New Roman" w:hAnsi="Times New Roman" w:cs="Times New Roman"/>
+                <w:sz w:val="24"/>
+                <w:szCs w:val="24"/>
+              </w:rPr>
+              <w:t>hệ</w:t>
+            </w:r>
+            <w:proofErr w:type="spellEnd"/>
+            <w:r>
+              <w:rPr>
+                <w:rFonts w:ascii="Times New Roman" w:hAnsi="Times New Roman" w:cs="Times New Roman"/>
+                <w:sz w:val="24"/>
+                <w:szCs w:val="24"/>
+              </w:rPr>
+              <w:t xml:space="preserve"> </w:t>
+            </w:r>
+            <w:proofErr w:type="spellStart"/>
+            <w:r>
+              <w:rPr>
+                <w:rFonts w:ascii="Times New Roman" w:hAnsi="Times New Roman" w:cs="Times New Roman"/>
+                <w:sz w:val="24"/>
+                <w:szCs w:val="24"/>
+              </w:rPr>
+              <w:t>thống</w:t>
+            </w:r>
+            <w:proofErr w:type="spellEnd"/>
+            <w:r>
+              <w:rPr>
+                <w:rFonts w:ascii="Times New Roman" w:hAnsi="Times New Roman" w:cs="Times New Roman"/>
+                <w:sz w:val="24"/>
+                <w:szCs w:val="24"/>
+              </w:rPr>
+              <w:t xml:space="preserve"> </w:t>
+            </w:r>
+            <w:proofErr w:type="spellStart"/>
+            <w:r>
+              <w:rPr>
+                <w:rFonts w:ascii="Times New Roman" w:hAnsi="Times New Roman" w:cs="Times New Roman"/>
+                <w:sz w:val="24"/>
+                <w:szCs w:val="24"/>
+              </w:rPr>
+              <w:t>hiển</w:t>
+            </w:r>
+            <w:proofErr w:type="spellEnd"/>
+            <w:r>
+              <w:rPr>
+                <w:rFonts w:ascii="Times New Roman" w:hAnsi="Times New Roman" w:cs="Times New Roman"/>
+                <w:sz w:val="24"/>
+                <w:szCs w:val="24"/>
+              </w:rPr>
+              <w:t xml:space="preserve"> </w:t>
+            </w:r>
+            <w:proofErr w:type="spellStart"/>
+            <w:r>
+              <w:rPr>
+                <w:rFonts w:ascii="Times New Roman" w:hAnsi="Times New Roman" w:cs="Times New Roman"/>
+                <w:sz w:val="24"/>
+                <w:szCs w:val="24"/>
+              </w:rPr>
+              <w:t>thị</w:t>
+            </w:r>
+            <w:proofErr w:type="spellEnd"/>
+            <w:r>
+              <w:rPr>
+                <w:rFonts w:ascii="Times New Roman" w:hAnsi="Times New Roman" w:cs="Times New Roman"/>
+                <w:sz w:val="24"/>
+                <w:szCs w:val="24"/>
+              </w:rPr>
+              <w:t xml:space="preserve"> form con </w:t>
+            </w:r>
+            <w:proofErr w:type="spellStart"/>
+            <w:r>
+              <w:rPr>
+                <w:rFonts w:ascii="Times New Roman" w:hAnsi="Times New Roman" w:cs="Times New Roman"/>
+                <w:sz w:val="24"/>
+                <w:szCs w:val="24"/>
+              </w:rPr>
+              <w:t>để</w:t>
+            </w:r>
+            <w:proofErr w:type="spellEnd"/>
+            <w:r>
+              <w:rPr>
+                <w:rFonts w:ascii="Times New Roman" w:hAnsi="Times New Roman" w:cs="Times New Roman"/>
+                <w:sz w:val="24"/>
+                <w:szCs w:val="24"/>
+              </w:rPr>
+              <w:t xml:space="preserve"> </w:t>
+            </w:r>
+            <w:proofErr w:type="spellStart"/>
+            <w:r>
+              <w:rPr>
+                <w:rFonts w:ascii="Times New Roman" w:hAnsi="Times New Roman" w:cs="Times New Roman"/>
+                <w:sz w:val="24"/>
+                <w:szCs w:val="24"/>
+              </w:rPr>
+              <w:t>người</w:t>
+            </w:r>
+            <w:proofErr w:type="spellEnd"/>
+            <w:r>
+              <w:rPr>
+                <w:rFonts w:ascii="Times New Roman" w:hAnsi="Times New Roman" w:cs="Times New Roman"/>
+                <w:sz w:val="24"/>
+                <w:szCs w:val="24"/>
+              </w:rPr>
+              <w:t xml:space="preserve"> </w:t>
+            </w:r>
+            <w:proofErr w:type="spellStart"/>
+            <w:r>
+              <w:rPr>
+                <w:rFonts w:ascii="Times New Roman" w:hAnsi="Times New Roman" w:cs="Times New Roman"/>
+                <w:sz w:val="24"/>
+                <w:szCs w:val="24"/>
+              </w:rPr>
+              <w:t>dùng</w:t>
+            </w:r>
+            <w:proofErr w:type="spellEnd"/>
+            <w:r>
+              <w:rPr>
+                <w:rFonts w:ascii="Times New Roman" w:hAnsi="Times New Roman" w:cs="Times New Roman"/>
+                <w:sz w:val="24"/>
+                <w:szCs w:val="24"/>
+              </w:rPr>
+              <w:t xml:space="preserve"> </w:t>
+            </w:r>
+            <w:proofErr w:type="spellStart"/>
+            <w:r>
+              <w:rPr>
+                <w:rFonts w:ascii="Times New Roman" w:hAnsi="Times New Roman" w:cs="Times New Roman"/>
+                <w:sz w:val="24"/>
+                <w:szCs w:val="24"/>
+              </w:rPr>
+              <w:t>thêm</w:t>
+            </w:r>
+            <w:proofErr w:type="spellEnd"/>
+            <w:r>
+              <w:rPr>
+                <w:rFonts w:ascii="Times New Roman" w:hAnsi="Times New Roman" w:cs="Times New Roman"/>
+                <w:sz w:val="24"/>
+                <w:szCs w:val="24"/>
+              </w:rPr>
+              <w:t xml:space="preserve"> </w:t>
+            </w:r>
+            <w:proofErr w:type="spellStart"/>
+            <w:r>
+              <w:rPr>
+                <w:rFonts w:ascii="Times New Roman" w:hAnsi="Times New Roman" w:cs="Times New Roman"/>
+                <w:sz w:val="24"/>
+                <w:szCs w:val="24"/>
+              </w:rPr>
+              <w:t>hàng</w:t>
+            </w:r>
+            <w:proofErr w:type="spellEnd"/>
+            <w:r>
+              <w:rPr>
+                <w:rFonts w:ascii="Times New Roman" w:hAnsi="Times New Roman" w:cs="Times New Roman"/>
+                <w:sz w:val="24"/>
+                <w:szCs w:val="24"/>
+              </w:rPr>
+              <w:t xml:space="preserve"> </w:t>
+            </w:r>
+            <w:proofErr w:type="spellStart"/>
+            <w:r>
+              <w:rPr>
+                <w:rFonts w:ascii="Times New Roman" w:hAnsi="Times New Roman" w:cs="Times New Roman"/>
+                <w:sz w:val="24"/>
+                <w:szCs w:val="24"/>
+              </w:rPr>
+              <w:t>hoá</w:t>
+            </w:r>
+            <w:proofErr w:type="spellEnd"/>
+          </w:p>
+        </w:tc>
+        <w:tc>
+          <w:tcPr>
+            <w:tcW w:w="2338" w:type="dxa"/>
+          </w:tcPr>
+          <w:p>
+            <w:pPr>
+              <w:rPr>
+                <w:rFonts w:ascii="Times New Roman" w:hAnsi="Times New Roman" w:cs="Times New Roman"/>
+                <w:sz w:val="24"/>
+                <w:szCs w:val="24"/>
+              </w:rPr>
+            </w:pPr>
+            <w:proofErr w:type="spellStart"/>
+            <w:r>
+              <w:rPr>
+                <w:rFonts w:ascii="Times New Roman" w:hAnsi="Times New Roman" w:cs="Times New Roman"/>
+                <w:sz w:val="24"/>
+                <w:szCs w:val="24"/>
+              </w:rPr>
+              <w:t>Hiển</w:t>
+            </w:r>
+            <w:proofErr w:type="spellEnd"/>
+            <w:r>
+              <w:rPr>
+                <w:rFonts w:ascii="Times New Roman" w:hAnsi="Times New Roman" w:cs="Times New Roman"/>
+                <w:sz w:val="24"/>
+                <w:szCs w:val="24"/>
+              </w:rPr>
+              <w:t xml:space="preserve"> </w:t>
+            </w:r>
+            <w:proofErr w:type="spellStart"/>
+            <w:r>
+              <w:rPr>
+                <w:rFonts w:ascii="Times New Roman" w:hAnsi="Times New Roman" w:cs="Times New Roman"/>
+                <w:sz w:val="24"/>
+                <w:szCs w:val="24"/>
+              </w:rPr>
+              <w:t>thị</w:t>
+            </w:r>
+            <w:proofErr w:type="spellEnd"/>
+            <w:r>
+              <w:rPr>
+                <w:rFonts w:ascii="Times New Roman" w:hAnsi="Times New Roman" w:cs="Times New Roman"/>
+                <w:sz w:val="24"/>
+                <w:szCs w:val="24"/>
+              </w:rPr>
+              <w:t xml:space="preserve"> form </w:t>
+            </w:r>
+            <w:proofErr w:type="spellStart"/>
+            <w:r>
+              <w:rPr>
+                <w:rFonts w:ascii="Times New Roman" w:hAnsi="Times New Roman" w:cs="Times New Roman"/>
+                <w:sz w:val="24"/>
+                <w:szCs w:val="24"/>
+              </w:rPr>
+              <w:t>thêm</w:t>
+            </w:r>
+            <w:proofErr w:type="spellEnd"/>
+            <w:r>
+              <w:rPr>
+                <w:rFonts w:ascii="Times New Roman" w:hAnsi="Times New Roman" w:cs="Times New Roman"/>
+                <w:sz w:val="24"/>
+                <w:szCs w:val="24"/>
+              </w:rPr>
+              <w:t xml:space="preserve"> </w:t>
+            </w:r>
+            <w:proofErr w:type="spellStart"/>
+            <w:r>
+              <w:rPr>
+                <w:rFonts w:ascii="Times New Roman" w:hAnsi="Times New Roman" w:cs="Times New Roman"/>
+                <w:sz w:val="24"/>
+                <w:szCs w:val="24"/>
+              </w:rPr>
+              <w:t>hàng</w:t>
+            </w:r>
+            <w:proofErr w:type="spellEnd"/>
+            <w:r>
+              <w:rPr>
+                <w:rFonts w:ascii="Times New Roman" w:hAnsi="Times New Roman" w:cs="Times New Roman"/>
+                <w:sz w:val="24"/>
+                <w:szCs w:val="24"/>
+              </w:rPr>
+              <w:t xml:space="preserve"> </w:t>
+            </w:r>
+            <w:proofErr w:type="spellStart"/>
+            <w:r>
+              <w:rPr>
+                <w:rFonts w:ascii="Times New Roman" w:hAnsi="Times New Roman" w:cs="Times New Roman"/>
+                <w:sz w:val="24"/>
+                <w:szCs w:val="24"/>
+              </w:rPr>
+              <w:t>hoá</w:t>
+            </w:r>
+            <w:proofErr w:type="spellEnd"/>
+          </w:p>
+        </w:tc>
+        <w:tc>
+          <w:tcPr>
+            <w:tcW w:w="2338" w:type="dxa"/>
+          </w:tcPr>
+          <w:p>
+            <w:pPr>
+              <w:rPr>
+                <w:rFonts w:ascii="Times New Roman" w:hAnsi="Times New Roman" w:cs="Times New Roman"/>
+                <w:sz w:val="24"/>
+                <w:szCs w:val="24"/>
+              </w:rPr>
+            </w:pPr>
+          </w:p>
+        </w:tc>
+      </w:tr>
+      <w:tr>
+        <w:tc>
+          <w:tcPr>
+            <w:tcW w:w="2337" w:type="dxa"/>
+          </w:tcPr>
+          <w:p>
+            <w:pPr>
+              <w:rPr>
+                <w:rFonts w:ascii="Times New Roman" w:hAnsi="Times New Roman" w:cs="Times New Roman"/>
+                <w:sz w:val="24"/>
+                <w:szCs w:val="24"/>
+              </w:rPr>
+            </w:pPr>
+            <w:r>
+              <w:rPr>
+                <w:rFonts w:ascii="Times New Roman" w:hAnsi="Times New Roman" w:cs="Times New Roman"/>
+                <w:sz w:val="24"/>
+                <w:szCs w:val="24"/>
+              </w:rPr>
+              <w:t>Import</w:t>
+            </w:r>
+          </w:p>
+        </w:tc>
+        <w:tc>
+          <w:tcPr>
+            <w:tcW w:w="2337" w:type="dxa"/>
+          </w:tcPr>
+          <w:p>
+            <w:pPr>
+              <w:rPr>
+                <w:rFonts w:ascii="Times New Roman" w:hAnsi="Times New Roman" w:cs="Times New Roman"/>
+                <w:sz w:val="24"/>
+                <w:szCs w:val="24"/>
+              </w:rPr>
+            </w:pPr>
+            <w:proofErr w:type="spellStart"/>
+            <w:r>
+              <w:rPr>
+                <w:rFonts w:ascii="Times New Roman" w:hAnsi="Times New Roman" w:cs="Times New Roman"/>
+                <w:sz w:val="24"/>
+                <w:szCs w:val="24"/>
+              </w:rPr>
+              <w:t>Khi</w:t>
+            </w:r>
+            <w:proofErr w:type="spellEnd"/>
+            <w:r>
+              <w:rPr>
+                <w:rFonts w:ascii="Times New Roman" w:hAnsi="Times New Roman" w:cs="Times New Roman"/>
+                <w:sz w:val="24"/>
+                <w:szCs w:val="24"/>
+              </w:rPr>
+              <w:t xml:space="preserve"> </w:t>
+            </w:r>
+            <w:proofErr w:type="spellStart"/>
+            <w:r>
+              <w:rPr>
+                <w:rFonts w:ascii="Times New Roman" w:hAnsi="Times New Roman" w:cs="Times New Roman"/>
+                <w:sz w:val="24"/>
+                <w:szCs w:val="24"/>
+              </w:rPr>
+              <w:t>người</w:t>
+            </w:r>
+            <w:proofErr w:type="spellEnd"/>
+            <w:r>
+              <w:rPr>
+                <w:rFonts w:ascii="Times New Roman" w:hAnsi="Times New Roman" w:cs="Times New Roman"/>
+                <w:sz w:val="24"/>
+                <w:szCs w:val="24"/>
+              </w:rPr>
+              <w:t xml:space="preserve"> </w:t>
+            </w:r>
+            <w:proofErr w:type="spellStart"/>
+            <w:r>
+              <w:rPr>
+                <w:rFonts w:ascii="Times New Roman" w:hAnsi="Times New Roman" w:cs="Times New Roman"/>
+                <w:sz w:val="24"/>
+                <w:szCs w:val="24"/>
+              </w:rPr>
+              <w:t>dùng</w:t>
+            </w:r>
+            <w:proofErr w:type="spellEnd"/>
+            <w:r>
+              <w:rPr>
+                <w:rFonts w:ascii="Times New Roman" w:hAnsi="Times New Roman" w:cs="Times New Roman"/>
+                <w:sz w:val="24"/>
+                <w:szCs w:val="24"/>
+              </w:rPr>
+              <w:t xml:space="preserve"> </w:t>
+            </w:r>
+            <w:proofErr w:type="spellStart"/>
+            <w:r>
+              <w:rPr>
+                <w:rFonts w:ascii="Times New Roman" w:hAnsi="Times New Roman" w:cs="Times New Roman"/>
+                <w:sz w:val="24"/>
+                <w:szCs w:val="24"/>
+              </w:rPr>
+              <w:t>chọn</w:t>
+            </w:r>
+            <w:proofErr w:type="spellEnd"/>
+            <w:r>
+              <w:rPr>
+                <w:rFonts w:ascii="Times New Roman" w:hAnsi="Times New Roman" w:cs="Times New Roman"/>
+                <w:sz w:val="24"/>
+                <w:szCs w:val="24"/>
+              </w:rPr>
+              <w:t xml:space="preserve"> </w:t>
+            </w:r>
+            <w:proofErr w:type="spellStart"/>
+            <w:r>
+              <w:rPr>
+                <w:rFonts w:ascii="Times New Roman" w:hAnsi="Times New Roman" w:cs="Times New Roman"/>
+                <w:sz w:val="24"/>
+                <w:szCs w:val="24"/>
+              </w:rPr>
+              <w:t>hệ</w:t>
+            </w:r>
+            <w:proofErr w:type="spellEnd"/>
+            <w:r>
+              <w:rPr>
+                <w:rFonts w:ascii="Times New Roman" w:hAnsi="Times New Roman" w:cs="Times New Roman"/>
+                <w:sz w:val="24"/>
+                <w:szCs w:val="24"/>
+              </w:rPr>
+              <w:t xml:space="preserve"> </w:t>
+            </w:r>
+            <w:proofErr w:type="spellStart"/>
+            <w:r>
+              <w:rPr>
+                <w:rFonts w:ascii="Times New Roman" w:hAnsi="Times New Roman" w:cs="Times New Roman"/>
+                <w:sz w:val="24"/>
+                <w:szCs w:val="24"/>
+              </w:rPr>
+              <w:t>thống</w:t>
+            </w:r>
+            <w:proofErr w:type="spellEnd"/>
+            <w:r>
+              <w:rPr>
+                <w:rFonts w:ascii="Times New Roman" w:hAnsi="Times New Roman" w:cs="Times New Roman"/>
+                <w:sz w:val="24"/>
+                <w:szCs w:val="24"/>
+              </w:rPr>
+              <w:t xml:space="preserve"> </w:t>
+            </w:r>
+            <w:proofErr w:type="spellStart"/>
+            <w:r>
+              <w:rPr>
+                <w:rFonts w:ascii="Times New Roman" w:hAnsi="Times New Roman" w:cs="Times New Roman"/>
+                <w:sz w:val="24"/>
+                <w:szCs w:val="24"/>
+              </w:rPr>
+              <w:t>hiển</w:t>
+            </w:r>
+            <w:proofErr w:type="spellEnd"/>
+            <w:r>
+              <w:rPr>
+                <w:rFonts w:ascii="Times New Roman" w:hAnsi="Times New Roman" w:cs="Times New Roman"/>
+                <w:sz w:val="24"/>
+                <w:szCs w:val="24"/>
+              </w:rPr>
+              <w:t xml:space="preserve"> </w:t>
+            </w:r>
+            <w:proofErr w:type="spellStart"/>
+            <w:r>
+              <w:rPr>
+                <w:rFonts w:ascii="Times New Roman" w:hAnsi="Times New Roman" w:cs="Times New Roman"/>
+                <w:sz w:val="24"/>
+                <w:szCs w:val="24"/>
+              </w:rPr>
+              <w:t>thị</w:t>
+            </w:r>
+            <w:proofErr w:type="spellEnd"/>
+            <w:r>
+              <w:rPr>
+                <w:rFonts w:ascii="Times New Roman" w:hAnsi="Times New Roman" w:cs="Times New Roman"/>
+                <w:sz w:val="24"/>
+                <w:szCs w:val="24"/>
+              </w:rPr>
+              <w:t xml:space="preserve"> </w:t>
+            </w:r>
+            <w:proofErr w:type="spellStart"/>
+            <w:r>
+              <w:rPr>
+                <w:rFonts w:ascii="Times New Roman" w:hAnsi="Times New Roman" w:cs="Times New Roman"/>
+                <w:sz w:val="24"/>
+                <w:szCs w:val="24"/>
+              </w:rPr>
+              <w:t>giao</w:t>
+            </w:r>
+            <w:proofErr w:type="spellEnd"/>
+            <w:r>
+              <w:rPr>
+                <w:rFonts w:ascii="Times New Roman" w:hAnsi="Times New Roman" w:cs="Times New Roman"/>
+                <w:sz w:val="24"/>
+                <w:szCs w:val="24"/>
+              </w:rPr>
+              <w:t xml:space="preserve"> </w:t>
+            </w:r>
+            <w:proofErr w:type="spellStart"/>
+            <w:r>
+              <w:rPr>
+                <w:rFonts w:ascii="Times New Roman" w:hAnsi="Times New Roman" w:cs="Times New Roman"/>
+                <w:sz w:val="24"/>
+                <w:szCs w:val="24"/>
+              </w:rPr>
+              <w:t>diện</w:t>
+            </w:r>
+            <w:proofErr w:type="spellEnd"/>
+            <w:r>
+              <w:rPr>
+                <w:rFonts w:ascii="Times New Roman" w:hAnsi="Times New Roman" w:cs="Times New Roman"/>
+                <w:sz w:val="24"/>
+                <w:szCs w:val="24"/>
+              </w:rPr>
+              <w:t xml:space="preserve"> </w:t>
+            </w:r>
+            <w:proofErr w:type="spellStart"/>
+            <w:r>
+              <w:rPr>
+                <w:rFonts w:ascii="Times New Roman" w:hAnsi="Times New Roman" w:cs="Times New Roman"/>
+                <w:sz w:val="24"/>
+                <w:szCs w:val="24"/>
+              </w:rPr>
+              <w:t>chọn</w:t>
+            </w:r>
+            <w:proofErr w:type="spellEnd"/>
+            <w:r>
+              <w:rPr>
+                <w:rFonts w:ascii="Times New Roman" w:hAnsi="Times New Roman" w:cs="Times New Roman"/>
+                <w:sz w:val="24"/>
+                <w:szCs w:val="24"/>
+              </w:rPr>
+              <w:t xml:space="preserve"> file </w:t>
+            </w:r>
+            <w:proofErr w:type="spellStart"/>
+            <w:r>
+              <w:rPr>
+                <w:rFonts w:ascii="Times New Roman" w:hAnsi="Times New Roman" w:cs="Times New Roman"/>
+                <w:sz w:val="24"/>
+                <w:szCs w:val="24"/>
+              </w:rPr>
+              <w:t>để</w:t>
+            </w:r>
+            <w:proofErr w:type="spellEnd"/>
+            <w:r>
+              <w:rPr>
+                <w:rFonts w:ascii="Times New Roman" w:hAnsi="Times New Roman" w:cs="Times New Roman"/>
+                <w:sz w:val="24"/>
+                <w:szCs w:val="24"/>
+              </w:rPr>
+              <w:t xml:space="preserve"> </w:t>
+            </w:r>
+            <w:proofErr w:type="spellStart"/>
+            <w:r>
+              <w:rPr>
+                <w:rFonts w:ascii="Times New Roman" w:hAnsi="Times New Roman" w:cs="Times New Roman"/>
+                <w:sz w:val="24"/>
+                <w:szCs w:val="24"/>
+              </w:rPr>
+              <w:t>nhập</w:t>
+            </w:r>
+            <w:proofErr w:type="spellEnd"/>
+            <w:r>
+              <w:rPr>
+                <w:rFonts w:ascii="Times New Roman" w:hAnsi="Times New Roman" w:cs="Times New Roman"/>
+                <w:sz w:val="24"/>
+                <w:szCs w:val="24"/>
+              </w:rPr>
+              <w:t xml:space="preserve"> </w:t>
+            </w:r>
+            <w:proofErr w:type="spellStart"/>
+            <w:r>
+              <w:rPr>
+                <w:rFonts w:ascii="Times New Roman" w:hAnsi="Times New Roman" w:cs="Times New Roman"/>
+                <w:sz w:val="24"/>
+                <w:szCs w:val="24"/>
+              </w:rPr>
+              <w:t>hàng</w:t>
+            </w:r>
+            <w:proofErr w:type="spellEnd"/>
+            <w:r>
+              <w:rPr>
+                <w:rFonts w:ascii="Times New Roman" w:hAnsi="Times New Roman" w:cs="Times New Roman"/>
+                <w:sz w:val="24"/>
+                <w:szCs w:val="24"/>
+              </w:rPr>
+              <w:t xml:space="preserve"> </w:t>
+            </w:r>
+            <w:proofErr w:type="spellStart"/>
+            <w:r>
+              <w:rPr>
+                <w:rFonts w:ascii="Times New Roman" w:hAnsi="Times New Roman" w:cs="Times New Roman"/>
+                <w:sz w:val="24"/>
+                <w:szCs w:val="24"/>
+              </w:rPr>
+              <w:t>hoá</w:t>
+            </w:r>
+            <w:proofErr w:type="spellEnd"/>
+            <w:r>
+              <w:rPr>
+                <w:rFonts w:ascii="Times New Roman" w:hAnsi="Times New Roman" w:cs="Times New Roman"/>
+                <w:sz w:val="24"/>
+                <w:szCs w:val="24"/>
+              </w:rPr>
+              <w:t xml:space="preserve"> </w:t>
+            </w:r>
+            <w:proofErr w:type="spellStart"/>
+            <w:r>
+              <w:rPr>
+                <w:rFonts w:ascii="Times New Roman" w:hAnsi="Times New Roman" w:cs="Times New Roman"/>
+                <w:sz w:val="24"/>
+                <w:szCs w:val="24"/>
+              </w:rPr>
+              <w:t>vào</w:t>
+            </w:r>
+            <w:proofErr w:type="spellEnd"/>
+            <w:r>
+              <w:rPr>
+                <w:rFonts w:ascii="Times New Roman" w:hAnsi="Times New Roman" w:cs="Times New Roman"/>
+                <w:sz w:val="24"/>
+                <w:szCs w:val="24"/>
+              </w:rPr>
+              <w:t xml:space="preserve"> </w:t>
+            </w:r>
+            <w:proofErr w:type="spellStart"/>
+            <w:r>
+              <w:rPr>
+                <w:rFonts w:ascii="Times New Roman" w:hAnsi="Times New Roman" w:cs="Times New Roman"/>
+                <w:sz w:val="24"/>
+                <w:szCs w:val="24"/>
+              </w:rPr>
+              <w:t>hệ</w:t>
+            </w:r>
+            <w:proofErr w:type="spellEnd"/>
+            <w:r>
+              <w:rPr>
+                <w:rFonts w:ascii="Times New Roman" w:hAnsi="Times New Roman" w:cs="Times New Roman"/>
+                <w:sz w:val="24"/>
+                <w:szCs w:val="24"/>
+              </w:rPr>
+              <w:t xml:space="preserve"> </w:t>
+            </w:r>
+            <w:proofErr w:type="spellStart"/>
+            <w:r>
+              <w:rPr>
+                <w:rFonts w:ascii="Times New Roman" w:hAnsi="Times New Roman" w:cs="Times New Roman"/>
+                <w:sz w:val="24"/>
+                <w:szCs w:val="24"/>
+              </w:rPr>
+              <w:t>thống</w:t>
+            </w:r>
+            <w:proofErr w:type="spellEnd"/>
+            <w:r>
+              <w:rPr>
+                <w:rFonts w:ascii="Times New Roman" w:hAnsi="Times New Roman" w:cs="Times New Roman"/>
+                <w:sz w:val="24"/>
+                <w:szCs w:val="24"/>
+              </w:rPr>
+              <w:t xml:space="preserve"> </w:t>
+            </w:r>
+            <w:proofErr w:type="spellStart"/>
+            <w:r>
+              <w:rPr>
+                <w:rFonts w:ascii="Times New Roman" w:hAnsi="Times New Roman" w:cs="Times New Roman"/>
+                <w:sz w:val="24"/>
+                <w:szCs w:val="24"/>
+              </w:rPr>
+              <w:t>theo</w:t>
+            </w:r>
+            <w:proofErr w:type="spellEnd"/>
+            <w:r>
+              <w:rPr>
+                <w:rFonts w:ascii="Times New Roman" w:hAnsi="Times New Roman" w:cs="Times New Roman"/>
+                <w:sz w:val="24"/>
+                <w:szCs w:val="24"/>
+              </w:rPr>
+              <w:t xml:space="preserve"> file </w:t>
+            </w:r>
+            <w:proofErr w:type="spellStart"/>
+            <w:r>
+              <w:rPr>
+                <w:rFonts w:ascii="Times New Roman" w:hAnsi="Times New Roman" w:cs="Times New Roman"/>
+                <w:sz w:val="24"/>
+                <w:szCs w:val="24"/>
+              </w:rPr>
+              <w:t>đó</w:t>
+            </w:r>
+            <w:proofErr w:type="spellEnd"/>
+            <w:r>
+              <w:rPr>
+                <w:rFonts w:ascii="Times New Roman" w:hAnsi="Times New Roman" w:cs="Times New Roman"/>
+                <w:sz w:val="24"/>
+                <w:szCs w:val="24"/>
+              </w:rPr>
+              <w:t xml:space="preserve"> (</w:t>
+            </w:r>
+            <w:proofErr w:type="spellStart"/>
+            <w:r>
+              <w:rPr>
+                <w:rFonts w:ascii="Times New Roman" w:hAnsi="Times New Roman" w:cs="Times New Roman"/>
+                <w:sz w:val="24"/>
+                <w:szCs w:val="24"/>
+              </w:rPr>
+              <w:t>dữ</w:t>
+            </w:r>
+            <w:proofErr w:type="spellEnd"/>
+            <w:r>
+              <w:rPr>
+                <w:rFonts w:ascii="Times New Roman" w:hAnsi="Times New Roman" w:cs="Times New Roman"/>
+                <w:sz w:val="24"/>
+                <w:szCs w:val="24"/>
+              </w:rPr>
+              <w:t xml:space="preserve"> </w:t>
+            </w:r>
+            <w:proofErr w:type="spellStart"/>
+            <w:r>
+              <w:rPr>
+                <w:rFonts w:ascii="Times New Roman" w:hAnsi="Times New Roman" w:cs="Times New Roman"/>
+                <w:sz w:val="24"/>
+                <w:szCs w:val="24"/>
+              </w:rPr>
+              <w:t>liệu</w:t>
+            </w:r>
+            <w:proofErr w:type="spellEnd"/>
+            <w:r>
+              <w:rPr>
+                <w:rFonts w:ascii="Times New Roman" w:hAnsi="Times New Roman" w:cs="Times New Roman"/>
+                <w:sz w:val="24"/>
+                <w:szCs w:val="24"/>
+              </w:rPr>
+              <w:t xml:space="preserve"> </w:t>
+            </w:r>
+            <w:proofErr w:type="spellStart"/>
+            <w:r>
+              <w:rPr>
+                <w:rFonts w:ascii="Times New Roman" w:hAnsi="Times New Roman" w:cs="Times New Roman"/>
+                <w:sz w:val="24"/>
+                <w:szCs w:val="24"/>
+              </w:rPr>
+              <w:t>sẽ</w:t>
+            </w:r>
+            <w:proofErr w:type="spellEnd"/>
+            <w:r>
+              <w:rPr>
+                <w:rFonts w:ascii="Times New Roman" w:hAnsi="Times New Roman" w:cs="Times New Roman"/>
+                <w:sz w:val="24"/>
+                <w:szCs w:val="24"/>
+              </w:rPr>
+              <w:t xml:space="preserve"> </w:t>
+            </w:r>
+            <w:proofErr w:type="spellStart"/>
+            <w:r>
+              <w:rPr>
+                <w:rFonts w:ascii="Times New Roman" w:hAnsi="Times New Roman" w:cs="Times New Roman"/>
+                <w:sz w:val="24"/>
+                <w:szCs w:val="24"/>
+              </w:rPr>
+              <w:t>được</w:t>
+            </w:r>
+            <w:proofErr w:type="spellEnd"/>
+            <w:r>
+              <w:rPr>
+                <w:rFonts w:ascii="Times New Roman" w:hAnsi="Times New Roman" w:cs="Times New Roman"/>
+                <w:sz w:val="24"/>
+                <w:szCs w:val="24"/>
+              </w:rPr>
+              <w:t xml:space="preserve"> </w:t>
+            </w:r>
+            <w:proofErr w:type="spellStart"/>
+            <w:r>
+              <w:rPr>
+                <w:rFonts w:ascii="Times New Roman" w:hAnsi="Times New Roman" w:cs="Times New Roman"/>
+                <w:sz w:val="24"/>
+                <w:szCs w:val="24"/>
+              </w:rPr>
+              <w:t>chèn</w:t>
+            </w:r>
+            <w:proofErr w:type="spellEnd"/>
+            <w:r>
+              <w:rPr>
+                <w:rFonts w:ascii="Times New Roman" w:hAnsi="Times New Roman" w:cs="Times New Roman"/>
+                <w:sz w:val="24"/>
+                <w:szCs w:val="24"/>
+              </w:rPr>
+              <w:t xml:space="preserve"> </w:t>
+            </w:r>
+            <w:proofErr w:type="spellStart"/>
+            <w:r>
+              <w:rPr>
+                <w:rFonts w:ascii="Times New Roman" w:hAnsi="Times New Roman" w:cs="Times New Roman"/>
+                <w:sz w:val="24"/>
+                <w:szCs w:val="24"/>
+              </w:rPr>
+              <w:t>vào</w:t>
+            </w:r>
+            <w:proofErr w:type="spellEnd"/>
+            <w:r>
+              <w:rPr>
+                <w:rFonts w:ascii="Times New Roman" w:hAnsi="Times New Roman" w:cs="Times New Roman"/>
+                <w:sz w:val="24"/>
+                <w:szCs w:val="24"/>
+              </w:rPr>
+              <w:t xml:space="preserve"> </w:t>
+            </w:r>
+            <w:proofErr w:type="spellStart"/>
+            <w:r>
+              <w:rPr>
+                <w:rFonts w:ascii="Times New Roman" w:hAnsi="Times New Roman" w:cs="Times New Roman"/>
+                <w:sz w:val="24"/>
+                <w:szCs w:val="24"/>
+              </w:rPr>
+              <w:t>hệ</w:t>
+            </w:r>
+            <w:proofErr w:type="spellEnd"/>
+            <w:r>
+              <w:rPr>
+                <w:rFonts w:ascii="Times New Roman" w:hAnsi="Times New Roman" w:cs="Times New Roman"/>
+                <w:sz w:val="24"/>
+                <w:szCs w:val="24"/>
+              </w:rPr>
+              <w:t xml:space="preserve"> </w:t>
+            </w:r>
+            <w:proofErr w:type="spellStart"/>
+            <w:r>
+              <w:rPr>
+                <w:rFonts w:ascii="Times New Roman" w:hAnsi="Times New Roman" w:cs="Times New Roman"/>
+                <w:sz w:val="24"/>
+                <w:szCs w:val="24"/>
+              </w:rPr>
+              <w:t>thống</w:t>
+            </w:r>
+            <w:proofErr w:type="spellEnd"/>
+            <w:r>
+              <w:rPr>
+                <w:rFonts w:ascii="Times New Roman" w:hAnsi="Times New Roman" w:cs="Times New Roman"/>
+                <w:sz w:val="24"/>
+                <w:szCs w:val="24"/>
+              </w:rPr>
+              <w:t>)</w:t>
+            </w:r>
+          </w:p>
+        </w:tc>
+        <w:tc>
+          <w:tcPr>
+            <w:tcW w:w="2338" w:type="dxa"/>
+          </w:tcPr>
+          <w:p>
+            <w:pPr>
+              <w:rPr>
+                <w:rFonts w:ascii="Times New Roman" w:hAnsi="Times New Roman" w:cs="Times New Roman"/>
+                <w:sz w:val="24"/>
+                <w:szCs w:val="24"/>
+              </w:rPr>
+            </w:pPr>
+            <w:proofErr w:type="spellStart"/>
+            <w:r>
+              <w:rPr>
+                <w:rFonts w:ascii="Times New Roman" w:hAnsi="Times New Roman" w:cs="Times New Roman"/>
+                <w:sz w:val="24"/>
+                <w:szCs w:val="24"/>
+              </w:rPr>
+              <w:t>Dữ</w:t>
+            </w:r>
+            <w:proofErr w:type="spellEnd"/>
+            <w:r>
+              <w:rPr>
+                <w:rFonts w:ascii="Times New Roman" w:hAnsi="Times New Roman" w:cs="Times New Roman"/>
+                <w:sz w:val="24"/>
+                <w:szCs w:val="24"/>
+              </w:rPr>
+              <w:t xml:space="preserve"> </w:t>
+            </w:r>
+            <w:proofErr w:type="spellStart"/>
+            <w:r>
+              <w:rPr>
+                <w:rFonts w:ascii="Times New Roman" w:hAnsi="Times New Roman" w:cs="Times New Roman"/>
+                <w:sz w:val="24"/>
+                <w:szCs w:val="24"/>
+              </w:rPr>
+              <w:t>liệu</w:t>
+            </w:r>
+            <w:proofErr w:type="spellEnd"/>
+            <w:r>
+              <w:rPr>
+                <w:rFonts w:ascii="Times New Roman" w:hAnsi="Times New Roman" w:cs="Times New Roman"/>
+                <w:sz w:val="24"/>
+                <w:szCs w:val="24"/>
+              </w:rPr>
+              <w:t xml:space="preserve"> </w:t>
+            </w:r>
+            <w:proofErr w:type="spellStart"/>
+            <w:r>
+              <w:rPr>
+                <w:rFonts w:ascii="Times New Roman" w:hAnsi="Times New Roman" w:cs="Times New Roman"/>
+                <w:sz w:val="24"/>
+                <w:szCs w:val="24"/>
+              </w:rPr>
+              <w:t>được</w:t>
+            </w:r>
+            <w:proofErr w:type="spellEnd"/>
+            <w:r>
+              <w:rPr>
+                <w:rFonts w:ascii="Times New Roman" w:hAnsi="Times New Roman" w:cs="Times New Roman"/>
+                <w:sz w:val="24"/>
+                <w:szCs w:val="24"/>
+              </w:rPr>
+              <w:t xml:space="preserve"> </w:t>
+            </w:r>
+            <w:proofErr w:type="spellStart"/>
+            <w:r>
+              <w:rPr>
+                <w:rFonts w:ascii="Times New Roman" w:hAnsi="Times New Roman" w:cs="Times New Roman"/>
+                <w:sz w:val="24"/>
+                <w:szCs w:val="24"/>
+              </w:rPr>
+              <w:t>chèn</w:t>
+            </w:r>
+            <w:proofErr w:type="spellEnd"/>
+            <w:r>
+              <w:rPr>
+                <w:rFonts w:ascii="Times New Roman" w:hAnsi="Times New Roman" w:cs="Times New Roman"/>
+                <w:sz w:val="24"/>
+                <w:szCs w:val="24"/>
+              </w:rPr>
+              <w:t xml:space="preserve"> </w:t>
+            </w:r>
+            <w:proofErr w:type="spellStart"/>
+            <w:r>
+              <w:rPr>
+                <w:rFonts w:ascii="Times New Roman" w:hAnsi="Times New Roman" w:cs="Times New Roman"/>
+                <w:sz w:val="24"/>
+                <w:szCs w:val="24"/>
+              </w:rPr>
+              <w:t>vào</w:t>
+            </w:r>
+            <w:proofErr w:type="spellEnd"/>
+            <w:r>
+              <w:rPr>
+                <w:rFonts w:ascii="Times New Roman" w:hAnsi="Times New Roman" w:cs="Times New Roman"/>
+                <w:sz w:val="24"/>
+                <w:szCs w:val="24"/>
+              </w:rPr>
+              <w:t xml:space="preserve"> </w:t>
+            </w:r>
+            <w:proofErr w:type="spellStart"/>
+            <w:r>
+              <w:rPr>
+                <w:rFonts w:ascii="Times New Roman" w:hAnsi="Times New Roman" w:cs="Times New Roman"/>
+                <w:sz w:val="24"/>
+                <w:szCs w:val="24"/>
+              </w:rPr>
+              <w:t>bảng</w:t>
+            </w:r>
+            <w:proofErr w:type="spellEnd"/>
+            <w:r>
+              <w:rPr>
+                <w:rFonts w:ascii="Times New Roman" w:hAnsi="Times New Roman" w:cs="Times New Roman"/>
+                <w:sz w:val="24"/>
+                <w:szCs w:val="24"/>
+              </w:rPr>
+              <w:t>, database</w:t>
+            </w:r>
+          </w:p>
+        </w:tc>
+        <w:tc>
+          <w:tcPr>
+            <w:tcW w:w="2338" w:type="dxa"/>
+          </w:tcPr>
+          <w:p>
+            <w:pPr>
+              <w:rPr>
+                <w:rFonts w:ascii="Times New Roman" w:hAnsi="Times New Roman" w:cs="Times New Roman"/>
+                <w:sz w:val="24"/>
+                <w:szCs w:val="24"/>
+              </w:rPr>
+            </w:pPr>
+            <w:proofErr w:type="spellStart"/>
+            <w:r>
+              <w:rPr>
+                <w:rFonts w:ascii="Times New Roman" w:hAnsi="Times New Roman" w:cs="Times New Roman"/>
+                <w:sz w:val="24"/>
+                <w:szCs w:val="24"/>
+              </w:rPr>
+              <w:t>Thông</w:t>
+            </w:r>
+            <w:proofErr w:type="spellEnd"/>
+            <w:r>
+              <w:rPr>
+                <w:rFonts w:ascii="Times New Roman" w:hAnsi="Times New Roman" w:cs="Times New Roman"/>
+                <w:sz w:val="24"/>
+                <w:szCs w:val="24"/>
+              </w:rPr>
+              <w:t xml:space="preserve"> </w:t>
+            </w:r>
+            <w:proofErr w:type="spellStart"/>
+            <w:r>
+              <w:rPr>
+                <w:rFonts w:ascii="Times New Roman" w:hAnsi="Times New Roman" w:cs="Times New Roman"/>
+                <w:sz w:val="24"/>
+                <w:szCs w:val="24"/>
+              </w:rPr>
+              <w:t>báo</w:t>
+            </w:r>
+            <w:proofErr w:type="spellEnd"/>
+            <w:r>
+              <w:rPr>
+                <w:rFonts w:ascii="Times New Roman" w:hAnsi="Times New Roman" w:cs="Times New Roman"/>
+                <w:sz w:val="24"/>
+                <w:szCs w:val="24"/>
+              </w:rPr>
+              <w:t xml:space="preserve"> </w:t>
+            </w:r>
+            <w:proofErr w:type="spellStart"/>
+            <w:r>
+              <w:rPr>
+                <w:rFonts w:ascii="Times New Roman" w:hAnsi="Times New Roman" w:cs="Times New Roman"/>
+                <w:sz w:val="24"/>
+                <w:szCs w:val="24"/>
+              </w:rPr>
+              <w:t>lỗi</w:t>
+            </w:r>
+            <w:proofErr w:type="spellEnd"/>
+            <w:r>
+              <w:rPr>
+                <w:rFonts w:ascii="Times New Roman" w:hAnsi="Times New Roman" w:cs="Times New Roman"/>
+                <w:sz w:val="24"/>
+                <w:szCs w:val="24"/>
+              </w:rPr>
+              <w:t xml:space="preserve">: file </w:t>
+            </w:r>
+            <w:proofErr w:type="spellStart"/>
+            <w:r>
+              <w:rPr>
+                <w:rFonts w:ascii="Times New Roman" w:hAnsi="Times New Roman" w:cs="Times New Roman"/>
+                <w:sz w:val="24"/>
+                <w:szCs w:val="24"/>
+              </w:rPr>
+              <w:t>rỗng</w:t>
+            </w:r>
+            <w:proofErr w:type="spellEnd"/>
+            <w:r>
+              <w:rPr>
+                <w:rFonts w:ascii="Times New Roman" w:hAnsi="Times New Roman" w:cs="Times New Roman"/>
+                <w:sz w:val="24"/>
+                <w:szCs w:val="24"/>
+              </w:rPr>
+              <w:t xml:space="preserve">, file </w:t>
+            </w:r>
+            <w:proofErr w:type="spellStart"/>
+            <w:r>
+              <w:rPr>
+                <w:rFonts w:ascii="Times New Roman" w:hAnsi="Times New Roman" w:cs="Times New Roman"/>
+                <w:sz w:val="24"/>
+                <w:szCs w:val="24"/>
+              </w:rPr>
+              <w:t>không</w:t>
+            </w:r>
+            <w:proofErr w:type="spellEnd"/>
+            <w:r>
+              <w:rPr>
+                <w:rFonts w:ascii="Times New Roman" w:hAnsi="Times New Roman" w:cs="Times New Roman"/>
+                <w:sz w:val="24"/>
+                <w:szCs w:val="24"/>
+              </w:rPr>
+              <w:t xml:space="preserve"> </w:t>
+            </w:r>
+            <w:proofErr w:type="spellStart"/>
+            <w:r>
+              <w:rPr>
+                <w:rFonts w:ascii="Times New Roman" w:hAnsi="Times New Roman" w:cs="Times New Roman"/>
+                <w:sz w:val="24"/>
+                <w:szCs w:val="24"/>
+              </w:rPr>
+              <w:t>đúng</w:t>
+            </w:r>
+            <w:proofErr w:type="spellEnd"/>
+            <w:r>
+              <w:rPr>
+                <w:rFonts w:ascii="Times New Roman" w:hAnsi="Times New Roman" w:cs="Times New Roman"/>
+                <w:sz w:val="24"/>
+                <w:szCs w:val="24"/>
+              </w:rPr>
+              <w:t xml:space="preserve"> </w:t>
+            </w:r>
+            <w:proofErr w:type="spellStart"/>
+            <w:r>
+              <w:rPr>
+                <w:rFonts w:ascii="Times New Roman" w:hAnsi="Times New Roman" w:cs="Times New Roman"/>
+                <w:sz w:val="24"/>
+                <w:szCs w:val="24"/>
+              </w:rPr>
+              <w:t>định</w:t>
+            </w:r>
+            <w:proofErr w:type="spellEnd"/>
+            <w:r>
+              <w:rPr>
+                <w:rFonts w:ascii="Times New Roman" w:hAnsi="Times New Roman" w:cs="Times New Roman"/>
+                <w:sz w:val="24"/>
+                <w:szCs w:val="24"/>
+              </w:rPr>
+              <w:t xml:space="preserve"> </w:t>
+            </w:r>
+            <w:proofErr w:type="spellStart"/>
+            <w:r>
+              <w:rPr>
+                <w:rFonts w:ascii="Times New Roman" w:hAnsi="Times New Roman" w:cs="Times New Roman"/>
+                <w:sz w:val="24"/>
+                <w:szCs w:val="24"/>
+              </w:rPr>
+              <w:t>dạng</w:t>
+            </w:r>
+            <w:proofErr w:type="spellEnd"/>
+            <w:r>
+              <w:rPr>
+                <w:rFonts w:ascii="Times New Roman" w:hAnsi="Times New Roman" w:cs="Times New Roman"/>
+                <w:sz w:val="24"/>
+                <w:szCs w:val="24"/>
+              </w:rPr>
+              <w:t xml:space="preserve"> (</w:t>
+            </w:r>
+            <w:proofErr w:type="spellStart"/>
+            <w:r>
+              <w:rPr>
+                <w:rFonts w:ascii="Times New Roman" w:hAnsi="Times New Roman" w:cs="Times New Roman"/>
+                <w:sz w:val="24"/>
+                <w:szCs w:val="24"/>
+              </w:rPr>
+              <w:t>chỉ</w:t>
+            </w:r>
+            <w:proofErr w:type="spellEnd"/>
+            <w:r>
+              <w:rPr>
+                <w:rFonts w:ascii="Times New Roman" w:hAnsi="Times New Roman" w:cs="Times New Roman"/>
+                <w:sz w:val="24"/>
+                <w:szCs w:val="24"/>
+              </w:rPr>
+              <w:t xml:space="preserve"> excel), …</w:t>
+            </w:r>
+          </w:p>
+        </w:tc>
+      </w:tr>
+      <w:tr>
+        <w:tc>
+          <w:tcPr>
+            <w:tcW w:w="2337" w:type="dxa"/>
+          </w:tcPr>
+          <w:p>
+            <w:pPr>
+              <w:rPr>
+                <w:rFonts w:ascii="Times New Roman" w:hAnsi="Times New Roman" w:cs="Times New Roman"/>
+                <w:sz w:val="24"/>
+                <w:szCs w:val="24"/>
+              </w:rPr>
+            </w:pPr>
+            <w:proofErr w:type="spellStart"/>
+            <w:r>
+              <w:rPr>
+                <w:rFonts w:ascii="Times New Roman" w:hAnsi="Times New Roman" w:cs="Times New Roman"/>
+                <w:sz w:val="24"/>
+                <w:szCs w:val="24"/>
+              </w:rPr>
+              <w:t>Xuất</w:t>
+            </w:r>
+            <w:proofErr w:type="spellEnd"/>
+            <w:r>
+              <w:rPr>
+                <w:rFonts w:ascii="Times New Roman" w:hAnsi="Times New Roman" w:cs="Times New Roman"/>
+                <w:sz w:val="24"/>
+                <w:szCs w:val="24"/>
+              </w:rPr>
+              <w:t xml:space="preserve"> file</w:t>
+            </w:r>
+          </w:p>
+        </w:tc>
+        <w:tc>
+          <w:tcPr>
+            <w:tcW w:w="2337" w:type="dxa"/>
+          </w:tcPr>
+          <w:p>
+            <w:pPr>
+              <w:rPr>
+                <w:rFonts w:ascii="Times New Roman" w:hAnsi="Times New Roman" w:cs="Times New Roman"/>
+                <w:sz w:val="24"/>
+                <w:szCs w:val="24"/>
+              </w:rPr>
+            </w:pPr>
+            <w:proofErr w:type="spellStart"/>
+            <w:r>
+              <w:rPr>
+                <w:rFonts w:ascii="Times New Roman" w:hAnsi="Times New Roman" w:cs="Times New Roman"/>
+                <w:sz w:val="24"/>
+                <w:szCs w:val="24"/>
+              </w:rPr>
+              <w:t>Khi</w:t>
+            </w:r>
+            <w:proofErr w:type="spellEnd"/>
+            <w:r>
+              <w:rPr>
+                <w:rFonts w:ascii="Times New Roman" w:hAnsi="Times New Roman" w:cs="Times New Roman"/>
+                <w:sz w:val="24"/>
+                <w:szCs w:val="24"/>
+              </w:rPr>
+              <w:t xml:space="preserve"> </w:t>
+            </w:r>
+            <w:proofErr w:type="spellStart"/>
+            <w:r>
+              <w:rPr>
+                <w:rFonts w:ascii="Times New Roman" w:hAnsi="Times New Roman" w:cs="Times New Roman"/>
+                <w:sz w:val="24"/>
+                <w:szCs w:val="24"/>
+              </w:rPr>
+              <w:t>người</w:t>
+            </w:r>
+            <w:proofErr w:type="spellEnd"/>
+            <w:r>
+              <w:rPr>
+                <w:rFonts w:ascii="Times New Roman" w:hAnsi="Times New Roman" w:cs="Times New Roman"/>
+                <w:sz w:val="24"/>
+                <w:szCs w:val="24"/>
+              </w:rPr>
+              <w:t xml:space="preserve"> </w:t>
+            </w:r>
+            <w:proofErr w:type="spellStart"/>
+            <w:r>
+              <w:rPr>
+                <w:rFonts w:ascii="Times New Roman" w:hAnsi="Times New Roman" w:cs="Times New Roman"/>
+                <w:sz w:val="24"/>
+                <w:szCs w:val="24"/>
+              </w:rPr>
+              <w:t>dùng</w:t>
+            </w:r>
+            <w:proofErr w:type="spellEnd"/>
+            <w:r>
+              <w:rPr>
+                <w:rFonts w:ascii="Times New Roman" w:hAnsi="Times New Roman" w:cs="Times New Roman"/>
+                <w:sz w:val="24"/>
+                <w:szCs w:val="24"/>
+              </w:rPr>
+              <w:t xml:space="preserve"> </w:t>
+            </w:r>
+            <w:proofErr w:type="spellStart"/>
+            <w:r>
+              <w:rPr>
+                <w:rFonts w:ascii="Times New Roman" w:hAnsi="Times New Roman" w:cs="Times New Roman"/>
+                <w:sz w:val="24"/>
+                <w:szCs w:val="24"/>
+              </w:rPr>
+              <w:t>chọn</w:t>
+            </w:r>
+            <w:proofErr w:type="spellEnd"/>
+            <w:r>
+              <w:rPr>
+                <w:rFonts w:ascii="Times New Roman" w:hAnsi="Times New Roman" w:cs="Times New Roman"/>
+                <w:sz w:val="24"/>
+                <w:szCs w:val="24"/>
+              </w:rPr>
+              <w:t xml:space="preserve"> </w:t>
+            </w:r>
+            <w:proofErr w:type="spellStart"/>
+            <w:r>
+              <w:rPr>
+                <w:rFonts w:ascii="Times New Roman" w:hAnsi="Times New Roman" w:cs="Times New Roman"/>
+                <w:sz w:val="24"/>
+                <w:szCs w:val="24"/>
+              </w:rPr>
+              <w:t>hệ</w:t>
+            </w:r>
+            <w:proofErr w:type="spellEnd"/>
+            <w:r>
+              <w:rPr>
+                <w:rFonts w:ascii="Times New Roman" w:hAnsi="Times New Roman" w:cs="Times New Roman"/>
+                <w:sz w:val="24"/>
+                <w:szCs w:val="24"/>
+              </w:rPr>
+              <w:t xml:space="preserve"> </w:t>
+            </w:r>
+            <w:proofErr w:type="spellStart"/>
+            <w:r>
+              <w:rPr>
+                <w:rFonts w:ascii="Times New Roman" w:hAnsi="Times New Roman" w:cs="Times New Roman"/>
+                <w:sz w:val="24"/>
+                <w:szCs w:val="24"/>
+              </w:rPr>
+              <w:t>thống</w:t>
+            </w:r>
+            <w:proofErr w:type="spellEnd"/>
+            <w:r>
+              <w:rPr>
+                <w:rFonts w:ascii="Times New Roman" w:hAnsi="Times New Roman" w:cs="Times New Roman"/>
+                <w:sz w:val="24"/>
+                <w:szCs w:val="24"/>
+              </w:rPr>
+              <w:t xml:space="preserve"> </w:t>
+            </w:r>
+            <w:proofErr w:type="spellStart"/>
+            <w:r>
+              <w:rPr>
+                <w:rFonts w:ascii="Times New Roman" w:hAnsi="Times New Roman" w:cs="Times New Roman"/>
+                <w:sz w:val="24"/>
+                <w:szCs w:val="24"/>
+              </w:rPr>
+              <w:t>hiển</w:t>
+            </w:r>
+            <w:proofErr w:type="spellEnd"/>
+            <w:r>
+              <w:rPr>
+                <w:rFonts w:ascii="Times New Roman" w:hAnsi="Times New Roman" w:cs="Times New Roman"/>
+                <w:sz w:val="24"/>
+                <w:szCs w:val="24"/>
+              </w:rPr>
+              <w:t xml:space="preserve"> </w:t>
+            </w:r>
+            <w:proofErr w:type="spellStart"/>
+            <w:r>
+              <w:rPr>
+                <w:rFonts w:ascii="Times New Roman" w:hAnsi="Times New Roman" w:cs="Times New Roman"/>
+                <w:sz w:val="24"/>
+                <w:szCs w:val="24"/>
+              </w:rPr>
+              <w:t>thị</w:t>
+            </w:r>
+            <w:proofErr w:type="spellEnd"/>
+            <w:r>
+              <w:rPr>
+                <w:rFonts w:ascii="Times New Roman" w:hAnsi="Times New Roman" w:cs="Times New Roman"/>
+                <w:sz w:val="24"/>
+                <w:szCs w:val="24"/>
+              </w:rPr>
+              <w:t xml:space="preserve"> </w:t>
+            </w:r>
+            <w:proofErr w:type="spellStart"/>
+            <w:r>
+              <w:rPr>
+                <w:rFonts w:ascii="Times New Roman" w:hAnsi="Times New Roman" w:cs="Times New Roman"/>
+                <w:sz w:val="24"/>
+                <w:szCs w:val="24"/>
+              </w:rPr>
+              <w:t>giao</w:t>
+            </w:r>
+            <w:proofErr w:type="spellEnd"/>
+            <w:r>
+              <w:rPr>
+                <w:rFonts w:ascii="Times New Roman" w:hAnsi="Times New Roman" w:cs="Times New Roman"/>
+                <w:sz w:val="24"/>
+                <w:szCs w:val="24"/>
+              </w:rPr>
+              <w:t xml:space="preserve"> </w:t>
+            </w:r>
+            <w:proofErr w:type="spellStart"/>
+            <w:r>
+              <w:rPr>
+                <w:rFonts w:ascii="Times New Roman" w:hAnsi="Times New Roman" w:cs="Times New Roman"/>
+                <w:sz w:val="24"/>
+                <w:szCs w:val="24"/>
+              </w:rPr>
+              <w:t>diện</w:t>
+            </w:r>
+            <w:proofErr w:type="spellEnd"/>
+            <w:r>
+              <w:rPr>
+                <w:rFonts w:ascii="Times New Roman" w:hAnsi="Times New Roman" w:cs="Times New Roman"/>
+                <w:sz w:val="24"/>
+                <w:szCs w:val="24"/>
+              </w:rPr>
+              <w:t xml:space="preserve"> </w:t>
+            </w:r>
+            <w:proofErr w:type="spellStart"/>
+            <w:r>
+              <w:rPr>
+                <w:rFonts w:ascii="Times New Roman" w:hAnsi="Times New Roman" w:cs="Times New Roman"/>
+                <w:sz w:val="24"/>
+                <w:szCs w:val="24"/>
+              </w:rPr>
+              <w:t>để</w:t>
+            </w:r>
+            <w:proofErr w:type="spellEnd"/>
+            <w:r>
+              <w:rPr>
+                <w:rFonts w:ascii="Times New Roman" w:hAnsi="Times New Roman" w:cs="Times New Roman"/>
+                <w:sz w:val="24"/>
+                <w:szCs w:val="24"/>
+              </w:rPr>
+              <w:t xml:space="preserve"> </w:t>
+            </w:r>
+            <w:proofErr w:type="spellStart"/>
+            <w:r>
+              <w:rPr>
+                <w:rFonts w:ascii="Times New Roman" w:hAnsi="Times New Roman" w:cs="Times New Roman"/>
+                <w:sz w:val="24"/>
+                <w:szCs w:val="24"/>
+              </w:rPr>
+              <w:t>người</w:t>
+            </w:r>
+            <w:proofErr w:type="spellEnd"/>
+            <w:r>
+              <w:rPr>
+                <w:rFonts w:ascii="Times New Roman" w:hAnsi="Times New Roman" w:cs="Times New Roman"/>
+                <w:sz w:val="24"/>
+                <w:szCs w:val="24"/>
+              </w:rPr>
+              <w:t xml:space="preserve"> </w:t>
+            </w:r>
+            <w:proofErr w:type="spellStart"/>
+            <w:r>
+              <w:rPr>
+                <w:rFonts w:ascii="Times New Roman" w:hAnsi="Times New Roman" w:cs="Times New Roman"/>
+                <w:sz w:val="24"/>
+                <w:szCs w:val="24"/>
+              </w:rPr>
+              <w:t>dùng</w:t>
+            </w:r>
+            <w:proofErr w:type="spellEnd"/>
+            <w:r>
+              <w:rPr>
+                <w:rFonts w:ascii="Times New Roman" w:hAnsi="Times New Roman" w:cs="Times New Roman"/>
+                <w:sz w:val="24"/>
+                <w:szCs w:val="24"/>
+              </w:rPr>
+              <w:t xml:space="preserve"> </w:t>
+            </w:r>
+            <w:proofErr w:type="spellStart"/>
+            <w:r>
+              <w:rPr>
+                <w:rFonts w:ascii="Times New Roman" w:hAnsi="Times New Roman" w:cs="Times New Roman"/>
+                <w:sz w:val="24"/>
+                <w:szCs w:val="24"/>
+              </w:rPr>
+              <w:t>chọn</w:t>
+            </w:r>
+            <w:proofErr w:type="spellEnd"/>
+            <w:r>
+              <w:rPr>
+                <w:rFonts w:ascii="Times New Roman" w:hAnsi="Times New Roman" w:cs="Times New Roman"/>
+                <w:sz w:val="24"/>
+                <w:szCs w:val="24"/>
+              </w:rPr>
+              <w:t xml:space="preserve"> </w:t>
+            </w:r>
+            <w:proofErr w:type="spellStart"/>
+            <w:r>
+              <w:rPr>
+                <w:rFonts w:ascii="Times New Roman" w:hAnsi="Times New Roman" w:cs="Times New Roman"/>
+                <w:sz w:val="24"/>
+                <w:szCs w:val="24"/>
+              </w:rPr>
+              <w:t>nơi</w:t>
+            </w:r>
+            <w:proofErr w:type="spellEnd"/>
+            <w:r>
+              <w:rPr>
+                <w:rFonts w:ascii="Times New Roman" w:hAnsi="Times New Roman" w:cs="Times New Roman"/>
+                <w:sz w:val="24"/>
+                <w:szCs w:val="24"/>
+              </w:rPr>
+              <w:t xml:space="preserve"> </w:t>
+            </w:r>
+            <w:proofErr w:type="spellStart"/>
+            <w:r>
+              <w:rPr>
+                <w:rFonts w:ascii="Times New Roman" w:hAnsi="Times New Roman" w:cs="Times New Roman"/>
+                <w:sz w:val="24"/>
+                <w:szCs w:val="24"/>
+              </w:rPr>
+              <w:t>lưu</w:t>
+            </w:r>
+            <w:proofErr w:type="spellEnd"/>
+            <w:r>
+              <w:rPr>
+                <w:rFonts w:ascii="Times New Roman" w:hAnsi="Times New Roman" w:cs="Times New Roman"/>
+                <w:sz w:val="24"/>
+                <w:szCs w:val="24"/>
+              </w:rPr>
+              <w:t xml:space="preserve"> file </w:t>
+            </w:r>
+            <w:proofErr w:type="spellStart"/>
+            <w:r>
+              <w:rPr>
+                <w:rFonts w:ascii="Times New Roman" w:hAnsi="Times New Roman" w:cs="Times New Roman"/>
+                <w:sz w:val="24"/>
+                <w:szCs w:val="24"/>
+              </w:rPr>
+              <w:t>hàng</w:t>
+            </w:r>
+            <w:proofErr w:type="spellEnd"/>
+            <w:r>
+              <w:rPr>
+                <w:rFonts w:ascii="Times New Roman" w:hAnsi="Times New Roman" w:cs="Times New Roman"/>
+                <w:sz w:val="24"/>
+                <w:szCs w:val="24"/>
+              </w:rPr>
+              <w:t xml:space="preserve"> </w:t>
+            </w:r>
+            <w:proofErr w:type="spellStart"/>
+            <w:r>
+              <w:rPr>
+                <w:rFonts w:ascii="Times New Roman" w:hAnsi="Times New Roman" w:cs="Times New Roman"/>
+                <w:sz w:val="24"/>
+                <w:szCs w:val="24"/>
+              </w:rPr>
+              <w:t>hoá</w:t>
+            </w:r>
+            <w:proofErr w:type="spellEnd"/>
+            <w:r>
+              <w:rPr>
+                <w:rFonts w:ascii="Times New Roman" w:hAnsi="Times New Roman" w:cs="Times New Roman"/>
+                <w:sz w:val="24"/>
+                <w:szCs w:val="24"/>
+              </w:rPr>
+              <w:t xml:space="preserve"> (hanghoa.xlsx)</w:t>
+            </w:r>
+          </w:p>
+        </w:tc>
+        <w:tc>
+          <w:tcPr>
+            <w:tcW w:w="2338" w:type="dxa"/>
+          </w:tcPr>
+          <w:p>
+            <w:pPr>
+              <w:rPr>
+                <w:rFonts w:ascii="Times New Roman" w:hAnsi="Times New Roman" w:cs="Times New Roman"/>
+                <w:sz w:val="24"/>
+                <w:szCs w:val="24"/>
+              </w:rPr>
+            </w:pPr>
+            <w:r>
+              <w:rPr>
+                <w:rFonts w:ascii="Times New Roman" w:hAnsi="Times New Roman" w:cs="Times New Roman"/>
+                <w:sz w:val="24"/>
+                <w:szCs w:val="24"/>
+              </w:rPr>
+              <w:t xml:space="preserve">File </w:t>
+            </w:r>
+            <w:proofErr w:type="spellStart"/>
+            <w:r>
+              <w:rPr>
+                <w:rFonts w:ascii="Times New Roman" w:hAnsi="Times New Roman" w:cs="Times New Roman"/>
+                <w:sz w:val="24"/>
+                <w:szCs w:val="24"/>
+              </w:rPr>
+              <w:t>được</w:t>
+            </w:r>
+            <w:proofErr w:type="spellEnd"/>
+            <w:r>
+              <w:rPr>
+                <w:rFonts w:ascii="Times New Roman" w:hAnsi="Times New Roman" w:cs="Times New Roman"/>
+                <w:sz w:val="24"/>
+                <w:szCs w:val="24"/>
+              </w:rPr>
+              <w:t xml:space="preserve"> </w:t>
+            </w:r>
+            <w:proofErr w:type="spellStart"/>
+            <w:r>
+              <w:rPr>
+                <w:rFonts w:ascii="Times New Roman" w:hAnsi="Times New Roman" w:cs="Times New Roman"/>
+                <w:sz w:val="24"/>
+                <w:szCs w:val="24"/>
+              </w:rPr>
+              <w:t>lưu</w:t>
+            </w:r>
+            <w:proofErr w:type="spellEnd"/>
+            <w:r>
+              <w:rPr>
+                <w:rFonts w:ascii="Times New Roman" w:hAnsi="Times New Roman" w:cs="Times New Roman"/>
+                <w:sz w:val="24"/>
+                <w:szCs w:val="24"/>
+              </w:rPr>
+              <w:t xml:space="preserve"> ở </w:t>
+            </w:r>
+            <w:proofErr w:type="spellStart"/>
+            <w:r>
+              <w:rPr>
+                <w:rFonts w:ascii="Times New Roman" w:hAnsi="Times New Roman" w:cs="Times New Roman"/>
+                <w:sz w:val="24"/>
+                <w:szCs w:val="24"/>
+              </w:rPr>
+              <w:t>vị</w:t>
+            </w:r>
+            <w:proofErr w:type="spellEnd"/>
+            <w:r>
+              <w:rPr>
+                <w:rFonts w:ascii="Times New Roman" w:hAnsi="Times New Roman" w:cs="Times New Roman"/>
+                <w:sz w:val="24"/>
+                <w:szCs w:val="24"/>
+              </w:rPr>
+              <w:t xml:space="preserve"> </w:t>
+            </w:r>
+            <w:proofErr w:type="spellStart"/>
+            <w:r>
+              <w:rPr>
+                <w:rFonts w:ascii="Times New Roman" w:hAnsi="Times New Roman" w:cs="Times New Roman"/>
+                <w:sz w:val="24"/>
+                <w:szCs w:val="24"/>
+              </w:rPr>
+              <w:t>trí</w:t>
+            </w:r>
+            <w:proofErr w:type="spellEnd"/>
+            <w:r>
+              <w:rPr>
+                <w:rFonts w:ascii="Times New Roman" w:hAnsi="Times New Roman" w:cs="Times New Roman"/>
+                <w:sz w:val="24"/>
+                <w:szCs w:val="24"/>
+              </w:rPr>
+              <w:t xml:space="preserve"> </w:t>
+            </w:r>
+            <w:proofErr w:type="spellStart"/>
+            <w:r>
+              <w:rPr>
+                <w:rFonts w:ascii="Times New Roman" w:hAnsi="Times New Roman" w:cs="Times New Roman"/>
+                <w:sz w:val="24"/>
+                <w:szCs w:val="24"/>
+              </w:rPr>
+              <w:t>người</w:t>
+            </w:r>
+            <w:proofErr w:type="spellEnd"/>
+            <w:r>
+              <w:rPr>
+                <w:rFonts w:ascii="Times New Roman" w:hAnsi="Times New Roman" w:cs="Times New Roman"/>
+                <w:sz w:val="24"/>
+                <w:szCs w:val="24"/>
+              </w:rPr>
+              <w:t xml:space="preserve"> </w:t>
+            </w:r>
+            <w:proofErr w:type="spellStart"/>
+            <w:r>
+              <w:rPr>
+                <w:rFonts w:ascii="Times New Roman" w:hAnsi="Times New Roman" w:cs="Times New Roman"/>
+                <w:sz w:val="24"/>
+                <w:szCs w:val="24"/>
+              </w:rPr>
+              <w:t>dùng</w:t>
+            </w:r>
+            <w:proofErr w:type="spellEnd"/>
+            <w:r>
+              <w:rPr>
+                <w:rFonts w:ascii="Times New Roman" w:hAnsi="Times New Roman" w:cs="Times New Roman"/>
+                <w:sz w:val="24"/>
+                <w:szCs w:val="24"/>
+              </w:rPr>
+              <w:t xml:space="preserve"> </w:t>
+            </w:r>
+            <w:proofErr w:type="spellStart"/>
+            <w:r>
+              <w:rPr>
+                <w:rFonts w:ascii="Times New Roman" w:hAnsi="Times New Roman" w:cs="Times New Roman"/>
+                <w:sz w:val="24"/>
+                <w:szCs w:val="24"/>
+              </w:rPr>
+              <w:t>chọn</w:t>
+            </w:r>
+            <w:proofErr w:type="spellEnd"/>
+          </w:p>
+        </w:tc>
+        <w:tc>
+          <w:tcPr>
+            <w:tcW w:w="2338" w:type="dxa"/>
+          </w:tcPr>
+          <w:p>
+            <w:pPr>
+              <w:rPr>
+                <w:rFonts w:ascii="Times New Roman" w:hAnsi="Times New Roman" w:cs="Times New Roman"/>
+                <w:sz w:val="24"/>
+                <w:szCs w:val="24"/>
+              </w:rPr>
+            </w:pPr>
+          </w:p>
+        </w:tc>
+      </w:tr>
+      <w:tr>
+        <w:tc>
+          <w:tcPr>
+            <w:tcW w:w="2337" w:type="dxa"/>
+          </w:tcPr>
+          <w:p>
+            <w:pPr>
+              <w:rPr>
+                <w:rFonts w:ascii="Times New Roman" w:hAnsi="Times New Roman" w:cs="Times New Roman"/>
+                <w:sz w:val="24"/>
+                <w:szCs w:val="24"/>
+              </w:rPr>
+            </w:pPr>
+            <w:proofErr w:type="spellStart"/>
+            <w:r>
+              <w:rPr>
+                <w:rFonts w:ascii="Times New Roman" w:hAnsi="Times New Roman" w:cs="Times New Roman"/>
+                <w:sz w:val="24"/>
+                <w:szCs w:val="24"/>
+              </w:rPr>
+              <w:t>Chuyển</w:t>
+            </w:r>
+            <w:proofErr w:type="spellEnd"/>
+            <w:r>
+              <w:rPr>
+                <w:rFonts w:ascii="Times New Roman" w:hAnsi="Times New Roman" w:cs="Times New Roman"/>
+                <w:sz w:val="24"/>
+                <w:szCs w:val="24"/>
+              </w:rPr>
+              <w:t xml:space="preserve"> </w:t>
+            </w:r>
+            <w:proofErr w:type="spellStart"/>
+            <w:r>
+              <w:rPr>
+                <w:rFonts w:ascii="Times New Roman" w:hAnsi="Times New Roman" w:cs="Times New Roman"/>
+                <w:sz w:val="24"/>
+                <w:szCs w:val="24"/>
+              </w:rPr>
+              <w:t>trang</w:t>
+            </w:r>
+            <w:proofErr w:type="spellEnd"/>
+          </w:p>
+        </w:tc>
+        <w:tc>
+          <w:tcPr>
+            <w:tcW w:w="2337" w:type="dxa"/>
+          </w:tcPr>
+          <w:p>
+            <w:pPr>
+              <w:rPr>
+                <w:rFonts w:ascii="Times New Roman" w:hAnsi="Times New Roman" w:cs="Times New Roman"/>
+                <w:sz w:val="24"/>
+                <w:szCs w:val="24"/>
+              </w:rPr>
+            </w:pPr>
+            <w:proofErr w:type="spellStart"/>
+            <w:r>
+              <w:rPr>
+                <w:rFonts w:ascii="Times New Roman" w:hAnsi="Times New Roman" w:cs="Times New Roman"/>
+                <w:sz w:val="24"/>
+                <w:szCs w:val="24"/>
+              </w:rPr>
+              <w:t>Khi</w:t>
+            </w:r>
+            <w:proofErr w:type="spellEnd"/>
+            <w:r>
+              <w:rPr>
+                <w:rFonts w:ascii="Times New Roman" w:hAnsi="Times New Roman" w:cs="Times New Roman"/>
+                <w:sz w:val="24"/>
+                <w:szCs w:val="24"/>
+              </w:rPr>
+              <w:t xml:space="preserve"> </w:t>
+            </w:r>
+            <w:proofErr w:type="spellStart"/>
+            <w:r>
+              <w:rPr>
+                <w:rFonts w:ascii="Times New Roman" w:hAnsi="Times New Roman" w:cs="Times New Roman"/>
+                <w:sz w:val="24"/>
+                <w:szCs w:val="24"/>
+              </w:rPr>
+              <w:t>người</w:t>
+            </w:r>
+            <w:proofErr w:type="spellEnd"/>
+            <w:r>
+              <w:rPr>
+                <w:rFonts w:ascii="Times New Roman" w:hAnsi="Times New Roman" w:cs="Times New Roman"/>
+                <w:sz w:val="24"/>
+                <w:szCs w:val="24"/>
+              </w:rPr>
+              <w:t xml:space="preserve"> </w:t>
+            </w:r>
+            <w:proofErr w:type="spellStart"/>
+            <w:r>
+              <w:rPr>
+                <w:rFonts w:ascii="Times New Roman" w:hAnsi="Times New Roman" w:cs="Times New Roman"/>
+                <w:sz w:val="24"/>
+                <w:szCs w:val="24"/>
+              </w:rPr>
+              <w:t>dùng</w:t>
+            </w:r>
+            <w:proofErr w:type="spellEnd"/>
+            <w:r>
+              <w:rPr>
+                <w:rFonts w:ascii="Times New Roman" w:hAnsi="Times New Roman" w:cs="Times New Roman"/>
+                <w:sz w:val="24"/>
+                <w:szCs w:val="24"/>
+              </w:rPr>
+              <w:t xml:space="preserve"> </w:t>
+            </w:r>
+            <w:proofErr w:type="spellStart"/>
+            <w:r>
+              <w:rPr>
+                <w:rFonts w:ascii="Times New Roman" w:hAnsi="Times New Roman" w:cs="Times New Roman"/>
+                <w:sz w:val="24"/>
+                <w:szCs w:val="24"/>
+              </w:rPr>
+              <w:t>chọn</w:t>
+            </w:r>
+            <w:proofErr w:type="spellEnd"/>
+            <w:r>
+              <w:rPr>
+                <w:rFonts w:ascii="Times New Roman" w:hAnsi="Times New Roman" w:cs="Times New Roman"/>
+                <w:sz w:val="24"/>
+                <w:szCs w:val="24"/>
+              </w:rPr>
+              <w:t xml:space="preserve"> </w:t>
+            </w:r>
+            <w:proofErr w:type="spellStart"/>
+            <w:r>
+              <w:rPr>
+                <w:rFonts w:ascii="Times New Roman" w:hAnsi="Times New Roman" w:cs="Times New Roman"/>
+                <w:sz w:val="24"/>
+                <w:szCs w:val="24"/>
+              </w:rPr>
+              <w:t>trang</w:t>
+            </w:r>
+            <w:proofErr w:type="spellEnd"/>
+            <w:r>
+              <w:rPr>
+                <w:rFonts w:ascii="Times New Roman" w:hAnsi="Times New Roman" w:cs="Times New Roman"/>
+                <w:sz w:val="24"/>
+                <w:szCs w:val="24"/>
+              </w:rPr>
+              <w:t xml:space="preserve"> </w:t>
+            </w:r>
+            <w:proofErr w:type="spellStart"/>
+            <w:r>
+              <w:rPr>
+                <w:rFonts w:ascii="Times New Roman" w:hAnsi="Times New Roman" w:cs="Times New Roman"/>
+                <w:sz w:val="24"/>
+                <w:szCs w:val="24"/>
+              </w:rPr>
+              <w:t>hiển</w:t>
+            </w:r>
+            <w:proofErr w:type="spellEnd"/>
+            <w:r>
+              <w:rPr>
+                <w:rFonts w:ascii="Times New Roman" w:hAnsi="Times New Roman" w:cs="Times New Roman"/>
+                <w:sz w:val="24"/>
+                <w:szCs w:val="24"/>
+              </w:rPr>
+              <w:t xml:space="preserve"> </w:t>
+            </w:r>
+            <w:proofErr w:type="spellStart"/>
+            <w:r>
+              <w:rPr>
+                <w:rFonts w:ascii="Times New Roman" w:hAnsi="Times New Roman" w:cs="Times New Roman"/>
+                <w:sz w:val="24"/>
+                <w:szCs w:val="24"/>
+              </w:rPr>
+              <w:t>thị</w:t>
+            </w:r>
+            <w:proofErr w:type="spellEnd"/>
+            <w:r>
+              <w:rPr>
+                <w:rFonts w:ascii="Times New Roman" w:hAnsi="Times New Roman" w:cs="Times New Roman"/>
+                <w:sz w:val="24"/>
+                <w:szCs w:val="24"/>
+              </w:rPr>
+              <w:t xml:space="preserve">, next </w:t>
+            </w:r>
+            <w:proofErr w:type="spellStart"/>
+            <w:r>
+              <w:rPr>
+                <w:rFonts w:ascii="Times New Roman" w:hAnsi="Times New Roman" w:cs="Times New Roman"/>
+                <w:sz w:val="24"/>
+                <w:szCs w:val="24"/>
+              </w:rPr>
+              <w:t>trang</w:t>
+            </w:r>
+            <w:proofErr w:type="spellEnd"/>
+            <w:r>
+              <w:rPr>
+                <w:rFonts w:ascii="Times New Roman" w:hAnsi="Times New Roman" w:cs="Times New Roman"/>
+                <w:sz w:val="24"/>
+                <w:szCs w:val="24"/>
+              </w:rPr>
+              <w:t xml:space="preserve">, </w:t>
+            </w:r>
+            <w:proofErr w:type="spellStart"/>
+            <w:r>
+              <w:rPr>
+                <w:rFonts w:ascii="Times New Roman" w:hAnsi="Times New Roman" w:cs="Times New Roman"/>
+                <w:sz w:val="24"/>
+                <w:szCs w:val="24"/>
+              </w:rPr>
+              <w:t>lùi</w:t>
+            </w:r>
+            <w:proofErr w:type="spellEnd"/>
+            <w:r>
+              <w:rPr>
+                <w:rFonts w:ascii="Times New Roman" w:hAnsi="Times New Roman" w:cs="Times New Roman"/>
+                <w:sz w:val="24"/>
+                <w:szCs w:val="24"/>
+              </w:rPr>
+              <w:t xml:space="preserve"> </w:t>
+            </w:r>
+            <w:proofErr w:type="spellStart"/>
+            <w:r>
+              <w:rPr>
+                <w:rFonts w:ascii="Times New Roman" w:hAnsi="Times New Roman" w:cs="Times New Roman"/>
+                <w:sz w:val="24"/>
+                <w:szCs w:val="24"/>
+              </w:rPr>
+              <w:t>trang</w:t>
+            </w:r>
+            <w:proofErr w:type="spellEnd"/>
+            <w:r>
+              <w:rPr>
+                <w:rFonts w:ascii="Times New Roman" w:hAnsi="Times New Roman" w:cs="Times New Roman"/>
+                <w:sz w:val="24"/>
+                <w:szCs w:val="24"/>
+              </w:rPr>
+              <w:t xml:space="preserve"> </w:t>
+            </w:r>
+            <w:proofErr w:type="spellStart"/>
+            <w:r>
+              <w:rPr>
+                <w:rFonts w:ascii="Times New Roman" w:hAnsi="Times New Roman" w:cs="Times New Roman"/>
+                <w:sz w:val="24"/>
+                <w:szCs w:val="24"/>
+              </w:rPr>
+              <w:t>hệ</w:t>
+            </w:r>
+            <w:proofErr w:type="spellEnd"/>
+            <w:r>
+              <w:rPr>
+                <w:rFonts w:ascii="Times New Roman" w:hAnsi="Times New Roman" w:cs="Times New Roman"/>
+                <w:sz w:val="24"/>
+                <w:szCs w:val="24"/>
+              </w:rPr>
+              <w:t xml:space="preserve"> </w:t>
+            </w:r>
+            <w:proofErr w:type="spellStart"/>
+            <w:r>
+              <w:rPr>
+                <w:rFonts w:ascii="Times New Roman" w:hAnsi="Times New Roman" w:cs="Times New Roman"/>
+                <w:sz w:val="24"/>
+                <w:szCs w:val="24"/>
+              </w:rPr>
+              <w:t>thống</w:t>
+            </w:r>
+            <w:proofErr w:type="spellEnd"/>
+            <w:r>
+              <w:rPr>
+                <w:rFonts w:ascii="Times New Roman" w:hAnsi="Times New Roman" w:cs="Times New Roman"/>
+                <w:sz w:val="24"/>
+                <w:szCs w:val="24"/>
+              </w:rPr>
+              <w:t xml:space="preserve"> </w:t>
+            </w:r>
+            <w:proofErr w:type="spellStart"/>
+            <w:r>
+              <w:rPr>
+                <w:rFonts w:ascii="Times New Roman" w:hAnsi="Times New Roman" w:cs="Times New Roman"/>
+                <w:sz w:val="24"/>
+                <w:szCs w:val="24"/>
+              </w:rPr>
+              <w:t>chuyển</w:t>
+            </w:r>
+            <w:proofErr w:type="spellEnd"/>
+            <w:r>
+              <w:rPr>
+                <w:rFonts w:ascii="Times New Roman" w:hAnsi="Times New Roman" w:cs="Times New Roman"/>
+                <w:sz w:val="24"/>
+                <w:szCs w:val="24"/>
+              </w:rPr>
+              <w:t xml:space="preserve"> </w:t>
+            </w:r>
+            <w:proofErr w:type="spellStart"/>
+            <w:r>
+              <w:rPr>
+                <w:rFonts w:ascii="Times New Roman" w:hAnsi="Times New Roman" w:cs="Times New Roman"/>
+                <w:sz w:val="24"/>
+                <w:szCs w:val="24"/>
+              </w:rPr>
+              <w:t>đến</w:t>
+            </w:r>
+            <w:proofErr w:type="spellEnd"/>
+            <w:r>
+              <w:rPr>
+                <w:rFonts w:ascii="Times New Roman" w:hAnsi="Times New Roman" w:cs="Times New Roman"/>
+                <w:sz w:val="24"/>
+                <w:szCs w:val="24"/>
+              </w:rPr>
+              <w:t xml:space="preserve"> </w:t>
+            </w:r>
+            <w:proofErr w:type="spellStart"/>
+            <w:r>
+              <w:rPr>
+                <w:rFonts w:ascii="Times New Roman" w:hAnsi="Times New Roman" w:cs="Times New Roman"/>
+                <w:sz w:val="24"/>
+                <w:szCs w:val="24"/>
+              </w:rPr>
+              <w:t>trang</w:t>
+            </w:r>
+            <w:proofErr w:type="spellEnd"/>
+            <w:r>
+              <w:rPr>
+                <w:rFonts w:ascii="Times New Roman" w:hAnsi="Times New Roman" w:cs="Times New Roman"/>
+                <w:sz w:val="24"/>
+                <w:szCs w:val="24"/>
+              </w:rPr>
+              <w:t xml:space="preserve"> </w:t>
+            </w:r>
+            <w:proofErr w:type="spellStart"/>
+            <w:r>
+              <w:rPr>
+                <w:rFonts w:ascii="Times New Roman" w:hAnsi="Times New Roman" w:cs="Times New Roman"/>
+                <w:sz w:val="24"/>
+                <w:szCs w:val="24"/>
+              </w:rPr>
+              <w:t>hiển</w:t>
+            </w:r>
+            <w:proofErr w:type="spellEnd"/>
+            <w:r>
+              <w:rPr>
+                <w:rFonts w:ascii="Times New Roman" w:hAnsi="Times New Roman" w:cs="Times New Roman"/>
+                <w:sz w:val="24"/>
+                <w:szCs w:val="24"/>
+              </w:rPr>
+              <w:t xml:space="preserve"> </w:t>
+            </w:r>
+            <w:proofErr w:type="spellStart"/>
+            <w:r>
+              <w:rPr>
+                <w:rFonts w:ascii="Times New Roman" w:hAnsi="Times New Roman" w:cs="Times New Roman"/>
+                <w:sz w:val="24"/>
+                <w:szCs w:val="24"/>
+              </w:rPr>
+              <w:t>thị</w:t>
+            </w:r>
+            <w:proofErr w:type="spellEnd"/>
+            <w:r>
+              <w:rPr>
+                <w:rFonts w:ascii="Times New Roman" w:hAnsi="Times New Roman" w:cs="Times New Roman"/>
+                <w:sz w:val="24"/>
+                <w:szCs w:val="24"/>
+              </w:rPr>
+              <w:t xml:space="preserve"> </w:t>
+            </w:r>
+            <w:proofErr w:type="spellStart"/>
+            <w:r>
+              <w:rPr>
+                <w:rFonts w:ascii="Times New Roman" w:hAnsi="Times New Roman" w:cs="Times New Roman"/>
+                <w:sz w:val="24"/>
+                <w:szCs w:val="24"/>
+              </w:rPr>
+              <w:t>hàng</w:t>
+            </w:r>
+            <w:proofErr w:type="spellEnd"/>
+            <w:r>
+              <w:rPr>
+                <w:rFonts w:ascii="Times New Roman" w:hAnsi="Times New Roman" w:cs="Times New Roman"/>
+                <w:sz w:val="24"/>
+                <w:szCs w:val="24"/>
+              </w:rPr>
+              <w:t xml:space="preserve"> </w:t>
+            </w:r>
+            <w:proofErr w:type="spellStart"/>
+            <w:r>
+              <w:rPr>
+                <w:rFonts w:ascii="Times New Roman" w:hAnsi="Times New Roman" w:cs="Times New Roman"/>
+                <w:sz w:val="24"/>
+                <w:szCs w:val="24"/>
+              </w:rPr>
+              <w:t>hoá</w:t>
+            </w:r>
+            <w:proofErr w:type="spellEnd"/>
+            <w:r>
+              <w:rPr>
+                <w:rFonts w:ascii="Times New Roman" w:hAnsi="Times New Roman" w:cs="Times New Roman"/>
+                <w:sz w:val="24"/>
+                <w:szCs w:val="24"/>
+              </w:rPr>
+              <w:t xml:space="preserve"> </w:t>
+            </w:r>
+            <w:proofErr w:type="spellStart"/>
+            <w:r>
+              <w:rPr>
+                <w:rFonts w:ascii="Times New Roman" w:hAnsi="Times New Roman" w:cs="Times New Roman"/>
+                <w:sz w:val="24"/>
+                <w:szCs w:val="24"/>
+              </w:rPr>
+              <w:t>theo</w:t>
+            </w:r>
+            <w:proofErr w:type="spellEnd"/>
+            <w:r>
+              <w:rPr>
+                <w:rFonts w:ascii="Times New Roman" w:hAnsi="Times New Roman" w:cs="Times New Roman"/>
+                <w:sz w:val="24"/>
+                <w:szCs w:val="24"/>
+              </w:rPr>
+              <w:t xml:space="preserve"> </w:t>
+            </w:r>
+            <w:proofErr w:type="spellStart"/>
+            <w:r>
+              <w:rPr>
+                <w:rFonts w:ascii="Times New Roman" w:hAnsi="Times New Roman" w:cs="Times New Roman"/>
+                <w:sz w:val="24"/>
+                <w:szCs w:val="24"/>
+              </w:rPr>
+              <w:t>trang</w:t>
+            </w:r>
+            <w:proofErr w:type="spellEnd"/>
+            <w:r>
+              <w:rPr>
+                <w:rFonts w:ascii="Times New Roman" w:hAnsi="Times New Roman" w:cs="Times New Roman"/>
+                <w:sz w:val="24"/>
+                <w:szCs w:val="24"/>
+              </w:rPr>
+              <w:t xml:space="preserve"> </w:t>
+            </w:r>
+            <w:proofErr w:type="spellStart"/>
+            <w:r>
+              <w:rPr>
+                <w:rFonts w:ascii="Times New Roman" w:hAnsi="Times New Roman" w:cs="Times New Roman"/>
+                <w:sz w:val="24"/>
+                <w:szCs w:val="24"/>
+              </w:rPr>
+              <w:t>đó</w:t>
+            </w:r>
+            <w:proofErr w:type="spellEnd"/>
+            <w:r>
+              <w:rPr>
+                <w:rFonts w:ascii="Times New Roman" w:hAnsi="Times New Roman" w:cs="Times New Roman"/>
+                <w:sz w:val="24"/>
+                <w:szCs w:val="24"/>
+              </w:rPr>
+              <w:t xml:space="preserve"> </w:t>
+            </w:r>
+            <w:proofErr w:type="spellStart"/>
+            <w:r>
+              <w:rPr>
+                <w:rFonts w:ascii="Times New Roman" w:hAnsi="Times New Roman" w:cs="Times New Roman"/>
+                <w:sz w:val="24"/>
+                <w:szCs w:val="24"/>
+              </w:rPr>
+              <w:t>trên</w:t>
+            </w:r>
+            <w:proofErr w:type="spellEnd"/>
+            <w:r>
+              <w:rPr>
+                <w:rFonts w:ascii="Times New Roman" w:hAnsi="Times New Roman" w:cs="Times New Roman"/>
+                <w:sz w:val="24"/>
+                <w:szCs w:val="24"/>
+              </w:rPr>
+              <w:t xml:space="preserve"> </w:t>
+            </w:r>
+            <w:proofErr w:type="spellStart"/>
+            <w:r>
+              <w:rPr>
+                <w:rFonts w:ascii="Times New Roman" w:hAnsi="Times New Roman" w:cs="Times New Roman"/>
+                <w:sz w:val="24"/>
+                <w:szCs w:val="24"/>
+              </w:rPr>
+              <w:t>bảng</w:t>
+            </w:r>
+            <w:proofErr w:type="spellEnd"/>
+            <w:r>
+              <w:rPr>
+                <w:rFonts w:ascii="Times New Roman" w:hAnsi="Times New Roman" w:cs="Times New Roman"/>
+                <w:sz w:val="24"/>
+                <w:szCs w:val="24"/>
+              </w:rPr>
+              <w:t xml:space="preserve"> </w:t>
+            </w:r>
+            <w:proofErr w:type="spellStart"/>
+            <w:r>
+              <w:rPr>
+                <w:rFonts w:ascii="Times New Roman" w:hAnsi="Times New Roman" w:cs="Times New Roman"/>
+                <w:sz w:val="24"/>
+                <w:szCs w:val="24"/>
+              </w:rPr>
+              <w:t>hàng</w:t>
+            </w:r>
+            <w:proofErr w:type="spellEnd"/>
+            <w:r>
+              <w:rPr>
+                <w:rFonts w:ascii="Times New Roman" w:hAnsi="Times New Roman" w:cs="Times New Roman"/>
+                <w:sz w:val="24"/>
+                <w:szCs w:val="24"/>
+              </w:rPr>
+              <w:t xml:space="preserve"> </w:t>
+            </w:r>
+            <w:proofErr w:type="spellStart"/>
+            <w:r>
+              <w:rPr>
+                <w:rFonts w:ascii="Times New Roman" w:hAnsi="Times New Roman" w:cs="Times New Roman"/>
+                <w:sz w:val="24"/>
+                <w:szCs w:val="24"/>
+              </w:rPr>
+              <w:t>hoá</w:t>
+            </w:r>
+            <w:proofErr w:type="spellEnd"/>
+          </w:p>
+        </w:tc>
+        <w:tc>
+          <w:tcPr>
+            <w:tcW w:w="2338" w:type="dxa"/>
+          </w:tcPr>
+          <w:p>
+            <w:pPr>
+              <w:rPr>
+                <w:rFonts w:ascii="Times New Roman" w:hAnsi="Times New Roman" w:cs="Times New Roman"/>
+                <w:sz w:val="24"/>
+                <w:szCs w:val="24"/>
+              </w:rPr>
+            </w:pPr>
+            <w:proofErr w:type="spellStart"/>
+            <w:r>
+              <w:rPr>
+                <w:rFonts w:ascii="Times New Roman" w:hAnsi="Times New Roman" w:cs="Times New Roman"/>
+                <w:sz w:val="24"/>
+                <w:szCs w:val="24"/>
+              </w:rPr>
+              <w:t>Hàng</w:t>
+            </w:r>
+            <w:proofErr w:type="spellEnd"/>
+            <w:r>
+              <w:rPr>
+                <w:rFonts w:ascii="Times New Roman" w:hAnsi="Times New Roman" w:cs="Times New Roman"/>
+                <w:sz w:val="24"/>
+                <w:szCs w:val="24"/>
+              </w:rPr>
+              <w:t xml:space="preserve"> </w:t>
+            </w:r>
+            <w:proofErr w:type="spellStart"/>
+            <w:r>
+              <w:rPr>
+                <w:rFonts w:ascii="Times New Roman" w:hAnsi="Times New Roman" w:cs="Times New Roman"/>
+                <w:sz w:val="24"/>
+                <w:szCs w:val="24"/>
+              </w:rPr>
+              <w:t>hoà</w:t>
+            </w:r>
+            <w:proofErr w:type="spellEnd"/>
+            <w:r>
+              <w:rPr>
+                <w:rFonts w:ascii="Times New Roman" w:hAnsi="Times New Roman" w:cs="Times New Roman"/>
+                <w:sz w:val="24"/>
+                <w:szCs w:val="24"/>
+              </w:rPr>
+              <w:t xml:space="preserve"> </w:t>
+            </w:r>
+            <w:proofErr w:type="spellStart"/>
+            <w:r>
+              <w:rPr>
+                <w:rFonts w:ascii="Times New Roman" w:hAnsi="Times New Roman" w:cs="Times New Roman"/>
+                <w:sz w:val="24"/>
+                <w:szCs w:val="24"/>
+              </w:rPr>
+              <w:t>được</w:t>
+            </w:r>
+            <w:proofErr w:type="spellEnd"/>
+            <w:r>
+              <w:rPr>
+                <w:rFonts w:ascii="Times New Roman" w:hAnsi="Times New Roman" w:cs="Times New Roman"/>
+                <w:sz w:val="24"/>
+                <w:szCs w:val="24"/>
+              </w:rPr>
+              <w:t xml:space="preserve"> </w:t>
+            </w:r>
+            <w:proofErr w:type="spellStart"/>
+            <w:r>
+              <w:rPr>
+                <w:rFonts w:ascii="Times New Roman" w:hAnsi="Times New Roman" w:cs="Times New Roman"/>
+                <w:sz w:val="24"/>
+                <w:szCs w:val="24"/>
+              </w:rPr>
+              <w:t>hiển</w:t>
+            </w:r>
+            <w:proofErr w:type="spellEnd"/>
+            <w:r>
+              <w:rPr>
+                <w:rFonts w:ascii="Times New Roman" w:hAnsi="Times New Roman" w:cs="Times New Roman"/>
+                <w:sz w:val="24"/>
+                <w:szCs w:val="24"/>
+              </w:rPr>
+              <w:t xml:space="preserve"> </w:t>
+            </w:r>
+            <w:proofErr w:type="spellStart"/>
+            <w:r>
+              <w:rPr>
+                <w:rFonts w:ascii="Times New Roman" w:hAnsi="Times New Roman" w:cs="Times New Roman"/>
+                <w:sz w:val="24"/>
+                <w:szCs w:val="24"/>
+              </w:rPr>
+              <w:t>thị</w:t>
+            </w:r>
+            <w:proofErr w:type="spellEnd"/>
+            <w:r>
+              <w:rPr>
+                <w:rFonts w:ascii="Times New Roman" w:hAnsi="Times New Roman" w:cs="Times New Roman"/>
+                <w:sz w:val="24"/>
+                <w:szCs w:val="24"/>
+              </w:rPr>
+              <w:t xml:space="preserve"> </w:t>
+            </w:r>
+            <w:proofErr w:type="spellStart"/>
+            <w:r>
+              <w:rPr>
+                <w:rFonts w:ascii="Times New Roman" w:hAnsi="Times New Roman" w:cs="Times New Roman"/>
+                <w:sz w:val="24"/>
+                <w:szCs w:val="24"/>
+              </w:rPr>
+              <w:t>theo</w:t>
+            </w:r>
+            <w:proofErr w:type="spellEnd"/>
+            <w:r>
+              <w:rPr>
+                <w:rFonts w:ascii="Times New Roman" w:hAnsi="Times New Roman" w:cs="Times New Roman"/>
+                <w:sz w:val="24"/>
+                <w:szCs w:val="24"/>
+              </w:rPr>
+              <w:t xml:space="preserve"> </w:t>
+            </w:r>
+            <w:proofErr w:type="spellStart"/>
+            <w:r>
+              <w:rPr>
+                <w:rFonts w:ascii="Times New Roman" w:hAnsi="Times New Roman" w:cs="Times New Roman"/>
+                <w:sz w:val="24"/>
+                <w:szCs w:val="24"/>
+              </w:rPr>
+              <w:t>trang</w:t>
+            </w:r>
+            <w:proofErr w:type="spellEnd"/>
+            <w:r>
+              <w:rPr>
+                <w:rFonts w:ascii="Times New Roman" w:hAnsi="Times New Roman" w:cs="Times New Roman"/>
+                <w:sz w:val="24"/>
+                <w:szCs w:val="24"/>
+              </w:rPr>
+              <w:t xml:space="preserve"> </w:t>
+            </w:r>
+            <w:proofErr w:type="spellStart"/>
+            <w:r>
+              <w:rPr>
+                <w:rFonts w:ascii="Times New Roman" w:hAnsi="Times New Roman" w:cs="Times New Roman"/>
+                <w:sz w:val="24"/>
+                <w:szCs w:val="24"/>
+              </w:rPr>
+              <w:t>người</w:t>
+            </w:r>
+            <w:proofErr w:type="spellEnd"/>
+            <w:r>
+              <w:rPr>
+                <w:rFonts w:ascii="Times New Roman" w:hAnsi="Times New Roman" w:cs="Times New Roman"/>
+                <w:sz w:val="24"/>
+                <w:szCs w:val="24"/>
+              </w:rPr>
+              <w:t xml:space="preserve"> </w:t>
+            </w:r>
+            <w:proofErr w:type="spellStart"/>
+            <w:r>
+              <w:rPr>
+                <w:rFonts w:ascii="Times New Roman" w:hAnsi="Times New Roman" w:cs="Times New Roman"/>
+                <w:sz w:val="24"/>
+                <w:szCs w:val="24"/>
+              </w:rPr>
+              <w:t>dùng</w:t>
+            </w:r>
+            <w:proofErr w:type="spellEnd"/>
+            <w:r>
+              <w:rPr>
+                <w:rFonts w:ascii="Times New Roman" w:hAnsi="Times New Roman" w:cs="Times New Roman"/>
+                <w:sz w:val="24"/>
+                <w:szCs w:val="24"/>
+              </w:rPr>
+              <w:t xml:space="preserve"> </w:t>
+            </w:r>
+            <w:proofErr w:type="spellStart"/>
+            <w:r>
+              <w:rPr>
+                <w:rFonts w:ascii="Times New Roman" w:hAnsi="Times New Roman" w:cs="Times New Roman"/>
+                <w:sz w:val="24"/>
+                <w:szCs w:val="24"/>
+              </w:rPr>
+              <w:t>chọn</w:t>
+            </w:r>
+            <w:proofErr w:type="spellEnd"/>
+          </w:p>
+        </w:tc>
+        <w:tc>
+          <w:tcPr>
+            <w:tcW w:w="2338" w:type="dxa"/>
+          </w:tcPr>
+          <w:p>
+            <w:pPr>
+              <w:rPr>
+                <w:rFonts w:ascii="Times New Roman" w:hAnsi="Times New Roman" w:cs="Times New Roman"/>
+                <w:sz w:val="24"/>
+                <w:szCs w:val="24"/>
+              </w:rPr>
+            </w:pPr>
+            <w:proofErr w:type="spellStart"/>
+            <w:r>
+              <w:rPr>
+                <w:rFonts w:ascii="Times New Roman" w:hAnsi="Times New Roman" w:cs="Times New Roman"/>
+                <w:sz w:val="24"/>
+                <w:szCs w:val="24"/>
+              </w:rPr>
+              <w:t>Bảng</w:t>
+            </w:r>
+            <w:proofErr w:type="spellEnd"/>
+            <w:r>
+              <w:rPr>
+                <w:rFonts w:ascii="Times New Roman" w:hAnsi="Times New Roman" w:cs="Times New Roman"/>
+                <w:sz w:val="24"/>
+                <w:szCs w:val="24"/>
+              </w:rPr>
+              <w:t xml:space="preserve"> </w:t>
+            </w:r>
+            <w:proofErr w:type="spellStart"/>
+            <w:r>
+              <w:rPr>
+                <w:rFonts w:ascii="Times New Roman" w:hAnsi="Times New Roman" w:cs="Times New Roman"/>
+                <w:sz w:val="24"/>
+                <w:szCs w:val="24"/>
+              </w:rPr>
+              <w:t>hàng</w:t>
+            </w:r>
+            <w:proofErr w:type="spellEnd"/>
+            <w:r>
+              <w:rPr>
+                <w:rFonts w:ascii="Times New Roman" w:hAnsi="Times New Roman" w:cs="Times New Roman"/>
+                <w:sz w:val="24"/>
+                <w:szCs w:val="24"/>
+              </w:rPr>
+              <w:t xml:space="preserve"> </w:t>
+            </w:r>
+            <w:proofErr w:type="spellStart"/>
+            <w:r>
+              <w:rPr>
+                <w:rFonts w:ascii="Times New Roman" w:hAnsi="Times New Roman" w:cs="Times New Roman"/>
+                <w:sz w:val="24"/>
+                <w:szCs w:val="24"/>
+              </w:rPr>
+              <w:t>hoá</w:t>
+            </w:r>
+            <w:proofErr w:type="spellEnd"/>
+            <w:r>
+              <w:rPr>
+                <w:rFonts w:ascii="Times New Roman" w:hAnsi="Times New Roman" w:cs="Times New Roman"/>
+                <w:sz w:val="24"/>
+                <w:szCs w:val="24"/>
+              </w:rPr>
+              <w:t xml:space="preserve"> </w:t>
+            </w:r>
+            <w:proofErr w:type="spellStart"/>
+            <w:r>
+              <w:rPr>
+                <w:rFonts w:ascii="Times New Roman" w:hAnsi="Times New Roman" w:cs="Times New Roman"/>
+                <w:sz w:val="24"/>
+                <w:szCs w:val="24"/>
+              </w:rPr>
+              <w:t>không</w:t>
+            </w:r>
+            <w:proofErr w:type="spellEnd"/>
+            <w:r>
+              <w:rPr>
+                <w:rFonts w:ascii="Times New Roman" w:hAnsi="Times New Roman" w:cs="Times New Roman"/>
+                <w:sz w:val="24"/>
+                <w:szCs w:val="24"/>
+              </w:rPr>
+              <w:t xml:space="preserve"> </w:t>
+            </w:r>
+            <w:proofErr w:type="spellStart"/>
+            <w:r>
+              <w:rPr>
+                <w:rFonts w:ascii="Times New Roman" w:hAnsi="Times New Roman" w:cs="Times New Roman"/>
+                <w:sz w:val="24"/>
+                <w:szCs w:val="24"/>
+              </w:rPr>
+              <w:t>có</w:t>
+            </w:r>
+            <w:proofErr w:type="spellEnd"/>
+            <w:r>
+              <w:rPr>
+                <w:rFonts w:ascii="Times New Roman" w:hAnsi="Times New Roman" w:cs="Times New Roman"/>
+                <w:sz w:val="24"/>
+                <w:szCs w:val="24"/>
+              </w:rPr>
+              <w:t xml:space="preserve"> </w:t>
+            </w:r>
+            <w:proofErr w:type="spellStart"/>
+            <w:r>
+              <w:rPr>
+                <w:rFonts w:ascii="Times New Roman" w:hAnsi="Times New Roman" w:cs="Times New Roman"/>
+                <w:sz w:val="24"/>
+                <w:szCs w:val="24"/>
+              </w:rPr>
+              <w:t>dữ</w:t>
+            </w:r>
+            <w:proofErr w:type="spellEnd"/>
+            <w:r>
+              <w:rPr>
+                <w:rFonts w:ascii="Times New Roman" w:hAnsi="Times New Roman" w:cs="Times New Roman"/>
+                <w:sz w:val="24"/>
+                <w:szCs w:val="24"/>
+              </w:rPr>
+              <w:t xml:space="preserve"> </w:t>
+            </w:r>
+            <w:proofErr w:type="spellStart"/>
+            <w:r>
+              <w:rPr>
+                <w:rFonts w:ascii="Times New Roman" w:hAnsi="Times New Roman" w:cs="Times New Roman"/>
+                <w:sz w:val="24"/>
+                <w:szCs w:val="24"/>
+              </w:rPr>
+              <w:t>liệu</w:t>
+            </w:r>
+            <w:proofErr w:type="spellEnd"/>
+          </w:p>
+        </w:tc>
+      </w:tr>
+    </w:tbl>
+    <w:p>
+      <w:pPr>
+        <w:ind w:left="360"/>
+      </w:pPr>
+    </w:p>
+    <w:p>
+      <w:pPr>
+        <w:ind w:left="360"/>
       </w:pPr>
     </w:p>
     <w:p/>
@@ -7007,6 +13775,119 @@
     </w:lvl>
   </w:abstractNum>
   <w:abstractNum w:abstractNumId="1" w15:restartNumberingAfterBreak="0">
+    <w:nsid w:val="48BF7C5A"/>
+    <w:multiLevelType w:val="hybridMultilevel"/>
+    <w:tmpl w:val="DB6E903A"/>
+    <w:lvl w:ilvl="0" w:tplc="04090001">
+      <w:start w:val="1"/>
+      <w:numFmt w:val="bullet"/>
+      <w:lvlText w:val=""/>
+      <w:lvlJc w:val="left"/>
+      <w:pPr>
+        <w:ind w:left="720" w:hanging="360"/>
+      </w:pPr>
+      <w:rPr>
+        <w:rFonts w:ascii="Symbol" w:hAnsi="Symbol" w:hint="default"/>
+      </w:rPr>
+    </w:lvl>
+    <w:lvl w:ilvl="1" w:tplc="04090003" w:tentative="1">
+      <w:start w:val="1"/>
+      <w:numFmt w:val="bullet"/>
+      <w:lvlText w:val="o"/>
+      <w:lvlJc w:val="left"/>
+      <w:pPr>
+        <w:ind w:left="1440" w:hanging="360"/>
+      </w:pPr>
+      <w:rPr>
+        <w:rFonts w:ascii="Courier New" w:hAnsi="Courier New" w:cs="Courier New" w:hint="default"/>
+      </w:rPr>
+    </w:lvl>
+    <w:lvl w:ilvl="2" w:tplc="04090005" w:tentative="1">
+      <w:start w:val="1"/>
+      <w:numFmt w:val="bullet"/>
+      <w:lvlText w:val=""/>
+      <w:lvlJc w:val="left"/>
+      <w:pPr>
+        <w:ind w:left="2160" w:hanging="360"/>
+      </w:pPr>
+      <w:rPr>
+        <w:rFonts w:ascii="Wingdings" w:hAnsi="Wingdings" w:hint="default"/>
+      </w:rPr>
+    </w:lvl>
+    <w:lvl w:ilvl="3" w:tplc="04090001" w:tentative="1">
+      <w:start w:val="1"/>
+      <w:numFmt w:val="bullet"/>
+      <w:lvlText w:val=""/>
+      <w:lvlJc w:val="left"/>
+      <w:pPr>
+        <w:ind w:left="2880" w:hanging="360"/>
+      </w:pPr>
+      <w:rPr>
+        <w:rFonts w:ascii="Symbol" w:hAnsi="Symbol" w:hint="default"/>
+      </w:rPr>
+    </w:lvl>
+    <w:lvl w:ilvl="4" w:tplc="04090003" w:tentative="1">
+      <w:start w:val="1"/>
+      <w:numFmt w:val="bullet"/>
+      <w:lvlText w:val="o"/>
+      <w:lvlJc w:val="left"/>
+      <w:pPr>
+        <w:ind w:left="3600" w:hanging="360"/>
+      </w:pPr>
+      <w:rPr>
+        <w:rFonts w:ascii="Courier New" w:hAnsi="Courier New" w:cs="Courier New" w:hint="default"/>
+      </w:rPr>
+    </w:lvl>
+    <w:lvl w:ilvl="5" w:tplc="04090005" w:tentative="1">
+      <w:start w:val="1"/>
+      <w:numFmt w:val="bullet"/>
+      <w:lvlText w:val=""/>
+      <w:lvlJc w:val="left"/>
+      <w:pPr>
+        <w:ind w:left="4320" w:hanging="360"/>
+      </w:pPr>
+      <w:rPr>
+        <w:rFonts w:ascii="Wingdings" w:hAnsi="Wingdings" w:hint="default"/>
+      </w:rPr>
+    </w:lvl>
+    <w:lvl w:ilvl="6" w:tplc="04090001" w:tentative="1">
+      <w:start w:val="1"/>
+      <w:numFmt w:val="bullet"/>
+      <w:lvlText w:val=""/>
+      <w:lvlJc w:val="left"/>
+      <w:pPr>
+        <w:ind w:left="5040" w:hanging="360"/>
+      </w:pPr>
+      <w:rPr>
+        <w:rFonts w:ascii="Symbol" w:hAnsi="Symbol" w:hint="default"/>
+      </w:rPr>
+    </w:lvl>
+    <w:lvl w:ilvl="7" w:tplc="04090003" w:tentative="1">
+      <w:start w:val="1"/>
+      <w:numFmt w:val="bullet"/>
+      <w:lvlText w:val="o"/>
+      <w:lvlJc w:val="left"/>
+      <w:pPr>
+        <w:ind w:left="5760" w:hanging="360"/>
+      </w:pPr>
+      <w:rPr>
+        <w:rFonts w:ascii="Courier New" w:hAnsi="Courier New" w:cs="Courier New" w:hint="default"/>
+      </w:rPr>
+    </w:lvl>
+    <w:lvl w:ilvl="8" w:tplc="04090005" w:tentative="1">
+      <w:start w:val="1"/>
+      <w:numFmt w:val="bullet"/>
+      <w:lvlText w:val=""/>
+      <w:lvlJc w:val="left"/>
+      <w:pPr>
+        <w:ind w:left="6480" w:hanging="360"/>
+      </w:pPr>
+      <w:rPr>
+        <w:rFonts w:ascii="Wingdings" w:hAnsi="Wingdings" w:hint="default"/>
+      </w:rPr>
+    </w:lvl>
+  </w:abstractNum>
+  <w:abstractNum w:abstractNumId="2" w15:restartNumberingAfterBreak="0">
     <w:nsid w:val="6A690EFE"/>
     <w:multiLevelType w:val="hybridMultilevel"/>
     <w:tmpl w:val="A6CA0ACE"/>
@@ -7095,7 +13976,7 @@
       </w:pPr>
     </w:lvl>
   </w:abstractNum>
-  <w:abstractNum w:abstractNumId="2" w15:restartNumberingAfterBreak="0">
+  <w:abstractNum w:abstractNumId="3" w15:restartNumberingAfterBreak="0">
     <w:nsid w:val="7F7A36A0"/>
     <w:multiLevelType w:val="hybridMultilevel"/>
     <w:tmpl w:val="EA1245A0"/>
@@ -7185,13 +14066,16 @@
     </w:lvl>
   </w:abstractNum>
   <w:num w:numId="1">
-    <w:abstractNumId w:val="2"/>
+    <w:abstractNumId w:val="3"/>
   </w:num>
   <w:num w:numId="2">
-    <w:abstractNumId w:val="1"/>
+    <w:abstractNumId w:val="2"/>
   </w:num>
   <w:num w:numId="3">
     <w:abstractNumId w:val="0"/>
+  </w:num>
+  <w:num w:numId="4">
+    <w:abstractNumId w:val="1"/>
   </w:num>
 </w:numbering>
 </file>

--- a/Xuất nhập hàng.docx
+++ b/Xuất nhập hàng.docx
@@ -2419,15 +2419,7 @@
                 <w:sz w:val="24"/>
                 <w:szCs w:val="24"/>
               </w:rPr>
-              <w:t xml:space="preserve"> </w:t>
-            </w:r>
-            <w:r>
-              <w:rPr>
-                <w:rFonts w:ascii="Times New Roman" w:hAnsi="Times New Roman" w:cs="Times New Roman"/>
-                <w:sz w:val="24"/>
-                <w:szCs w:val="24"/>
-              </w:rPr>
-              <w:t>theo file excel</w:t>
+              <w:t xml:space="preserve"> theo file excel</w:t>
             </w:r>
           </w:p>
         </w:tc>
@@ -5964,15 +5956,7 @@
                 <w:sz w:val="24"/>
                 <w:szCs w:val="24"/>
               </w:rPr>
-              <w:t>Xuất</w:t>
-            </w:r>
-            <w:r>
-              <w:rPr>
-                <w:rFonts w:ascii="Times New Roman" w:hAnsi="Times New Roman" w:cs="Times New Roman"/>
-                <w:sz w:val="24"/>
-                <w:szCs w:val="24"/>
-              </w:rPr>
-              <w:t xml:space="preserve"> kho</w:t>
+              <w:t>Xuất kho</w:t>
             </w:r>
           </w:p>
         </w:tc>
@@ -6030,23 +6014,7 @@
                 <w:sz w:val="24"/>
                 <w:szCs w:val="24"/>
               </w:rPr>
-              <w:t xml:space="preserve">thông tin của các phiếu </w:t>
-            </w:r>
-            <w:r>
-              <w:rPr>
-                <w:rFonts w:ascii="Times New Roman" w:hAnsi="Times New Roman" w:cs="Times New Roman"/>
-                <w:sz w:val="24"/>
-                <w:szCs w:val="24"/>
-              </w:rPr>
-              <w:t>xuất</w:t>
-            </w:r>
-            <w:r>
-              <w:rPr>
-                <w:rFonts w:ascii="Times New Roman" w:hAnsi="Times New Roman" w:cs="Times New Roman"/>
-                <w:sz w:val="24"/>
-                <w:szCs w:val="24"/>
-              </w:rPr>
-              <w:t xml:space="preserve"> kho, tạo mới phiếu </w:t>
+              <w:t xml:space="preserve">thông tin của các phiếu xuất kho, tạo mới phiếu </w:t>
             </w:r>
             <w:r>
               <w:rPr>
@@ -10230,8 +10198,6 @@
               </w:rPr>
               <w:t>Tính tổng tiền mặt hàng có trên bảng</w:t>
             </w:r>
-            <w:bookmarkStart w:id="0" w:name="_GoBack"/>
-            <w:bookmarkEnd w:id="0"/>
           </w:p>
         </w:tc>
         <w:tc>
@@ -10275,13 +10241,103 @@
     </w:p>
     <w:p>
       <w:pPr>
-        <w:ind w:left="360"/>
         <w:rPr>
           <w:rFonts w:ascii="Times New Roman" w:hAnsi="Times New Roman" w:cs="Times New Roman"/>
           <w:sz w:val="28"/>
           <w:szCs w:val="28"/>
         </w:rPr>
       </w:pPr>
+      <w:r>
+        <w:rPr>
+          <w:rFonts w:ascii="Times New Roman" w:hAnsi="Times New Roman" w:cs="Times New Roman"/>
+          <w:sz w:val="28"/>
+          <w:szCs w:val="28"/>
+        </w:rPr>
+        <w:br w:type="page"/>
+      </w:r>
+    </w:p>
+    <w:p>
+      <w:pPr>
+        <w:pStyle w:val="ListParagraph"/>
+        <w:numPr>
+          <w:ilvl w:val="0"/>
+          <w:numId w:val="4"/>
+        </w:numPr>
+        <w:rPr>
+          <w:rFonts w:ascii="Times New Roman" w:hAnsi="Times New Roman" w:cs="Times New Roman"/>
+          <w:sz w:val="28"/>
+          <w:szCs w:val="28"/>
+        </w:rPr>
+      </w:pPr>
+      <w:r>
+        <w:rPr>
+          <w:rFonts w:ascii="Times New Roman" w:hAnsi="Times New Roman" w:cs="Times New Roman"/>
+          <w:sz w:val="28"/>
+          <w:szCs w:val="28"/>
+        </w:rPr>
+        <w:lastRenderedPageBreak/>
+        <w:t>Tạo phiếu thành công:</w:t>
+      </w:r>
+    </w:p>
+    <w:p>
+      <w:pPr>
+        <w:rPr>
+          <w:rFonts w:ascii="Times New Roman" w:hAnsi="Times New Roman" w:cs="Times New Roman"/>
+          <w:sz w:val="28"/>
+          <w:szCs w:val="28"/>
+        </w:rPr>
+      </w:pPr>
+      <w:bookmarkStart w:id="0" w:name="_GoBack"/>
+      <w:r>
+        <w:rPr>
+          <w:rFonts w:ascii="Times New Roman" w:hAnsi="Times New Roman" w:cs="Times New Roman"/>
+          <w:noProof/>
+          <w:sz w:val="28"/>
+          <w:szCs w:val="28"/>
+        </w:rPr>
+        <w:drawing>
+          <wp:inline distT="0" distB="0" distL="0" distR="0" wp14:anchorId="00E83548" wp14:editId="46F95AEE">
+            <wp:extent cx="5585944" cy="5578323"/>
+            <wp:effectExtent l="0" t="0" r="0" b="3810"/>
+            <wp:docPr id="1" name="Picture 1"/>
+            <wp:cNvGraphicFramePr>
+              <a:graphicFrameLocks xmlns:a="http://schemas.openxmlformats.org/drawingml/2006/main" noChangeAspect="1"/>
+            </wp:cNvGraphicFramePr>
+            <a:graphic xmlns:a="http://schemas.openxmlformats.org/drawingml/2006/main">
+              <a:graphicData uri="http://schemas.openxmlformats.org/drawingml/2006/picture">
+                <pic:pic xmlns:pic="http://schemas.openxmlformats.org/drawingml/2006/picture">
+                  <pic:nvPicPr>
+                    <pic:cNvPr id="1" name="phieuxuat.PNG"/>
+                    <pic:cNvPicPr/>
+                  </pic:nvPicPr>
+                  <pic:blipFill>
+                    <a:blip r:embed="rId10">
+                      <a:extLst>
+                        <a:ext uri="{28A0092B-C50C-407E-A947-70E740481C1C}">
+                          <a14:useLocalDpi xmlns:a14="http://schemas.microsoft.com/office/drawing/2010/main" val="0"/>
+                        </a:ext>
+                      </a:extLst>
+                    </a:blip>
+                    <a:stretch>
+                      <a:fillRect/>
+                    </a:stretch>
+                  </pic:blipFill>
+                  <pic:spPr>
+                    <a:xfrm>
+                      <a:off x="0" y="0"/>
+                      <a:ext cx="5585944" cy="5578323"/>
+                    </a:xfrm>
+                    <a:prstGeom prst="rect">
+                      <a:avLst/>
+                    </a:prstGeom>
+                  </pic:spPr>
+                </pic:pic>
+              </a:graphicData>
+            </a:graphic>
+          </wp:inline>
+        </w:drawing>
+      </w:r>
+      <w:bookmarkEnd w:id="0"/>
     </w:p>
     <w:p>
       <w:pPr>
@@ -10412,17 +10468,17 @@
   <w:abstractNum w:abstractNumId="1" w15:restartNumberingAfterBreak="0">
     <w:nsid w:val="48BF7C5A"/>
     <w:multiLevelType w:val="hybridMultilevel"/>
-    <w:tmpl w:val="6C0EED40"/>
-    <w:lvl w:ilvl="0" w:tplc="04090001">
+    <w:tmpl w:val="795E8D1A"/>
+    <w:lvl w:ilvl="0" w:tplc="0409000D">
       <w:start w:val="1"/>
       <w:numFmt w:val="bullet"/>
-      <w:lvlText w:val=""/>
+      <w:lvlText w:val=""/>
       <w:lvlJc w:val="left"/>
       <w:pPr>
         <w:ind w:left="720" w:hanging="360"/>
       </w:pPr>
       <w:rPr>
-        <w:rFonts w:ascii="Symbol" w:hAnsi="Symbol" w:hint="default"/>
+        <w:rFonts w:ascii="Wingdings" w:hAnsi="Wingdings" w:hint="default"/>
       </w:rPr>
     </w:lvl>
     <w:lvl w:ilvl="1" w:tplc="04090003" w:tentative="1">

--- a/Xuất nhập hàng.docx
+++ b/Xuất nhập hàng.docx
@@ -1875,10 +1875,10 @@
           <w:noProof/>
         </w:rPr>
         <w:drawing>
-          <wp:inline distT="0" distB="0" distL="0" distR="0" wp14:anchorId="40D345B1" wp14:editId="525DFEC5">
-            <wp:extent cx="6012180" cy="4088130"/>
-            <wp:effectExtent l="0" t="0" r="7620" b="7620"/>
-            <wp:docPr id="4" name="Picture 4"/>
+          <wp:inline distT="0" distB="0" distL="0" distR="0" wp14:anchorId="33F9DADB" wp14:editId="01FDF7C4">
+            <wp:extent cx="5943600" cy="4083050"/>
+            <wp:effectExtent l="0" t="0" r="0" b="0"/>
+            <wp:docPr id="3" name="Picture 3"/>
             <wp:cNvGraphicFramePr>
               <a:graphicFrameLocks xmlns:a="http://schemas.openxmlformats.org/drawingml/2006/main" noChangeAspect="1"/>
             </wp:cNvGraphicFramePr>
@@ -1886,7 +1886,7 @@
               <a:graphicData uri="http://schemas.openxmlformats.org/drawingml/2006/picture">
                 <pic:pic xmlns:pic="http://schemas.openxmlformats.org/drawingml/2006/picture">
                   <pic:nvPicPr>
-                    <pic:cNvPr id="4" name="2.PNG"/>
+                    <pic:cNvPr id="3" name="2.PNG"/>
                     <pic:cNvPicPr/>
                   </pic:nvPicPr>
                   <pic:blipFill>
@@ -1904,7 +1904,7 @@
                   <pic:spPr>
                     <a:xfrm>
                       <a:off x="0" y="0"/>
-                      <a:ext cx="6012180" cy="4088130"/>
+                      <a:ext cx="5943600" cy="4083050"/>
                     </a:xfrm>
                     <a:prstGeom prst="rect">
                       <a:avLst/>
@@ -4019,10 +4019,10 @@
           <w:szCs w:val="28"/>
         </w:rPr>
         <w:drawing>
-          <wp:inline distT="0" distB="0" distL="0" distR="0" wp14:anchorId="07317210" wp14:editId="6C2B9A75">
-            <wp:extent cx="5943600" cy="3352165"/>
-            <wp:effectExtent l="0" t="0" r="0" b="635"/>
-            <wp:docPr id="6" name="Picture 6"/>
+          <wp:inline distT="0" distB="0" distL="0" distR="0" wp14:anchorId="656536DB" wp14:editId="28939F34">
+            <wp:extent cx="5943600" cy="3590925"/>
+            <wp:effectExtent l="0" t="0" r="0" b="9525"/>
+            <wp:docPr id="5" name="Picture 5"/>
             <wp:cNvGraphicFramePr>
               <a:graphicFrameLocks xmlns:a="http://schemas.openxmlformats.org/drawingml/2006/main" noChangeAspect="1"/>
             </wp:cNvGraphicFramePr>
@@ -4030,7 +4030,7 @@
               <a:graphicData uri="http://schemas.openxmlformats.org/drawingml/2006/picture">
                 <pic:pic xmlns:pic="http://schemas.openxmlformats.org/drawingml/2006/picture">
                   <pic:nvPicPr>
-                    <pic:cNvPr id="6" name="3.PNG"/>
+                    <pic:cNvPr id="5" name="3.PNG"/>
                     <pic:cNvPicPr/>
                   </pic:nvPicPr>
                   <pic:blipFill>
@@ -4048,7 +4048,7 @@
                   <pic:spPr>
                     <a:xfrm>
                       <a:off x="0" y="0"/>
-                      <a:ext cx="5943600" cy="3352165"/>
+                      <a:ext cx="5943600" cy="3590925"/>
                     </a:xfrm>
                     <a:prstGeom prst="rect">
                       <a:avLst/>
@@ -5178,6 +5178,7 @@
                 <w:sz w:val="24"/>
                 <w:szCs w:val="24"/>
               </w:rPr>
+              <w:lastRenderedPageBreak/>
               <w:t>Tạo phiếu</w:t>
             </w:r>
           </w:p>
@@ -5300,7 +5301,6 @@
                 <w:sz w:val="24"/>
                 <w:szCs w:val="24"/>
               </w:rPr>
-              <w:lastRenderedPageBreak/>
               <w:t>Nhà cung cấp</w:t>
             </w:r>
           </w:p>
@@ -5857,10 +5857,10 @@
           <w:szCs w:val="28"/>
         </w:rPr>
         <w:drawing>
-          <wp:inline distT="0" distB="0" distL="0" distR="0" wp14:anchorId="558A64E1" wp14:editId="0C69D8FC">
-            <wp:extent cx="5943600" cy="4084320"/>
-            <wp:effectExtent l="0" t="0" r="0" b="0"/>
-            <wp:docPr id="7" name="Picture 7"/>
+          <wp:inline distT="0" distB="0" distL="0" distR="0" wp14:anchorId="024F523B" wp14:editId="5F15874E">
+            <wp:extent cx="5943600" cy="4076065"/>
+            <wp:effectExtent l="0" t="0" r="0" b="635"/>
+            <wp:docPr id="10" name="Picture 10"/>
             <wp:cNvGraphicFramePr>
               <a:graphicFrameLocks xmlns:a="http://schemas.openxmlformats.org/drawingml/2006/main" noChangeAspect="1"/>
             </wp:cNvGraphicFramePr>
@@ -5868,7 +5868,7 @@
               <a:graphicData uri="http://schemas.openxmlformats.org/drawingml/2006/picture">
                 <pic:pic xmlns:pic="http://schemas.openxmlformats.org/drawingml/2006/picture">
                   <pic:nvPicPr>
-                    <pic:cNvPr id="7" name="4.PNG"/>
+                    <pic:cNvPr id="10" name="4.PNG"/>
                     <pic:cNvPicPr/>
                   </pic:nvPicPr>
                   <pic:blipFill>
@@ -5886,7 +5886,7 @@
                   <pic:spPr>
                     <a:xfrm>
                       <a:off x="0" y="0"/>
-                      <a:ext cx="5943600" cy="4084320"/>
+                      <a:ext cx="5943600" cy="4076065"/>
                     </a:xfrm>
                     <a:prstGeom prst="rect">
                       <a:avLst/>
@@ -6057,6 +6057,7 @@
                 <w:sz w:val="24"/>
                 <w:szCs w:val="24"/>
               </w:rPr>
+              <w:lastRenderedPageBreak/>
               <w:t>Screen Access</w:t>
             </w:r>
           </w:p>
@@ -6173,7 +6174,6 @@
                 <w:sz w:val="24"/>
                 <w:szCs w:val="24"/>
               </w:rPr>
-              <w:lastRenderedPageBreak/>
               <w:t>Item</w:t>
             </w:r>
           </w:p>
@@ -8136,10 +8136,10 @@
           <w:szCs w:val="28"/>
         </w:rPr>
         <w:drawing>
-          <wp:inline distT="0" distB="0" distL="0" distR="0" wp14:anchorId="1EA753E0" wp14:editId="78492E27">
-            <wp:extent cx="5943600" cy="5416550"/>
-            <wp:effectExtent l="0" t="0" r="0" b="0"/>
-            <wp:docPr id="9" name="Picture 9"/>
+          <wp:inline distT="0" distB="0" distL="0" distR="0" wp14:anchorId="787919A4" wp14:editId="5C7C3E5F">
+            <wp:extent cx="5943600" cy="5921375"/>
+            <wp:effectExtent l="0" t="0" r="0" b="3175"/>
+            <wp:docPr id="11" name="Picture 11"/>
             <wp:cNvGraphicFramePr>
               <a:graphicFrameLocks xmlns:a="http://schemas.openxmlformats.org/drawingml/2006/main" noChangeAspect="1"/>
             </wp:cNvGraphicFramePr>
@@ -8147,7 +8147,7 @@
               <a:graphicData uri="http://schemas.openxmlformats.org/drawingml/2006/picture">
                 <pic:pic xmlns:pic="http://schemas.openxmlformats.org/drawingml/2006/picture">
                   <pic:nvPicPr>
-                    <pic:cNvPr id="9" name="5.PNG"/>
+                    <pic:cNvPr id="11" name="5.PNG"/>
                     <pic:cNvPicPr/>
                   </pic:nvPicPr>
                   <pic:blipFill>
@@ -8165,7 +8165,7 @@
                   <pic:spPr>
                     <a:xfrm>
                       <a:off x="0" y="0"/>
-                      <a:ext cx="5943600" cy="5416550"/>
+                      <a:ext cx="5943600" cy="5921375"/>
                     </a:xfrm>
                     <a:prstGeom prst="rect">
                       <a:avLst/>
@@ -8177,6 +8177,8 @@
           </wp:inline>
         </w:drawing>
       </w:r>
+      <w:bookmarkStart w:id="0" w:name="_GoBack"/>
+      <w:bookmarkEnd w:id="0"/>
     </w:p>
     <w:tbl>
       <w:tblPr>
@@ -8420,6 +8422,7 @@
                 <w:sz w:val="24"/>
                 <w:szCs w:val="24"/>
               </w:rPr>
+              <w:lastRenderedPageBreak/>
               <w:t>Item</w:t>
             </w:r>
           </w:p>
@@ -8601,7 +8604,6 @@
                 <w:sz w:val="24"/>
                 <w:szCs w:val="24"/>
               </w:rPr>
-              <w:lastRenderedPageBreak/>
               <w:t>Ngày xuất hàng</w:t>
             </w:r>
           </w:p>
@@ -10287,7 +10289,6 @@
           <w:szCs w:val="28"/>
         </w:rPr>
       </w:pPr>
-      <w:bookmarkStart w:id="0" w:name="_GoBack"/>
       <w:r>
         <w:rPr>
           <w:rFonts w:ascii="Times New Roman" w:hAnsi="Times New Roman" w:cs="Times New Roman"/>
@@ -10337,7 +10338,6 @@
           </wp:inline>
         </w:drawing>
       </w:r>
-      <w:bookmarkEnd w:id="0"/>
     </w:p>
     <w:p>
       <w:pPr>

--- a/Xuất nhập hàng.docx
+++ b/Xuất nhập hàng.docx
@@ -2,6 +2,15 @@
 <file path=word/document.xml><?xml version="1.0" encoding="utf-8"?>
 <w:document xmlns:wpc="http://schemas.microsoft.com/office/word/2010/wordprocessingCanvas" xmlns:cx="http://schemas.microsoft.com/office/drawing/2014/chartex" xmlns:cx1="http://schemas.microsoft.com/office/drawing/2015/9/8/chartex" xmlns:cx2="http://schemas.microsoft.com/office/drawing/2015/10/21/chartex" xmlns:cx3="http://schemas.microsoft.com/office/drawing/2016/5/9/chartex" xmlns:cx4="http://schemas.microsoft.com/office/drawing/2016/5/10/chartex" xmlns:cx5="http://schemas.microsoft.com/office/drawing/2016/5/11/chartex" xmlns:cx6="http://schemas.microsoft.com/office/drawing/2016/5/12/chartex" xmlns:cx7="http://schemas.microsoft.com/office/drawing/2016/5/13/chartex" xmlns:cx8="http://schemas.microsoft.com/office/drawing/2016/5/14/chartex" xmlns:mc="http://schemas.openxmlformats.org/markup-compatibility/2006" xmlns:aink="http://schemas.microsoft.com/office/drawing/2016/ink" xmlns:am3d="http://schemas.microsoft.com/office/drawing/2017/model3d" xmlns:o="urn:schemas-microsoft-com:office:office" xmlns:r="http://schemas.openxmlformats.org/officeDocument/2006/relationships" xmlns:m="http://schemas.openxmlformats.org/officeDocument/2006/math" xmlns:v="urn:schemas-microsoft-com:vml" xmlns:wp14="http://schemas.microsoft.com/office/word/2010/wordprocessingDrawing" xmlns:wp="http://schemas.openxmlformats.org/drawingml/2006/wordprocessingDrawing" xmlns:w10="urn:schemas-microsoft-com:office:word" xmlns:w="http://schemas.openxmlformats.org/wordprocessingml/2006/main" xmlns:w14="http://schemas.microsoft.com/office/word/2010/wordml" xmlns:w15="http://schemas.microsoft.com/office/word/2012/wordml" xmlns:w16cid="http://schemas.microsoft.com/office/word/2016/wordml/cid" xmlns:w16se="http://schemas.microsoft.com/office/word/2015/wordml/symex" xmlns:wpg="http://schemas.microsoft.com/office/word/2010/wordprocessingGroup" xmlns:wpi="http://schemas.microsoft.com/office/word/2010/wordprocessingInk" xmlns:wne="http://schemas.microsoft.com/office/word/2006/wordml" xmlns:wps="http://schemas.microsoft.com/office/word/2010/wordprocessingShape" mc:Ignorable="w14 w15 w16se w16cid wp14">
   <w:body>
+    <w:p>
+      <w:pPr>
+        <w:rPr>
+          <w:noProof/>
+        </w:rPr>
+      </w:pPr>
+    </w:p>
+    <w:p/>
+    <w:p/>
     <w:p>
       <w:pPr>
         <w:pStyle w:val="Heading1"/>
@@ -16,1836 +25,7 @@
         </w:rPr>
       </w:pPr>
       <w:r>
-        <w:rPr>
-          <w:rFonts w:ascii="Times New Roman" w:hAnsi="Times New Roman" w:cs="Times New Roman"/>
-          <w:sz w:val="28"/>
-          <w:szCs w:val="28"/>
-        </w:rPr>
-        <w:t>Hàng hoá</w:t>
-      </w:r>
-    </w:p>
-    <w:p>
-      <w:pPr>
-        <w:rPr>
-          <w:noProof/>
-        </w:rPr>
-      </w:pPr>
-    </w:p>
-    <w:p>
-      <w:r>
-        <w:rPr>
-          <w:noProof/>
-        </w:rPr>
-        <w:drawing>
-          <wp:inline distT="0" distB="0" distL="0" distR="0" wp14:anchorId="7BDDF2DD" wp14:editId="1966695F">
-            <wp:extent cx="5943600" cy="3827780"/>
-            <wp:effectExtent l="0" t="0" r="0" b="1270"/>
-            <wp:docPr id="2" name="Picture 2"/>
-            <wp:cNvGraphicFramePr>
-              <a:graphicFrameLocks xmlns:a="http://schemas.openxmlformats.org/drawingml/2006/main" noChangeAspect="1"/>
-            </wp:cNvGraphicFramePr>
-            <a:graphic xmlns:a="http://schemas.openxmlformats.org/drawingml/2006/main">
-              <a:graphicData uri="http://schemas.openxmlformats.org/drawingml/2006/picture">
-                <pic:pic xmlns:pic="http://schemas.openxmlformats.org/drawingml/2006/picture">
-                  <pic:nvPicPr>
-                    <pic:cNvPr id="2" name="1.PNG"/>
-                    <pic:cNvPicPr/>
-                  </pic:nvPicPr>
-                  <pic:blipFill>
-                    <a:blip r:embed="rId5">
-                      <a:extLst>
-                        <a:ext uri="{28A0092B-C50C-407E-A947-70E740481C1C}">
-                          <a14:useLocalDpi xmlns:a14="http://schemas.microsoft.com/office/drawing/2010/main" val="0"/>
-                        </a:ext>
-                      </a:extLst>
-                    </a:blip>
-                    <a:stretch>
-                      <a:fillRect/>
-                    </a:stretch>
-                  </pic:blipFill>
-                  <pic:spPr>
-                    <a:xfrm>
-                      <a:off x="0" y="0"/>
-                      <a:ext cx="5943600" cy="3827780"/>
-                    </a:xfrm>
-                    <a:prstGeom prst="rect">
-                      <a:avLst/>
-                    </a:prstGeom>
-                  </pic:spPr>
-                </pic:pic>
-              </a:graphicData>
-            </a:graphic>
-          </wp:inline>
-        </w:drawing>
-      </w:r>
-    </w:p>
-    <w:tbl>
-      <w:tblPr>
-        <w:tblStyle w:val="TableGrid"/>
-        <w:tblW w:w="0" w:type="auto"/>
-        <w:tblLook w:val="04A0" w:firstRow="1" w:lastRow="0" w:firstColumn="1" w:lastColumn="0" w:noHBand="0" w:noVBand="1"/>
-      </w:tblPr>
-      <w:tblGrid>
-        <w:gridCol w:w="2337"/>
-        <w:gridCol w:w="2337"/>
-        <w:gridCol w:w="2338"/>
-        <w:gridCol w:w="2338"/>
-      </w:tblGrid>
-      <w:tr>
-        <w:tc>
-          <w:tcPr>
-            <w:tcW w:w="2337" w:type="dxa"/>
-            <w:shd w:val="clear" w:color="auto" w:fill="A8D08D" w:themeFill="accent6" w:themeFillTint="99"/>
-          </w:tcPr>
-          <w:p>
-            <w:pPr>
-              <w:rPr>
-                <w:rFonts w:ascii="Times New Roman" w:hAnsi="Times New Roman" w:cs="Times New Roman"/>
-                <w:color w:val="4472C4" w:themeColor="accent1"/>
-                <w:sz w:val="24"/>
-                <w:szCs w:val="24"/>
-              </w:rPr>
-            </w:pPr>
-            <w:r>
-              <w:rPr>
-                <w:rFonts w:ascii="Times New Roman" w:hAnsi="Times New Roman" w:cs="Times New Roman"/>
-                <w:color w:val="4472C4" w:themeColor="accent1"/>
-                <w:sz w:val="24"/>
-                <w:szCs w:val="24"/>
-              </w:rPr>
-              <w:t>Screen</w:t>
-            </w:r>
-          </w:p>
-        </w:tc>
-        <w:tc>
-          <w:tcPr>
-            <w:tcW w:w="7013" w:type="dxa"/>
-            <w:gridSpan w:val="3"/>
-          </w:tcPr>
-          <w:p>
-            <w:pPr>
-              <w:rPr>
-                <w:rFonts w:ascii="Times New Roman" w:hAnsi="Times New Roman" w:cs="Times New Roman"/>
-                <w:sz w:val="24"/>
-                <w:szCs w:val="24"/>
-              </w:rPr>
-            </w:pPr>
-            <w:r>
-              <w:rPr>
-                <w:rFonts w:ascii="Times New Roman" w:hAnsi="Times New Roman" w:cs="Times New Roman"/>
-                <w:sz w:val="24"/>
-                <w:szCs w:val="24"/>
-              </w:rPr>
-              <w:t>Hàng hoá</w:t>
-            </w:r>
-          </w:p>
-        </w:tc>
-      </w:tr>
-      <w:tr>
-        <w:tc>
-          <w:tcPr>
-            <w:tcW w:w="2337" w:type="dxa"/>
-            <w:shd w:val="clear" w:color="auto" w:fill="A8D08D" w:themeFill="accent6" w:themeFillTint="99"/>
-          </w:tcPr>
-          <w:p>
-            <w:pPr>
-              <w:rPr>
-                <w:rFonts w:ascii="Times New Roman" w:hAnsi="Times New Roman" w:cs="Times New Roman"/>
-                <w:color w:val="4472C4" w:themeColor="accent1"/>
-                <w:sz w:val="24"/>
-                <w:szCs w:val="24"/>
-              </w:rPr>
-            </w:pPr>
-            <w:r>
-              <w:rPr>
-                <w:rFonts w:ascii="Times New Roman" w:hAnsi="Times New Roman" w:cs="Times New Roman"/>
-                <w:color w:val="4472C4" w:themeColor="accent1"/>
-                <w:sz w:val="24"/>
-                <w:szCs w:val="24"/>
-              </w:rPr>
-              <w:t>Desciption</w:t>
-            </w:r>
-          </w:p>
-        </w:tc>
-        <w:tc>
-          <w:tcPr>
-            <w:tcW w:w="7013" w:type="dxa"/>
-            <w:gridSpan w:val="3"/>
-          </w:tcPr>
-          <w:p>
-            <w:pPr>
-              <w:rPr>
-                <w:rFonts w:ascii="Times New Roman" w:hAnsi="Times New Roman" w:cs="Times New Roman"/>
-                <w:sz w:val="24"/>
-                <w:szCs w:val="24"/>
-              </w:rPr>
-            </w:pPr>
-            <w:r>
-              <w:rPr>
-                <w:rFonts w:ascii="Times New Roman" w:hAnsi="Times New Roman" w:cs="Times New Roman"/>
-                <w:sz w:val="24"/>
-                <w:szCs w:val="24"/>
-              </w:rPr>
-              <w:t>Cho phép quản lý và nhân viên xem các hàng hoá</w:t>
-            </w:r>
-            <w:r>
-              <w:rPr>
-                <w:rFonts w:ascii="Times New Roman" w:hAnsi="Times New Roman" w:cs="Times New Roman"/>
-                <w:sz w:val="24"/>
-                <w:szCs w:val="24"/>
-              </w:rPr>
-              <w:t xml:space="preserve"> được phân loại theo loại hàng hoặc tồn kho</w:t>
-            </w:r>
-            <w:r>
-              <w:rPr>
-                <w:rFonts w:ascii="Times New Roman" w:hAnsi="Times New Roman" w:cs="Times New Roman"/>
-                <w:sz w:val="24"/>
-                <w:szCs w:val="24"/>
-              </w:rPr>
-              <w:t>, xuất/nhập hàng hoá từ file ra file</w:t>
-            </w:r>
-            <w:r>
-              <w:rPr>
-                <w:rFonts w:ascii="Times New Roman" w:hAnsi="Times New Roman" w:cs="Times New Roman"/>
-                <w:sz w:val="24"/>
-                <w:szCs w:val="24"/>
-              </w:rPr>
-              <w:t>, tìm kiếm theo mã tên hàng</w:t>
-            </w:r>
-          </w:p>
-        </w:tc>
-      </w:tr>
-      <w:tr>
-        <w:tc>
-          <w:tcPr>
-            <w:tcW w:w="2337" w:type="dxa"/>
-            <w:shd w:val="clear" w:color="auto" w:fill="A8D08D" w:themeFill="accent6" w:themeFillTint="99"/>
-          </w:tcPr>
-          <w:p>
-            <w:pPr>
-              <w:rPr>
-                <w:rFonts w:ascii="Times New Roman" w:hAnsi="Times New Roman" w:cs="Times New Roman"/>
-                <w:color w:val="4472C4" w:themeColor="accent1"/>
-                <w:sz w:val="24"/>
-                <w:szCs w:val="24"/>
-              </w:rPr>
-            </w:pPr>
-            <w:r>
-              <w:rPr>
-                <w:rFonts w:ascii="Times New Roman" w:hAnsi="Times New Roman" w:cs="Times New Roman"/>
-                <w:color w:val="4472C4" w:themeColor="accent1"/>
-                <w:sz w:val="24"/>
-                <w:szCs w:val="24"/>
-              </w:rPr>
-              <w:t>Screen Access</w:t>
-            </w:r>
-          </w:p>
-        </w:tc>
-        <w:tc>
-          <w:tcPr>
-            <w:tcW w:w="7013" w:type="dxa"/>
-            <w:gridSpan w:val="3"/>
-          </w:tcPr>
-          <w:p>
-            <w:pPr>
-              <w:rPr>
-                <w:rFonts w:ascii="Times New Roman" w:hAnsi="Times New Roman" w:cs="Times New Roman"/>
-                <w:sz w:val="24"/>
-                <w:szCs w:val="24"/>
-              </w:rPr>
-            </w:pPr>
-            <w:r>
-              <w:rPr>
-                <w:rFonts w:ascii="Times New Roman" w:hAnsi="Times New Roman" w:cs="Times New Roman"/>
-                <w:sz w:val="24"/>
-                <w:szCs w:val="24"/>
-              </w:rPr>
-              <w:t>Người dùng đã đăng nhập vào hệ thống, chọn Hàng hoá ở thanh menu bên trên</w:t>
-            </w:r>
-          </w:p>
-        </w:tc>
-      </w:tr>
-      <w:tr>
-        <w:tc>
-          <w:tcPr>
-            <w:tcW w:w="9350" w:type="dxa"/>
-            <w:gridSpan w:val="4"/>
-          </w:tcPr>
-          <w:p>
-            <w:pPr>
-              <w:rPr>
-                <w:rFonts w:ascii="Times New Roman" w:hAnsi="Times New Roman" w:cs="Times New Roman"/>
-                <w:sz w:val="24"/>
-                <w:szCs w:val="24"/>
-              </w:rPr>
-            </w:pPr>
-            <w:r>
-              <w:rPr>
-                <w:rFonts w:ascii="Times New Roman" w:hAnsi="Times New Roman" w:cs="Times New Roman"/>
-                <w:color w:val="4472C4" w:themeColor="accent1"/>
-                <w:sz w:val="24"/>
-                <w:szCs w:val="24"/>
-              </w:rPr>
-              <w:t>Screen Content</w:t>
-            </w:r>
-          </w:p>
-        </w:tc>
-      </w:tr>
-      <w:tr>
-        <w:tc>
-          <w:tcPr>
-            <w:tcW w:w="2337" w:type="dxa"/>
-            <w:shd w:val="clear" w:color="auto" w:fill="A8D08D" w:themeFill="accent6" w:themeFillTint="99"/>
-          </w:tcPr>
-          <w:p>
-            <w:pPr>
-              <w:rPr>
-                <w:rFonts w:ascii="Times New Roman" w:hAnsi="Times New Roman" w:cs="Times New Roman"/>
-                <w:color w:val="4472C4" w:themeColor="accent1"/>
-                <w:sz w:val="24"/>
-                <w:szCs w:val="24"/>
-              </w:rPr>
-            </w:pPr>
-            <w:r>
-              <w:rPr>
-                <w:rFonts w:ascii="Times New Roman" w:hAnsi="Times New Roman" w:cs="Times New Roman"/>
-                <w:color w:val="4472C4" w:themeColor="accent1"/>
-                <w:sz w:val="24"/>
-                <w:szCs w:val="24"/>
-              </w:rPr>
-              <w:t>Item</w:t>
-            </w:r>
-          </w:p>
-        </w:tc>
-        <w:tc>
-          <w:tcPr>
-            <w:tcW w:w="2337" w:type="dxa"/>
-            <w:shd w:val="clear" w:color="auto" w:fill="A8D08D" w:themeFill="accent6" w:themeFillTint="99"/>
-          </w:tcPr>
-          <w:p>
-            <w:pPr>
-              <w:rPr>
-                <w:rFonts w:ascii="Times New Roman" w:hAnsi="Times New Roman" w:cs="Times New Roman"/>
-                <w:color w:val="4472C4" w:themeColor="accent1"/>
-                <w:sz w:val="24"/>
-                <w:szCs w:val="24"/>
-              </w:rPr>
-            </w:pPr>
-            <w:r>
-              <w:rPr>
-                <w:rFonts w:ascii="Times New Roman" w:hAnsi="Times New Roman" w:cs="Times New Roman"/>
-                <w:color w:val="4472C4" w:themeColor="accent1"/>
-                <w:sz w:val="24"/>
-                <w:szCs w:val="24"/>
-              </w:rPr>
-              <w:t>Type</w:t>
-            </w:r>
-          </w:p>
-        </w:tc>
-        <w:tc>
-          <w:tcPr>
-            <w:tcW w:w="2338" w:type="dxa"/>
-            <w:shd w:val="clear" w:color="auto" w:fill="A8D08D" w:themeFill="accent6" w:themeFillTint="99"/>
-          </w:tcPr>
-          <w:p>
-            <w:pPr>
-              <w:rPr>
-                <w:rFonts w:ascii="Times New Roman" w:hAnsi="Times New Roman" w:cs="Times New Roman"/>
-                <w:color w:val="4472C4" w:themeColor="accent1"/>
-                <w:sz w:val="24"/>
-                <w:szCs w:val="24"/>
-              </w:rPr>
-            </w:pPr>
-            <w:r>
-              <w:rPr>
-                <w:rFonts w:ascii="Times New Roman" w:hAnsi="Times New Roman" w:cs="Times New Roman"/>
-                <w:color w:val="4472C4" w:themeColor="accent1"/>
-                <w:sz w:val="24"/>
-                <w:szCs w:val="24"/>
-              </w:rPr>
-              <w:t>Data</w:t>
-            </w:r>
-          </w:p>
-        </w:tc>
-        <w:tc>
-          <w:tcPr>
-            <w:tcW w:w="2338" w:type="dxa"/>
-            <w:shd w:val="clear" w:color="auto" w:fill="A8D08D" w:themeFill="accent6" w:themeFillTint="99"/>
-          </w:tcPr>
-          <w:p>
-            <w:pPr>
-              <w:rPr>
-                <w:rFonts w:ascii="Times New Roman" w:hAnsi="Times New Roman" w:cs="Times New Roman"/>
-                <w:color w:val="4472C4" w:themeColor="accent1"/>
-                <w:sz w:val="24"/>
-                <w:szCs w:val="24"/>
-              </w:rPr>
-            </w:pPr>
-            <w:r>
-              <w:rPr>
-                <w:rFonts w:ascii="Times New Roman" w:hAnsi="Times New Roman" w:cs="Times New Roman"/>
-                <w:color w:val="4472C4" w:themeColor="accent1"/>
-                <w:sz w:val="24"/>
-                <w:szCs w:val="24"/>
-              </w:rPr>
-              <w:t>Description</w:t>
-            </w:r>
-          </w:p>
-        </w:tc>
-      </w:tr>
-      <w:tr>
-        <w:tc>
-          <w:tcPr>
-            <w:tcW w:w="2337" w:type="dxa"/>
-          </w:tcPr>
-          <w:p>
-            <w:pPr>
-              <w:rPr>
-                <w:rFonts w:ascii="Times New Roman" w:hAnsi="Times New Roman" w:cs="Times New Roman"/>
-                <w:sz w:val="24"/>
-                <w:szCs w:val="24"/>
-              </w:rPr>
-            </w:pPr>
-            <w:r>
-              <w:rPr>
-                <w:rFonts w:ascii="Times New Roman" w:hAnsi="Times New Roman" w:cs="Times New Roman"/>
-                <w:sz w:val="24"/>
-                <w:szCs w:val="24"/>
-              </w:rPr>
-              <w:t>Tìm kiếm</w:t>
-            </w:r>
-          </w:p>
-        </w:tc>
-        <w:tc>
-          <w:tcPr>
-            <w:tcW w:w="2337" w:type="dxa"/>
-          </w:tcPr>
-          <w:p>
-            <w:pPr>
-              <w:rPr>
-                <w:rFonts w:ascii="Times New Roman" w:hAnsi="Times New Roman" w:cs="Times New Roman"/>
-                <w:sz w:val="24"/>
-                <w:szCs w:val="24"/>
-              </w:rPr>
-            </w:pPr>
-            <w:r>
-              <w:rPr>
-                <w:rFonts w:ascii="Times New Roman" w:hAnsi="Times New Roman" w:cs="Times New Roman"/>
-                <w:sz w:val="24"/>
-                <w:szCs w:val="24"/>
-              </w:rPr>
-              <w:t>Textbox-</w:t>
-            </w:r>
-            <w:proofErr w:type="gramStart"/>
-            <w:r>
-              <w:rPr>
-                <w:rFonts w:ascii="Times New Roman" w:hAnsi="Times New Roman" w:cs="Times New Roman"/>
-                <w:sz w:val="24"/>
-                <w:szCs w:val="24"/>
-              </w:rPr>
-              <w:t>String(</w:t>
-            </w:r>
-            <w:proofErr w:type="gramEnd"/>
-            <w:r>
-              <w:rPr>
-                <w:rFonts w:ascii="Times New Roman" w:hAnsi="Times New Roman" w:cs="Times New Roman"/>
-                <w:sz w:val="24"/>
-                <w:szCs w:val="24"/>
-              </w:rPr>
-              <w:t>100)</w:t>
-            </w:r>
-          </w:p>
-        </w:tc>
-        <w:tc>
-          <w:tcPr>
-            <w:tcW w:w="2338" w:type="dxa"/>
-          </w:tcPr>
-          <w:p>
-            <w:pPr>
-              <w:rPr>
-                <w:rFonts w:ascii="Times New Roman" w:hAnsi="Times New Roman" w:cs="Times New Roman"/>
-                <w:sz w:val="24"/>
-                <w:szCs w:val="24"/>
-              </w:rPr>
-            </w:pPr>
-          </w:p>
-        </w:tc>
-        <w:tc>
-          <w:tcPr>
-            <w:tcW w:w="2338" w:type="dxa"/>
-          </w:tcPr>
-          <w:p>
-            <w:pPr>
-              <w:rPr>
-                <w:rFonts w:ascii="Times New Roman" w:hAnsi="Times New Roman" w:cs="Times New Roman"/>
-                <w:sz w:val="24"/>
-                <w:szCs w:val="24"/>
-              </w:rPr>
-            </w:pPr>
-            <w:r>
-              <w:rPr>
-                <w:rFonts w:ascii="Times New Roman" w:hAnsi="Times New Roman" w:cs="Times New Roman"/>
-                <w:sz w:val="24"/>
-                <w:szCs w:val="24"/>
-              </w:rPr>
-              <w:t>Trường dành cho người dùng tìm kiếm</w:t>
-            </w:r>
-          </w:p>
-        </w:tc>
-      </w:tr>
-      <w:tr>
-        <w:tc>
-          <w:tcPr>
-            <w:tcW w:w="2337" w:type="dxa"/>
-          </w:tcPr>
-          <w:p>
-            <w:pPr>
-              <w:rPr>
-                <w:rFonts w:ascii="Times New Roman" w:hAnsi="Times New Roman" w:cs="Times New Roman"/>
-                <w:sz w:val="24"/>
-                <w:szCs w:val="24"/>
-              </w:rPr>
-            </w:pPr>
-            <w:r>
-              <w:rPr>
-                <w:rFonts w:ascii="Times New Roman" w:hAnsi="Times New Roman" w:cs="Times New Roman"/>
-                <w:sz w:val="24"/>
-                <w:szCs w:val="24"/>
-              </w:rPr>
-              <w:t>Loại hàng</w:t>
-            </w:r>
-          </w:p>
-        </w:tc>
-        <w:tc>
-          <w:tcPr>
-            <w:tcW w:w="2337" w:type="dxa"/>
-          </w:tcPr>
-          <w:p>
-            <w:pPr>
-              <w:rPr>
-                <w:rFonts w:ascii="Times New Roman" w:hAnsi="Times New Roman" w:cs="Times New Roman"/>
-                <w:sz w:val="24"/>
-                <w:szCs w:val="24"/>
-              </w:rPr>
-            </w:pPr>
-            <w:r>
-              <w:rPr>
-                <w:rFonts w:ascii="Times New Roman" w:hAnsi="Times New Roman" w:cs="Times New Roman"/>
-                <w:sz w:val="24"/>
-                <w:szCs w:val="24"/>
-              </w:rPr>
-              <w:t>CheckedListBox</w:t>
-            </w:r>
-          </w:p>
-        </w:tc>
-        <w:tc>
-          <w:tcPr>
-            <w:tcW w:w="2338" w:type="dxa"/>
-          </w:tcPr>
-          <w:p>
-            <w:pPr>
-              <w:rPr>
-                <w:rFonts w:ascii="Times New Roman" w:hAnsi="Times New Roman" w:cs="Times New Roman"/>
-                <w:sz w:val="24"/>
-                <w:szCs w:val="24"/>
-              </w:rPr>
-            </w:pPr>
-          </w:p>
-        </w:tc>
-        <w:tc>
-          <w:tcPr>
-            <w:tcW w:w="2338" w:type="dxa"/>
-          </w:tcPr>
-          <w:p>
-            <w:pPr>
-              <w:rPr>
-                <w:rFonts w:ascii="Times New Roman" w:hAnsi="Times New Roman" w:cs="Times New Roman"/>
-                <w:sz w:val="24"/>
-                <w:szCs w:val="24"/>
-              </w:rPr>
-            </w:pPr>
-            <w:r>
-              <w:rPr>
-                <w:rFonts w:ascii="Times New Roman" w:hAnsi="Times New Roman" w:cs="Times New Roman"/>
-                <w:sz w:val="24"/>
-                <w:szCs w:val="24"/>
-              </w:rPr>
-              <w:t>Trườn</w:t>
-            </w:r>
-            <w:r>
-              <w:rPr>
-                <w:rFonts w:ascii="Times New Roman" w:hAnsi="Times New Roman" w:cs="Times New Roman"/>
-                <w:sz w:val="24"/>
-                <w:szCs w:val="24"/>
-              </w:rPr>
-              <w:t>g</w:t>
-            </w:r>
-            <w:r>
-              <w:rPr>
-                <w:rFonts w:ascii="Times New Roman" w:hAnsi="Times New Roman" w:cs="Times New Roman"/>
-                <w:sz w:val="24"/>
-                <w:szCs w:val="24"/>
-              </w:rPr>
-              <w:t xml:space="preserve"> dành cho người dùng group lại để hiển thị đối tượng</w:t>
-            </w:r>
-          </w:p>
-        </w:tc>
-      </w:tr>
-      <w:tr>
-        <w:tc>
-          <w:tcPr>
-            <w:tcW w:w="2337" w:type="dxa"/>
-          </w:tcPr>
-          <w:p>
-            <w:pPr>
-              <w:rPr>
-                <w:rFonts w:ascii="Times New Roman" w:hAnsi="Times New Roman" w:cs="Times New Roman"/>
-                <w:sz w:val="24"/>
-                <w:szCs w:val="24"/>
-              </w:rPr>
-            </w:pPr>
-            <w:r>
-              <w:rPr>
-                <w:rFonts w:ascii="Times New Roman" w:hAnsi="Times New Roman" w:cs="Times New Roman"/>
-                <w:sz w:val="24"/>
-                <w:szCs w:val="24"/>
-              </w:rPr>
-              <w:t>Tồn kho</w:t>
-            </w:r>
-          </w:p>
-        </w:tc>
-        <w:tc>
-          <w:tcPr>
-            <w:tcW w:w="2337" w:type="dxa"/>
-          </w:tcPr>
-          <w:p>
-            <w:pPr>
-              <w:rPr>
-                <w:rFonts w:ascii="Times New Roman" w:hAnsi="Times New Roman" w:cs="Times New Roman"/>
-                <w:sz w:val="24"/>
-                <w:szCs w:val="24"/>
-              </w:rPr>
-            </w:pPr>
-            <w:r>
-              <w:rPr>
-                <w:rFonts w:ascii="Times New Roman" w:hAnsi="Times New Roman" w:cs="Times New Roman"/>
-                <w:sz w:val="24"/>
-                <w:szCs w:val="24"/>
-              </w:rPr>
-              <w:t>CheckedListBox</w:t>
-            </w:r>
-          </w:p>
-        </w:tc>
-        <w:tc>
-          <w:tcPr>
-            <w:tcW w:w="2338" w:type="dxa"/>
-          </w:tcPr>
-          <w:p>
-            <w:pPr>
-              <w:rPr>
-                <w:rFonts w:ascii="Times New Roman" w:hAnsi="Times New Roman" w:cs="Times New Roman"/>
-                <w:sz w:val="24"/>
-                <w:szCs w:val="24"/>
-              </w:rPr>
-            </w:pPr>
-          </w:p>
-        </w:tc>
-        <w:tc>
-          <w:tcPr>
-            <w:tcW w:w="2338" w:type="dxa"/>
-          </w:tcPr>
-          <w:p>
-            <w:pPr>
-              <w:rPr>
-                <w:rFonts w:ascii="Times New Roman" w:hAnsi="Times New Roman" w:cs="Times New Roman"/>
-                <w:sz w:val="24"/>
-                <w:szCs w:val="24"/>
-              </w:rPr>
-            </w:pPr>
-            <w:r>
-              <w:rPr>
-                <w:rFonts w:ascii="Times New Roman" w:hAnsi="Times New Roman" w:cs="Times New Roman"/>
-                <w:sz w:val="24"/>
-                <w:szCs w:val="24"/>
-              </w:rPr>
-              <w:t>Trường dành cho người dùng group lại để hiển thị đối tượng</w:t>
-            </w:r>
-          </w:p>
-        </w:tc>
-      </w:tr>
-      <w:tr>
-        <w:tc>
-          <w:tcPr>
-            <w:tcW w:w="2337" w:type="dxa"/>
-          </w:tcPr>
-          <w:p>
-            <w:pPr>
-              <w:rPr>
-                <w:rFonts w:ascii="Times New Roman" w:hAnsi="Times New Roman" w:cs="Times New Roman"/>
-                <w:sz w:val="24"/>
-                <w:szCs w:val="24"/>
-              </w:rPr>
-            </w:pPr>
-            <w:r>
-              <w:rPr>
-                <w:rFonts w:ascii="Times New Roman" w:hAnsi="Times New Roman" w:cs="Times New Roman"/>
-                <w:sz w:val="24"/>
-                <w:szCs w:val="24"/>
-              </w:rPr>
-              <w:t>Thêm</w:t>
-            </w:r>
-          </w:p>
-        </w:tc>
-        <w:tc>
-          <w:tcPr>
-            <w:tcW w:w="2337" w:type="dxa"/>
-          </w:tcPr>
-          <w:p>
-            <w:pPr>
-              <w:rPr>
-                <w:rFonts w:ascii="Times New Roman" w:hAnsi="Times New Roman" w:cs="Times New Roman"/>
-                <w:sz w:val="24"/>
-                <w:szCs w:val="24"/>
-              </w:rPr>
-            </w:pPr>
-            <w:r>
-              <w:rPr>
-                <w:rFonts w:ascii="Times New Roman" w:hAnsi="Times New Roman" w:cs="Times New Roman"/>
-                <w:sz w:val="24"/>
-                <w:szCs w:val="24"/>
-              </w:rPr>
-              <w:t>Button</w:t>
-            </w:r>
-          </w:p>
-        </w:tc>
-        <w:tc>
-          <w:tcPr>
-            <w:tcW w:w="2338" w:type="dxa"/>
-          </w:tcPr>
-          <w:p>
-            <w:pPr>
-              <w:rPr>
-                <w:rFonts w:ascii="Times New Roman" w:hAnsi="Times New Roman" w:cs="Times New Roman"/>
-                <w:sz w:val="24"/>
-                <w:szCs w:val="24"/>
-              </w:rPr>
-            </w:pPr>
-          </w:p>
-        </w:tc>
-        <w:tc>
-          <w:tcPr>
-            <w:tcW w:w="2338" w:type="dxa"/>
-          </w:tcPr>
-          <w:p>
-            <w:pPr>
-              <w:rPr>
-                <w:rFonts w:ascii="Times New Roman" w:hAnsi="Times New Roman" w:cs="Times New Roman"/>
-                <w:sz w:val="24"/>
-                <w:szCs w:val="24"/>
-              </w:rPr>
-            </w:pPr>
-            <w:r>
-              <w:rPr>
-                <w:rFonts w:ascii="Times New Roman" w:hAnsi="Times New Roman" w:cs="Times New Roman"/>
-                <w:sz w:val="24"/>
-                <w:szCs w:val="24"/>
-              </w:rPr>
-              <w:t xml:space="preserve">Hiển thị form </w:t>
-            </w:r>
-            <w:r>
-              <w:rPr>
-                <w:rFonts w:ascii="Times New Roman" w:hAnsi="Times New Roman" w:cs="Times New Roman"/>
-                <w:sz w:val="24"/>
-                <w:szCs w:val="24"/>
-              </w:rPr>
-              <w:t>con</w:t>
-            </w:r>
-            <w:r>
-              <w:rPr>
-                <w:rFonts w:ascii="Times New Roman" w:hAnsi="Times New Roman" w:cs="Times New Roman"/>
-                <w:sz w:val="24"/>
-                <w:szCs w:val="24"/>
-              </w:rPr>
-              <w:t xml:space="preserve"> để thêm hàng hoá</w:t>
-            </w:r>
-          </w:p>
-        </w:tc>
-      </w:tr>
-      <w:tr>
-        <w:tc>
-          <w:tcPr>
-            <w:tcW w:w="2337" w:type="dxa"/>
-          </w:tcPr>
-          <w:p>
-            <w:pPr>
-              <w:rPr>
-                <w:rFonts w:ascii="Times New Roman" w:hAnsi="Times New Roman" w:cs="Times New Roman"/>
-                <w:sz w:val="24"/>
-                <w:szCs w:val="24"/>
-              </w:rPr>
-            </w:pPr>
-            <w:r>
-              <w:rPr>
-                <w:rFonts w:ascii="Times New Roman" w:hAnsi="Times New Roman" w:cs="Times New Roman"/>
-                <w:sz w:val="24"/>
-                <w:szCs w:val="24"/>
-              </w:rPr>
-              <w:t>Import</w:t>
-            </w:r>
-          </w:p>
-        </w:tc>
-        <w:tc>
-          <w:tcPr>
-            <w:tcW w:w="2337" w:type="dxa"/>
-          </w:tcPr>
-          <w:p>
-            <w:pPr>
-              <w:rPr>
-                <w:rFonts w:ascii="Times New Roman" w:hAnsi="Times New Roman" w:cs="Times New Roman"/>
-                <w:sz w:val="24"/>
-                <w:szCs w:val="24"/>
-              </w:rPr>
-            </w:pPr>
-            <w:r>
-              <w:rPr>
-                <w:rFonts w:ascii="Times New Roman" w:hAnsi="Times New Roman" w:cs="Times New Roman"/>
-                <w:sz w:val="24"/>
-                <w:szCs w:val="24"/>
-              </w:rPr>
-              <w:t>Button</w:t>
-            </w:r>
-          </w:p>
-        </w:tc>
-        <w:tc>
-          <w:tcPr>
-            <w:tcW w:w="2338" w:type="dxa"/>
-          </w:tcPr>
-          <w:p>
-            <w:pPr>
-              <w:rPr>
-                <w:rFonts w:ascii="Times New Roman" w:hAnsi="Times New Roman" w:cs="Times New Roman"/>
-                <w:sz w:val="24"/>
-                <w:szCs w:val="24"/>
-              </w:rPr>
-            </w:pPr>
-          </w:p>
-        </w:tc>
-        <w:tc>
-          <w:tcPr>
-            <w:tcW w:w="2338" w:type="dxa"/>
-          </w:tcPr>
-          <w:p>
-            <w:pPr>
-              <w:rPr>
-                <w:rFonts w:ascii="Times New Roman" w:hAnsi="Times New Roman" w:cs="Times New Roman"/>
-                <w:sz w:val="24"/>
-                <w:szCs w:val="24"/>
-              </w:rPr>
-            </w:pPr>
-            <w:r>
-              <w:rPr>
-                <w:rFonts w:ascii="Times New Roman" w:hAnsi="Times New Roman" w:cs="Times New Roman"/>
-                <w:sz w:val="24"/>
-                <w:szCs w:val="24"/>
-              </w:rPr>
-              <w:t>Nhập hàng hoá từ file excel</w:t>
-            </w:r>
-          </w:p>
-        </w:tc>
-      </w:tr>
-      <w:tr>
-        <w:tc>
-          <w:tcPr>
-            <w:tcW w:w="2337" w:type="dxa"/>
-          </w:tcPr>
-          <w:p>
-            <w:pPr>
-              <w:rPr>
-                <w:rFonts w:ascii="Times New Roman" w:hAnsi="Times New Roman" w:cs="Times New Roman"/>
-                <w:sz w:val="24"/>
-                <w:szCs w:val="24"/>
-              </w:rPr>
-            </w:pPr>
-            <w:r>
-              <w:rPr>
-                <w:rFonts w:ascii="Times New Roman" w:hAnsi="Times New Roman" w:cs="Times New Roman"/>
-                <w:sz w:val="24"/>
-                <w:szCs w:val="24"/>
-              </w:rPr>
-              <w:lastRenderedPageBreak/>
-              <w:t>Xuất file</w:t>
-            </w:r>
-          </w:p>
-        </w:tc>
-        <w:tc>
-          <w:tcPr>
-            <w:tcW w:w="2337" w:type="dxa"/>
-          </w:tcPr>
-          <w:p>
-            <w:pPr>
-              <w:rPr>
-                <w:rFonts w:ascii="Times New Roman" w:hAnsi="Times New Roman" w:cs="Times New Roman"/>
-                <w:sz w:val="24"/>
-                <w:szCs w:val="24"/>
-              </w:rPr>
-            </w:pPr>
-            <w:r>
-              <w:rPr>
-                <w:rFonts w:ascii="Times New Roman" w:hAnsi="Times New Roman" w:cs="Times New Roman"/>
-                <w:sz w:val="24"/>
-                <w:szCs w:val="24"/>
-              </w:rPr>
-              <w:t>Button</w:t>
-            </w:r>
-          </w:p>
-        </w:tc>
-        <w:tc>
-          <w:tcPr>
-            <w:tcW w:w="2338" w:type="dxa"/>
-          </w:tcPr>
-          <w:p>
-            <w:pPr>
-              <w:rPr>
-                <w:rFonts w:ascii="Times New Roman" w:hAnsi="Times New Roman" w:cs="Times New Roman"/>
-                <w:sz w:val="24"/>
-                <w:szCs w:val="24"/>
-              </w:rPr>
-            </w:pPr>
-          </w:p>
-        </w:tc>
-        <w:tc>
-          <w:tcPr>
-            <w:tcW w:w="2338" w:type="dxa"/>
-          </w:tcPr>
-          <w:p>
-            <w:pPr>
-              <w:rPr>
-                <w:rFonts w:ascii="Times New Roman" w:hAnsi="Times New Roman" w:cs="Times New Roman"/>
-                <w:sz w:val="24"/>
-                <w:szCs w:val="24"/>
-              </w:rPr>
-            </w:pPr>
-            <w:r>
-              <w:rPr>
-                <w:rFonts w:ascii="Times New Roman" w:hAnsi="Times New Roman" w:cs="Times New Roman"/>
-                <w:sz w:val="24"/>
-                <w:szCs w:val="24"/>
-              </w:rPr>
-              <w:t>Xuất file toàn bộ hàng hoá ra excel</w:t>
-            </w:r>
-          </w:p>
-        </w:tc>
-      </w:tr>
-      <w:tr>
-        <w:tc>
-          <w:tcPr>
-            <w:tcW w:w="2337" w:type="dxa"/>
-          </w:tcPr>
-          <w:p>
-            <w:pPr>
-              <w:rPr>
-                <w:rFonts w:ascii="Times New Roman" w:hAnsi="Times New Roman" w:cs="Times New Roman"/>
-                <w:sz w:val="24"/>
-                <w:szCs w:val="24"/>
-              </w:rPr>
-            </w:pPr>
-            <w:r>
-              <w:rPr>
-                <w:rFonts w:ascii="Times New Roman" w:hAnsi="Times New Roman" w:cs="Times New Roman"/>
-                <w:sz w:val="24"/>
-                <w:szCs w:val="24"/>
-              </w:rPr>
-              <w:t>Hàng hoá</w:t>
-            </w:r>
-          </w:p>
-        </w:tc>
-        <w:tc>
-          <w:tcPr>
-            <w:tcW w:w="2337" w:type="dxa"/>
-          </w:tcPr>
-          <w:p>
-            <w:pPr>
-              <w:rPr>
-                <w:rFonts w:ascii="Times New Roman" w:hAnsi="Times New Roman" w:cs="Times New Roman"/>
-                <w:sz w:val="24"/>
-                <w:szCs w:val="24"/>
-              </w:rPr>
-            </w:pPr>
-            <w:r>
-              <w:rPr>
-                <w:rFonts w:ascii="Times New Roman" w:hAnsi="Times New Roman" w:cs="Times New Roman"/>
-                <w:sz w:val="24"/>
-                <w:szCs w:val="24"/>
-              </w:rPr>
-              <w:t>DataGridView</w:t>
-            </w:r>
-          </w:p>
-        </w:tc>
-        <w:tc>
-          <w:tcPr>
-            <w:tcW w:w="2338" w:type="dxa"/>
-          </w:tcPr>
-          <w:p>
-            <w:pPr>
-              <w:rPr>
-                <w:rFonts w:ascii="Times New Roman" w:hAnsi="Times New Roman" w:cs="Times New Roman"/>
-                <w:sz w:val="24"/>
-                <w:szCs w:val="24"/>
-              </w:rPr>
-            </w:pPr>
-          </w:p>
-        </w:tc>
-        <w:tc>
-          <w:tcPr>
-            <w:tcW w:w="2338" w:type="dxa"/>
-          </w:tcPr>
-          <w:p>
-            <w:pPr>
-              <w:rPr>
-                <w:rFonts w:ascii="Times New Roman" w:hAnsi="Times New Roman" w:cs="Times New Roman"/>
-                <w:sz w:val="24"/>
-                <w:szCs w:val="24"/>
-              </w:rPr>
-            </w:pPr>
-            <w:r>
-              <w:rPr>
-                <w:rFonts w:ascii="Times New Roman" w:hAnsi="Times New Roman" w:cs="Times New Roman"/>
-                <w:sz w:val="24"/>
-                <w:szCs w:val="24"/>
-              </w:rPr>
-              <w:t>Hiển thị hàng hoá</w:t>
-            </w:r>
-          </w:p>
-        </w:tc>
-      </w:tr>
-      <w:tr>
-        <w:tc>
-          <w:tcPr>
-            <w:tcW w:w="2337" w:type="dxa"/>
-          </w:tcPr>
-          <w:p>
-            <w:pPr>
-              <w:rPr>
-                <w:rFonts w:ascii="Times New Roman" w:hAnsi="Times New Roman" w:cs="Times New Roman"/>
-                <w:sz w:val="24"/>
-                <w:szCs w:val="24"/>
-              </w:rPr>
-            </w:pPr>
-            <w:r>
-              <w:rPr>
-                <w:rFonts w:ascii="Times New Roman" w:hAnsi="Times New Roman" w:cs="Times New Roman"/>
-                <w:sz w:val="24"/>
-                <w:szCs w:val="24"/>
-              </w:rPr>
-              <w:t>Chuyển trang</w:t>
-            </w:r>
-          </w:p>
-        </w:tc>
-        <w:tc>
-          <w:tcPr>
-            <w:tcW w:w="2337" w:type="dxa"/>
-          </w:tcPr>
-          <w:p>
-            <w:pPr>
-              <w:rPr>
-                <w:rFonts w:ascii="Times New Roman" w:hAnsi="Times New Roman" w:cs="Times New Roman"/>
-                <w:sz w:val="24"/>
-                <w:szCs w:val="24"/>
-              </w:rPr>
-            </w:pPr>
-            <w:r>
-              <w:rPr>
-                <w:rFonts w:ascii="Times New Roman" w:hAnsi="Times New Roman" w:cs="Times New Roman"/>
-                <w:sz w:val="24"/>
-                <w:szCs w:val="24"/>
-              </w:rPr>
-              <w:t>Group Button</w:t>
-            </w:r>
-          </w:p>
-        </w:tc>
-        <w:tc>
-          <w:tcPr>
-            <w:tcW w:w="2338" w:type="dxa"/>
-          </w:tcPr>
-          <w:p>
-            <w:pPr>
-              <w:rPr>
-                <w:rFonts w:ascii="Times New Roman" w:hAnsi="Times New Roman" w:cs="Times New Roman"/>
-                <w:sz w:val="24"/>
-                <w:szCs w:val="24"/>
-              </w:rPr>
-            </w:pPr>
-          </w:p>
-        </w:tc>
-        <w:tc>
-          <w:tcPr>
-            <w:tcW w:w="2338" w:type="dxa"/>
-          </w:tcPr>
-          <w:p>
-            <w:pPr>
-              <w:rPr>
-                <w:rFonts w:ascii="Times New Roman" w:hAnsi="Times New Roman" w:cs="Times New Roman"/>
-                <w:sz w:val="24"/>
-                <w:szCs w:val="24"/>
-              </w:rPr>
-            </w:pPr>
-            <w:r>
-              <w:rPr>
-                <w:rFonts w:ascii="Times New Roman" w:hAnsi="Times New Roman" w:cs="Times New Roman"/>
-                <w:sz w:val="24"/>
-                <w:szCs w:val="24"/>
-              </w:rPr>
-              <w:t>Chuyển trang</w:t>
-            </w:r>
-          </w:p>
-        </w:tc>
-      </w:tr>
-      <w:tr>
-        <w:tc>
-          <w:tcPr>
-            <w:tcW w:w="9350" w:type="dxa"/>
-            <w:gridSpan w:val="4"/>
-          </w:tcPr>
-          <w:p>
-            <w:pPr>
-              <w:rPr>
-                <w:rFonts w:ascii="Times New Roman" w:hAnsi="Times New Roman" w:cs="Times New Roman"/>
-                <w:sz w:val="24"/>
-                <w:szCs w:val="24"/>
-              </w:rPr>
-            </w:pPr>
-            <w:r>
-              <w:rPr>
-                <w:rFonts w:ascii="Times New Roman" w:hAnsi="Times New Roman" w:cs="Times New Roman"/>
-                <w:color w:val="4472C4" w:themeColor="accent1"/>
-                <w:sz w:val="24"/>
-                <w:szCs w:val="24"/>
-              </w:rPr>
-              <w:t>Screen Actions</w:t>
-            </w:r>
-          </w:p>
-        </w:tc>
-      </w:tr>
-      <w:tr>
-        <w:tc>
-          <w:tcPr>
-            <w:tcW w:w="2337" w:type="dxa"/>
-            <w:shd w:val="clear" w:color="auto" w:fill="A8D08D" w:themeFill="accent6" w:themeFillTint="99"/>
-          </w:tcPr>
-          <w:p>
-            <w:pPr>
-              <w:rPr>
-                <w:rFonts w:ascii="Times New Roman" w:hAnsi="Times New Roman" w:cs="Times New Roman"/>
-                <w:color w:val="4472C4" w:themeColor="accent1"/>
-                <w:sz w:val="24"/>
-                <w:szCs w:val="24"/>
-              </w:rPr>
-            </w:pPr>
-            <w:r>
-              <w:rPr>
-                <w:rFonts w:ascii="Times New Roman" w:hAnsi="Times New Roman" w:cs="Times New Roman"/>
-                <w:color w:val="4472C4" w:themeColor="accent1"/>
-                <w:sz w:val="24"/>
-                <w:szCs w:val="24"/>
-              </w:rPr>
-              <w:t>Action Name</w:t>
-            </w:r>
-          </w:p>
-        </w:tc>
-        <w:tc>
-          <w:tcPr>
-            <w:tcW w:w="2337" w:type="dxa"/>
-            <w:shd w:val="clear" w:color="auto" w:fill="A8D08D" w:themeFill="accent6" w:themeFillTint="99"/>
-          </w:tcPr>
-          <w:p>
-            <w:pPr>
-              <w:rPr>
-                <w:rFonts w:ascii="Times New Roman" w:hAnsi="Times New Roman" w:cs="Times New Roman"/>
-                <w:color w:val="4472C4" w:themeColor="accent1"/>
-                <w:sz w:val="24"/>
-                <w:szCs w:val="24"/>
-              </w:rPr>
-            </w:pPr>
-            <w:r>
-              <w:rPr>
-                <w:rFonts w:ascii="Times New Roman" w:hAnsi="Times New Roman" w:cs="Times New Roman"/>
-                <w:color w:val="4472C4" w:themeColor="accent1"/>
-                <w:sz w:val="24"/>
-                <w:szCs w:val="24"/>
-              </w:rPr>
-              <w:t>Desciption</w:t>
-            </w:r>
-          </w:p>
-        </w:tc>
-        <w:tc>
-          <w:tcPr>
-            <w:tcW w:w="2338" w:type="dxa"/>
-            <w:shd w:val="clear" w:color="auto" w:fill="A8D08D" w:themeFill="accent6" w:themeFillTint="99"/>
-          </w:tcPr>
-          <w:p>
-            <w:pPr>
-              <w:rPr>
-                <w:rFonts w:ascii="Times New Roman" w:hAnsi="Times New Roman" w:cs="Times New Roman"/>
-                <w:color w:val="4472C4" w:themeColor="accent1"/>
-                <w:sz w:val="24"/>
-                <w:szCs w:val="24"/>
-              </w:rPr>
-            </w:pPr>
-            <w:r>
-              <w:rPr>
-                <w:rFonts w:ascii="Times New Roman" w:hAnsi="Times New Roman" w:cs="Times New Roman"/>
-                <w:color w:val="4472C4" w:themeColor="accent1"/>
-                <w:sz w:val="24"/>
-                <w:szCs w:val="24"/>
-              </w:rPr>
-              <w:t>Success</w:t>
-            </w:r>
-          </w:p>
-        </w:tc>
-        <w:tc>
-          <w:tcPr>
-            <w:tcW w:w="2338" w:type="dxa"/>
-            <w:shd w:val="clear" w:color="auto" w:fill="A8D08D" w:themeFill="accent6" w:themeFillTint="99"/>
-          </w:tcPr>
-          <w:p>
-            <w:pPr>
-              <w:rPr>
-                <w:rFonts w:ascii="Times New Roman" w:hAnsi="Times New Roman" w:cs="Times New Roman"/>
-                <w:color w:val="4472C4" w:themeColor="accent1"/>
-                <w:sz w:val="24"/>
-                <w:szCs w:val="24"/>
-              </w:rPr>
-            </w:pPr>
-            <w:r>
-              <w:rPr>
-                <w:rFonts w:ascii="Times New Roman" w:hAnsi="Times New Roman" w:cs="Times New Roman"/>
-                <w:color w:val="4472C4" w:themeColor="accent1"/>
-                <w:sz w:val="24"/>
-                <w:szCs w:val="24"/>
-              </w:rPr>
-              <w:t>Failu</w:t>
-            </w:r>
-            <w:r>
-              <w:rPr>
-                <w:rFonts w:ascii="Times New Roman" w:hAnsi="Times New Roman" w:cs="Times New Roman"/>
-                <w:color w:val="4472C4" w:themeColor="accent1"/>
-                <w:sz w:val="24"/>
-                <w:szCs w:val="24"/>
-              </w:rPr>
-              <w:t>re</w:t>
-            </w:r>
-          </w:p>
-        </w:tc>
-      </w:tr>
-      <w:tr>
-        <w:tc>
-          <w:tcPr>
-            <w:tcW w:w="2337" w:type="dxa"/>
-          </w:tcPr>
-          <w:p>
-            <w:pPr>
-              <w:rPr>
-                <w:rFonts w:ascii="Times New Roman" w:hAnsi="Times New Roman" w:cs="Times New Roman"/>
-                <w:sz w:val="24"/>
-                <w:szCs w:val="24"/>
-              </w:rPr>
-            </w:pPr>
-            <w:r>
-              <w:rPr>
-                <w:rFonts w:ascii="Times New Roman" w:hAnsi="Times New Roman" w:cs="Times New Roman"/>
-                <w:sz w:val="24"/>
-                <w:szCs w:val="24"/>
-              </w:rPr>
-              <w:t xml:space="preserve">Loại hàng, Tồn kho </w:t>
-            </w:r>
-          </w:p>
-        </w:tc>
-        <w:tc>
-          <w:tcPr>
-            <w:tcW w:w="2337" w:type="dxa"/>
-          </w:tcPr>
-          <w:p>
-            <w:pPr>
-              <w:rPr>
-                <w:rFonts w:ascii="Times New Roman" w:hAnsi="Times New Roman" w:cs="Times New Roman"/>
-                <w:sz w:val="24"/>
-                <w:szCs w:val="24"/>
-              </w:rPr>
-            </w:pPr>
-            <w:r>
-              <w:rPr>
-                <w:rFonts w:ascii="Times New Roman" w:hAnsi="Times New Roman" w:cs="Times New Roman"/>
-                <w:sz w:val="24"/>
-                <w:szCs w:val="24"/>
-              </w:rPr>
-              <w:t>Khi người dùng check vào một ô checkbox hệ thống hiển thị danh sách hàng hoá theo checkbox của người dùng</w:t>
-            </w:r>
-          </w:p>
-        </w:tc>
-        <w:tc>
-          <w:tcPr>
-            <w:tcW w:w="2338" w:type="dxa"/>
-          </w:tcPr>
-          <w:p>
-            <w:pPr>
-              <w:rPr>
-                <w:rFonts w:ascii="Times New Roman" w:hAnsi="Times New Roman" w:cs="Times New Roman"/>
-                <w:sz w:val="24"/>
-                <w:szCs w:val="24"/>
-              </w:rPr>
-            </w:pPr>
-            <w:r>
-              <w:rPr>
-                <w:rFonts w:ascii="Times New Roman" w:hAnsi="Times New Roman" w:cs="Times New Roman"/>
-                <w:sz w:val="24"/>
-                <w:szCs w:val="24"/>
-              </w:rPr>
-              <w:t>Hiển thị danh sách hàng hoá theo group loại hàng tồn kho</w:t>
-            </w:r>
-          </w:p>
-        </w:tc>
-        <w:tc>
-          <w:tcPr>
-            <w:tcW w:w="2338" w:type="dxa"/>
-          </w:tcPr>
-          <w:p>
-            <w:pPr>
-              <w:rPr>
-                <w:rFonts w:ascii="Times New Roman" w:hAnsi="Times New Roman" w:cs="Times New Roman"/>
-                <w:sz w:val="24"/>
-                <w:szCs w:val="24"/>
-              </w:rPr>
-            </w:pPr>
-            <w:r>
-              <w:rPr>
-                <w:rFonts w:ascii="Times New Roman" w:hAnsi="Times New Roman" w:cs="Times New Roman"/>
-                <w:sz w:val="24"/>
-                <w:szCs w:val="24"/>
-              </w:rPr>
-              <w:t>Dữ liệu trên bảng hàng hoá là rỗng</w:t>
-            </w:r>
-          </w:p>
-        </w:tc>
-      </w:tr>
-      <w:tr>
-        <w:tc>
-          <w:tcPr>
-            <w:tcW w:w="2337" w:type="dxa"/>
-          </w:tcPr>
-          <w:p>
-            <w:pPr>
-              <w:rPr>
-                <w:rFonts w:ascii="Times New Roman" w:hAnsi="Times New Roman" w:cs="Times New Roman"/>
-                <w:sz w:val="24"/>
-                <w:szCs w:val="24"/>
-              </w:rPr>
-            </w:pPr>
-            <w:r>
-              <w:rPr>
-                <w:rFonts w:ascii="Times New Roman" w:hAnsi="Times New Roman" w:cs="Times New Roman"/>
-                <w:sz w:val="24"/>
-                <w:szCs w:val="24"/>
-              </w:rPr>
-              <w:t>Tìm kiếm</w:t>
-            </w:r>
-          </w:p>
-        </w:tc>
-        <w:tc>
-          <w:tcPr>
-            <w:tcW w:w="2337" w:type="dxa"/>
-          </w:tcPr>
-          <w:p>
-            <w:pPr>
-              <w:rPr>
-                <w:rFonts w:ascii="Times New Roman" w:hAnsi="Times New Roman" w:cs="Times New Roman"/>
-                <w:sz w:val="24"/>
-                <w:szCs w:val="24"/>
-              </w:rPr>
-            </w:pPr>
-            <w:r>
-              <w:rPr>
-                <w:rFonts w:ascii="Times New Roman" w:hAnsi="Times New Roman" w:cs="Times New Roman"/>
-                <w:sz w:val="24"/>
-                <w:szCs w:val="24"/>
-              </w:rPr>
-              <w:t>Khi người dùng nhập mã hoặc tên hàng vào ô tìm kiếm</w:t>
-            </w:r>
-          </w:p>
-        </w:tc>
-        <w:tc>
-          <w:tcPr>
-            <w:tcW w:w="2338" w:type="dxa"/>
-          </w:tcPr>
-          <w:p>
-            <w:pPr>
-              <w:rPr>
-                <w:rFonts w:ascii="Times New Roman" w:hAnsi="Times New Roman" w:cs="Times New Roman"/>
-                <w:sz w:val="24"/>
-                <w:szCs w:val="24"/>
-              </w:rPr>
-            </w:pPr>
-            <w:r>
-              <w:rPr>
-                <w:rFonts w:ascii="Times New Roman" w:hAnsi="Times New Roman" w:cs="Times New Roman"/>
-                <w:sz w:val="24"/>
-                <w:szCs w:val="24"/>
-              </w:rPr>
-              <w:t>Hiển thị hàng hoá như đã nhập ra bảng hàng hoá</w:t>
-            </w:r>
-          </w:p>
-        </w:tc>
-        <w:tc>
-          <w:tcPr>
-            <w:tcW w:w="2338" w:type="dxa"/>
-          </w:tcPr>
-          <w:p>
-            <w:pPr>
-              <w:rPr>
-                <w:rFonts w:ascii="Times New Roman" w:hAnsi="Times New Roman" w:cs="Times New Roman"/>
-                <w:sz w:val="24"/>
-                <w:szCs w:val="24"/>
-              </w:rPr>
-            </w:pPr>
-            <w:r>
-              <w:rPr>
-                <w:rFonts w:ascii="Times New Roman" w:hAnsi="Times New Roman" w:cs="Times New Roman"/>
-                <w:sz w:val="24"/>
-                <w:szCs w:val="24"/>
-              </w:rPr>
-              <w:t>Dữ liệu trên bảng hàng hoá là rỗng</w:t>
-            </w:r>
-          </w:p>
-        </w:tc>
-      </w:tr>
-      <w:tr>
-        <w:tc>
-          <w:tcPr>
-            <w:tcW w:w="2337" w:type="dxa"/>
-          </w:tcPr>
-          <w:p>
-            <w:pPr>
-              <w:rPr>
-                <w:rFonts w:ascii="Times New Roman" w:hAnsi="Times New Roman" w:cs="Times New Roman"/>
-                <w:sz w:val="24"/>
-                <w:szCs w:val="24"/>
-              </w:rPr>
-            </w:pPr>
-            <w:r>
-              <w:rPr>
-                <w:rFonts w:ascii="Times New Roman" w:hAnsi="Times New Roman" w:cs="Times New Roman"/>
-                <w:sz w:val="24"/>
-                <w:szCs w:val="24"/>
-              </w:rPr>
-              <w:t>Thêm</w:t>
-            </w:r>
-          </w:p>
-        </w:tc>
-        <w:tc>
-          <w:tcPr>
-            <w:tcW w:w="2337" w:type="dxa"/>
-          </w:tcPr>
-          <w:p>
-            <w:pPr>
-              <w:rPr>
-                <w:rFonts w:ascii="Times New Roman" w:hAnsi="Times New Roman" w:cs="Times New Roman"/>
-                <w:sz w:val="24"/>
-                <w:szCs w:val="24"/>
-              </w:rPr>
-            </w:pPr>
-            <w:r>
-              <w:rPr>
-                <w:rFonts w:ascii="Times New Roman" w:hAnsi="Times New Roman" w:cs="Times New Roman"/>
-                <w:sz w:val="24"/>
-                <w:szCs w:val="24"/>
-              </w:rPr>
-              <w:t>Khi người dùng chọn hệ thống hiển thị form con để người dùng thêm hàng hoá</w:t>
-            </w:r>
-          </w:p>
-        </w:tc>
-        <w:tc>
-          <w:tcPr>
-            <w:tcW w:w="2338" w:type="dxa"/>
-          </w:tcPr>
-          <w:p>
-            <w:pPr>
-              <w:rPr>
-                <w:rFonts w:ascii="Times New Roman" w:hAnsi="Times New Roman" w:cs="Times New Roman"/>
-                <w:sz w:val="24"/>
-                <w:szCs w:val="24"/>
-              </w:rPr>
-            </w:pPr>
-            <w:r>
-              <w:rPr>
-                <w:rFonts w:ascii="Times New Roman" w:hAnsi="Times New Roman" w:cs="Times New Roman"/>
-                <w:sz w:val="24"/>
-                <w:szCs w:val="24"/>
-              </w:rPr>
-              <w:t>Hiển thị form thêm hàng hoá</w:t>
-            </w:r>
-          </w:p>
-        </w:tc>
-        <w:tc>
-          <w:tcPr>
-            <w:tcW w:w="2338" w:type="dxa"/>
-          </w:tcPr>
-          <w:p>
-            <w:pPr>
-              <w:rPr>
-                <w:rFonts w:ascii="Times New Roman" w:hAnsi="Times New Roman" w:cs="Times New Roman"/>
-                <w:sz w:val="24"/>
-                <w:szCs w:val="24"/>
-              </w:rPr>
-            </w:pPr>
-          </w:p>
-        </w:tc>
-      </w:tr>
-      <w:tr>
-        <w:tc>
-          <w:tcPr>
-            <w:tcW w:w="2337" w:type="dxa"/>
-          </w:tcPr>
-          <w:p>
-            <w:pPr>
-              <w:rPr>
-                <w:rFonts w:ascii="Times New Roman" w:hAnsi="Times New Roman" w:cs="Times New Roman"/>
-                <w:sz w:val="24"/>
-                <w:szCs w:val="24"/>
-              </w:rPr>
-            </w:pPr>
-            <w:r>
-              <w:rPr>
-                <w:rFonts w:ascii="Times New Roman" w:hAnsi="Times New Roman" w:cs="Times New Roman"/>
-                <w:sz w:val="24"/>
-                <w:szCs w:val="24"/>
-              </w:rPr>
-              <w:t>Import</w:t>
-            </w:r>
-          </w:p>
-        </w:tc>
-        <w:tc>
-          <w:tcPr>
-            <w:tcW w:w="2337" w:type="dxa"/>
-          </w:tcPr>
-          <w:p>
-            <w:pPr>
-              <w:rPr>
-                <w:rFonts w:ascii="Times New Roman" w:hAnsi="Times New Roman" w:cs="Times New Roman"/>
-                <w:sz w:val="24"/>
-                <w:szCs w:val="24"/>
-              </w:rPr>
-            </w:pPr>
-            <w:r>
-              <w:rPr>
-                <w:rFonts w:ascii="Times New Roman" w:hAnsi="Times New Roman" w:cs="Times New Roman"/>
-                <w:sz w:val="24"/>
-                <w:szCs w:val="24"/>
-              </w:rPr>
-              <w:t xml:space="preserve">Khi người dùng chọn hệ thống hiển thị giao diện chọn file để nhập hàng hoá vào hệ thống </w:t>
-            </w:r>
-            <w:r>
-              <w:rPr>
-                <w:rFonts w:ascii="Times New Roman" w:hAnsi="Times New Roman" w:cs="Times New Roman"/>
-                <w:sz w:val="24"/>
-                <w:szCs w:val="24"/>
-              </w:rPr>
-              <w:t>theo</w:t>
-            </w:r>
-            <w:r>
-              <w:rPr>
-                <w:rFonts w:ascii="Times New Roman" w:hAnsi="Times New Roman" w:cs="Times New Roman"/>
-                <w:sz w:val="24"/>
-                <w:szCs w:val="24"/>
-              </w:rPr>
-              <w:t xml:space="preserve"> file đó</w:t>
-            </w:r>
-            <w:r>
-              <w:rPr>
-                <w:rFonts w:ascii="Times New Roman" w:hAnsi="Times New Roman" w:cs="Times New Roman"/>
-                <w:sz w:val="24"/>
-                <w:szCs w:val="24"/>
-              </w:rPr>
-              <w:t xml:space="preserve"> </w:t>
-            </w:r>
-            <w:r>
-              <w:rPr>
-                <w:rFonts w:ascii="Times New Roman" w:hAnsi="Times New Roman" w:cs="Times New Roman"/>
-                <w:sz w:val="24"/>
-                <w:szCs w:val="24"/>
-              </w:rPr>
-              <w:t>(</w:t>
-            </w:r>
-            <w:r>
-              <w:rPr>
-                <w:rFonts w:ascii="Times New Roman" w:hAnsi="Times New Roman" w:cs="Times New Roman"/>
-                <w:sz w:val="24"/>
-                <w:szCs w:val="24"/>
-              </w:rPr>
-              <w:t>dữ liệu sẽ được chèn</w:t>
-            </w:r>
-            <w:r>
-              <w:rPr>
-                <w:rFonts w:ascii="Times New Roman" w:hAnsi="Times New Roman" w:cs="Times New Roman"/>
-                <w:sz w:val="24"/>
-                <w:szCs w:val="24"/>
-              </w:rPr>
-              <w:t xml:space="preserve"> vào hệ thống</w:t>
-            </w:r>
-            <w:r>
-              <w:rPr>
-                <w:rFonts w:ascii="Times New Roman" w:hAnsi="Times New Roman" w:cs="Times New Roman"/>
-                <w:sz w:val="24"/>
-                <w:szCs w:val="24"/>
-              </w:rPr>
-              <w:t>)</w:t>
-            </w:r>
-          </w:p>
-        </w:tc>
-        <w:tc>
-          <w:tcPr>
-            <w:tcW w:w="2338" w:type="dxa"/>
-          </w:tcPr>
-          <w:p>
-            <w:pPr>
-              <w:rPr>
-                <w:rFonts w:ascii="Times New Roman" w:hAnsi="Times New Roman" w:cs="Times New Roman"/>
-                <w:sz w:val="24"/>
-                <w:szCs w:val="24"/>
-              </w:rPr>
-            </w:pPr>
-            <w:r>
-              <w:rPr>
-                <w:rFonts w:ascii="Times New Roman" w:hAnsi="Times New Roman" w:cs="Times New Roman"/>
-                <w:sz w:val="24"/>
-                <w:szCs w:val="24"/>
-              </w:rPr>
-              <w:t>Dữ liệu được chèn vào bảng, database</w:t>
-            </w:r>
-          </w:p>
-        </w:tc>
-        <w:tc>
-          <w:tcPr>
-            <w:tcW w:w="2338" w:type="dxa"/>
-          </w:tcPr>
-          <w:p>
-            <w:pPr>
-              <w:rPr>
-                <w:rFonts w:ascii="Times New Roman" w:hAnsi="Times New Roman" w:cs="Times New Roman"/>
-                <w:sz w:val="24"/>
-                <w:szCs w:val="24"/>
-              </w:rPr>
-            </w:pPr>
-            <w:r>
-              <w:rPr>
-                <w:rFonts w:ascii="Times New Roman" w:hAnsi="Times New Roman" w:cs="Times New Roman"/>
-                <w:sz w:val="24"/>
-                <w:szCs w:val="24"/>
-              </w:rPr>
-              <w:t>Thông báo lỗi: file rỗng, file không đúng định dạng (chỉ excel), …</w:t>
-            </w:r>
-          </w:p>
-        </w:tc>
-      </w:tr>
-      <w:tr>
-        <w:tc>
-          <w:tcPr>
-            <w:tcW w:w="2337" w:type="dxa"/>
-          </w:tcPr>
-          <w:p>
-            <w:pPr>
-              <w:rPr>
-                <w:rFonts w:ascii="Times New Roman" w:hAnsi="Times New Roman" w:cs="Times New Roman"/>
-                <w:sz w:val="24"/>
-                <w:szCs w:val="24"/>
-              </w:rPr>
-            </w:pPr>
-            <w:r>
-              <w:rPr>
-                <w:rFonts w:ascii="Times New Roman" w:hAnsi="Times New Roman" w:cs="Times New Roman"/>
-                <w:sz w:val="24"/>
-                <w:szCs w:val="24"/>
-              </w:rPr>
-              <w:t>Xuất file</w:t>
-            </w:r>
-          </w:p>
-        </w:tc>
-        <w:tc>
-          <w:tcPr>
-            <w:tcW w:w="2337" w:type="dxa"/>
-          </w:tcPr>
-          <w:p>
-            <w:pPr>
-              <w:rPr>
-                <w:rFonts w:ascii="Times New Roman" w:hAnsi="Times New Roman" w:cs="Times New Roman"/>
-                <w:sz w:val="24"/>
-                <w:szCs w:val="24"/>
-              </w:rPr>
-            </w:pPr>
-            <w:r>
-              <w:rPr>
-                <w:rFonts w:ascii="Times New Roman" w:hAnsi="Times New Roman" w:cs="Times New Roman"/>
-                <w:sz w:val="24"/>
-                <w:szCs w:val="24"/>
-              </w:rPr>
-              <w:t>Khi người dùng chọn hệ thống hiển thị giao diện để người dùng chọn nơi lưu file hàng hoá (hanghoa.xlsx)</w:t>
-            </w:r>
-          </w:p>
-        </w:tc>
-        <w:tc>
-          <w:tcPr>
-            <w:tcW w:w="2338" w:type="dxa"/>
-          </w:tcPr>
-          <w:p>
-            <w:pPr>
-              <w:rPr>
-                <w:rFonts w:ascii="Times New Roman" w:hAnsi="Times New Roman" w:cs="Times New Roman"/>
-                <w:sz w:val="24"/>
-                <w:szCs w:val="24"/>
-              </w:rPr>
-            </w:pPr>
-            <w:r>
-              <w:rPr>
-                <w:rFonts w:ascii="Times New Roman" w:hAnsi="Times New Roman" w:cs="Times New Roman"/>
-                <w:sz w:val="24"/>
-                <w:szCs w:val="24"/>
-              </w:rPr>
-              <w:t>File được lưu ở vị trí người dùng chọn</w:t>
-            </w:r>
-          </w:p>
-        </w:tc>
-        <w:tc>
-          <w:tcPr>
-            <w:tcW w:w="2338" w:type="dxa"/>
-          </w:tcPr>
-          <w:p>
-            <w:pPr>
-              <w:rPr>
-                <w:rFonts w:ascii="Times New Roman" w:hAnsi="Times New Roman" w:cs="Times New Roman"/>
-                <w:sz w:val="24"/>
-                <w:szCs w:val="24"/>
-              </w:rPr>
-            </w:pPr>
-          </w:p>
-        </w:tc>
-      </w:tr>
-      <w:tr>
-        <w:tc>
-          <w:tcPr>
-            <w:tcW w:w="2337" w:type="dxa"/>
-          </w:tcPr>
-          <w:p>
-            <w:pPr>
-              <w:rPr>
-                <w:rFonts w:ascii="Times New Roman" w:hAnsi="Times New Roman" w:cs="Times New Roman"/>
-                <w:sz w:val="24"/>
-                <w:szCs w:val="24"/>
-              </w:rPr>
-            </w:pPr>
-            <w:r>
-              <w:rPr>
-                <w:rFonts w:ascii="Times New Roman" w:hAnsi="Times New Roman" w:cs="Times New Roman"/>
-                <w:sz w:val="24"/>
-                <w:szCs w:val="24"/>
-              </w:rPr>
-              <w:t>Chuyển trang</w:t>
-            </w:r>
-          </w:p>
-        </w:tc>
-        <w:tc>
-          <w:tcPr>
-            <w:tcW w:w="2337" w:type="dxa"/>
-          </w:tcPr>
-          <w:p>
-            <w:pPr>
-              <w:rPr>
-                <w:rFonts w:ascii="Times New Roman" w:hAnsi="Times New Roman" w:cs="Times New Roman"/>
-                <w:sz w:val="24"/>
-                <w:szCs w:val="24"/>
-              </w:rPr>
-            </w:pPr>
-            <w:r>
-              <w:rPr>
-                <w:rFonts w:ascii="Times New Roman" w:hAnsi="Times New Roman" w:cs="Times New Roman"/>
-                <w:sz w:val="24"/>
-                <w:szCs w:val="24"/>
-              </w:rPr>
-              <w:t>Khi người dùng chọn trang hiển thị, next trang, lùi trang hệ thống chuyển đến trang hiển thị hàng hoá theo trang đó trên bảng hàng hoá</w:t>
-            </w:r>
-          </w:p>
-        </w:tc>
-        <w:tc>
-          <w:tcPr>
-            <w:tcW w:w="2338" w:type="dxa"/>
-          </w:tcPr>
-          <w:p>
-            <w:pPr>
-              <w:rPr>
-                <w:rFonts w:ascii="Times New Roman" w:hAnsi="Times New Roman" w:cs="Times New Roman"/>
-                <w:sz w:val="24"/>
-                <w:szCs w:val="24"/>
-              </w:rPr>
-            </w:pPr>
-            <w:r>
-              <w:rPr>
-                <w:rFonts w:ascii="Times New Roman" w:hAnsi="Times New Roman" w:cs="Times New Roman"/>
-                <w:sz w:val="24"/>
-                <w:szCs w:val="24"/>
-              </w:rPr>
-              <w:t>Hàng hoà được hiển thị theo trang người dùng chọn</w:t>
-            </w:r>
-          </w:p>
-        </w:tc>
-        <w:tc>
-          <w:tcPr>
-            <w:tcW w:w="2338" w:type="dxa"/>
-          </w:tcPr>
-          <w:p>
-            <w:pPr>
-              <w:rPr>
-                <w:rFonts w:ascii="Times New Roman" w:hAnsi="Times New Roman" w:cs="Times New Roman"/>
-                <w:sz w:val="24"/>
-                <w:szCs w:val="24"/>
-              </w:rPr>
-            </w:pPr>
-            <w:r>
-              <w:rPr>
-                <w:rFonts w:ascii="Times New Roman" w:hAnsi="Times New Roman" w:cs="Times New Roman"/>
-                <w:sz w:val="24"/>
-                <w:szCs w:val="24"/>
-              </w:rPr>
-              <w:t>Bảng hàng hoá không có dữ liệu</w:t>
-            </w:r>
-          </w:p>
-        </w:tc>
-      </w:tr>
-    </w:tbl>
-    <w:p/>
-    <w:p>
-      <w:pPr>
-        <w:pStyle w:val="Heading1"/>
-        <w:numPr>
-          <w:ilvl w:val="0"/>
-          <w:numId w:val="3"/>
-        </w:numPr>
-      </w:pPr>
-      <w:r>
         <w:t>Nhập kho:</w:t>
-      </w:r>
-    </w:p>
-    <w:p>
-      <w:pPr>
-        <w:rPr>
-          <w:rFonts w:ascii="Times New Roman" w:hAnsi="Times New Roman" w:cs="Times New Roman"/>
-          <w:sz w:val="28"/>
-          <w:szCs w:val="28"/>
-        </w:rPr>
-      </w:pPr>
-      <w:r>
-        <w:rPr>
-          <w:rFonts w:ascii="Times New Roman" w:hAnsi="Times New Roman" w:cs="Times New Roman"/>
-          <w:sz w:val="28"/>
-          <w:szCs w:val="28"/>
-        </w:rPr>
-        <w:br w:type="page"/>
       </w:r>
     </w:p>
     <w:p>
@@ -1862,7 +42,6 @@
           <w:sz w:val="28"/>
           <w:szCs w:val="28"/>
         </w:rPr>
-        <w:lastRenderedPageBreak/>
         <w:t>Màn hình tổng quan nhập kho:</w:t>
       </w:r>
     </w:p>
@@ -1890,7 +69,7 @@
                     <pic:cNvPicPr/>
                   </pic:nvPicPr>
                   <pic:blipFill>
-                    <a:blip r:embed="rId6">
+                    <a:blip r:embed="rId5">
                       <a:extLst>
                         <a:ext uri="{28A0092B-C50C-407E-A947-70E740481C1C}">
                           <a14:useLocalDpi xmlns:a14="http://schemas.microsoft.com/office/drawing/2010/main" val="0"/>
@@ -2411,7 +590,16 @@
                 <w:sz w:val="24"/>
                 <w:szCs w:val="24"/>
               </w:rPr>
-              <w:t>ành cho người dùng xuất toàn bộ phiếu nhập kho</w:t>
+              <w:t xml:space="preserve">ành cho người dùng xuất toàn </w:t>
+            </w:r>
+            <w:r>
+              <w:rPr>
+                <w:rFonts w:ascii="Times New Roman" w:hAnsi="Times New Roman" w:cs="Times New Roman"/>
+                <w:sz w:val="24"/>
+                <w:szCs w:val="24"/>
+              </w:rPr>
+              <w:lastRenderedPageBreak/>
+              <w:t>bộ phiếu nhập kho</w:t>
             </w:r>
             <w:r>
               <w:rPr>
@@ -2443,6 +631,7 @@
                 <w:sz w:val="24"/>
                 <w:szCs w:val="24"/>
               </w:rPr>
+              <w:lastRenderedPageBreak/>
               <w:t>Tìm kiếm</w:t>
             </w:r>
           </w:p>
@@ -2705,7 +894,6 @@
                 <w:sz w:val="24"/>
                 <w:szCs w:val="24"/>
               </w:rPr>
-              <w:lastRenderedPageBreak/>
               <w:t>Tuần</w:t>
             </w:r>
           </w:p>
@@ -3904,7 +2092,6 @@
         </w:tc>
       </w:tr>
     </w:tbl>
-    <w:p/>
     <w:p>
       <w:pPr>
         <w:rPr>
@@ -3913,6 +2100,8 @@
           <w:szCs w:val="28"/>
         </w:rPr>
       </w:pPr>
+      <w:bookmarkStart w:id="0" w:name="_GoBack"/>
+      <w:bookmarkEnd w:id="0"/>
       <w:r>
         <w:rPr>
           <w:rFonts w:ascii="Times New Roman" w:hAnsi="Times New Roman" w:cs="Times New Roman"/>
@@ -4034,7 +2223,7 @@
                     <pic:cNvPicPr/>
                   </pic:nvPicPr>
                   <pic:blipFill>
-                    <a:blip r:embed="rId7">
+                    <a:blip r:embed="rId6">
                       <a:extLst>
                         <a:ext uri="{28A0092B-C50C-407E-A947-70E740481C1C}">
                           <a14:useLocalDpi xmlns:a14="http://schemas.microsoft.com/office/drawing/2010/main" val="0"/>
@@ -5872,7 +4061,7 @@
                     <pic:cNvPicPr/>
                   </pic:nvPicPr>
                   <pic:blipFill>
-                    <a:blip r:embed="rId8">
+                    <a:blip r:embed="rId7">
                       <a:extLst>
                         <a:ext uri="{28A0092B-C50C-407E-A947-70E740481C1C}">
                           <a14:useLocalDpi xmlns:a14="http://schemas.microsoft.com/office/drawing/2010/main" val="0"/>
@@ -8151,7 +6340,7 @@
                     <pic:cNvPicPr/>
                   </pic:nvPicPr>
                   <pic:blipFill>
-                    <a:blip r:embed="rId9">
+                    <a:blip r:embed="rId8">
                       <a:extLst>
                         <a:ext uri="{28A0092B-C50C-407E-A947-70E740481C1C}">
                           <a14:useLocalDpi xmlns:a14="http://schemas.microsoft.com/office/drawing/2010/main" val="0"/>
@@ -8177,8 +6366,6 @@
           </wp:inline>
         </w:drawing>
       </w:r>
-      <w:bookmarkStart w:id="0" w:name="_GoBack"/>
-      <w:bookmarkEnd w:id="0"/>
     </w:p>
     <w:tbl>
       <w:tblPr>
@@ -10312,7 +8499,7 @@
                     <pic:cNvPicPr/>
                   </pic:nvPicPr>
                   <pic:blipFill>
-                    <a:blip r:embed="rId10">
+                    <a:blip r:embed="rId9">
                       <a:extLst>
                         <a:ext uri="{28A0092B-C50C-407E-A947-70E740481C1C}">
                           <a14:useLocalDpi xmlns:a14="http://schemas.microsoft.com/office/drawing/2010/main" val="0"/>
